--- a/wireframe_explaination/explain_wireframe.docx
+++ b/wireframe_explaination/explain_wireframe.docx
@@ -7,40 +7,90 @@
         <w:jc w:val="center"/>
         <w:rPr>
           <w:rFonts w:ascii="Times New Roman" w:hAnsi="Times New Roman" w:cs="Times New Roman"/>
+          <w:color w:val="FF0000"/>
+          <w:sz w:val="40"/>
+          <w:szCs w:val="40"/>
+        </w:rPr>
+      </w:pPr>
+      <w:r>
+        <w:rPr>
+          <w:rFonts w:ascii="Times New Roman" w:hAnsi="Times New Roman" w:cs="Times New Roman"/>
+          <w:color w:val="FF0000"/>
+          <w:sz w:val="40"/>
+          <w:szCs w:val="40"/>
+        </w:rPr>
+        <w:t>Wireframe expla</w:t>
+      </w:r>
+      <w:r>
+        <w:rPr>
+          <w:rFonts w:ascii="Times New Roman" w:hAnsi="Times New Roman" w:cs="Times New Roman"/>
+          <w:color w:val="FF0000"/>
+          <w:sz w:val="40"/>
+          <w:szCs w:val="40"/>
+        </w:rPr>
+        <w:t>i</w:t>
+      </w:r>
+      <w:r>
+        <w:rPr>
+          <w:rFonts w:ascii="Times New Roman" w:hAnsi="Times New Roman" w:cs="Times New Roman"/>
+          <w:color w:val="FF0000"/>
+          <w:sz w:val="40"/>
+          <w:szCs w:val="40"/>
+        </w:rPr>
+        <w:t>nation</w:t>
+      </w:r>
+    </w:p>
+    <w:p>
+      <w:pPr>
+        <w:pStyle w:val="ListParagraph"/>
+        <w:numPr>
+          <w:ilvl w:val="0"/>
+          <w:numId w:val="5"/>
+        </w:numPr>
+        <w:rPr>
+          <w:rFonts w:ascii="Times New Roman" w:hAnsi="Times New Roman" w:cs="Times New Roman"/>
+          <w:sz w:val="32"/>
+          <w:szCs w:val="32"/>
+        </w:rPr>
+      </w:pPr>
+      <w:r>
+        <w:rPr>
+          <w:rFonts w:ascii="Times New Roman" w:hAnsi="Times New Roman" w:cs="Times New Roman"/>
+          <w:sz w:val="32"/>
+          <w:szCs w:val="32"/>
+        </w:rPr>
+        <w:t>Visitor screen</w:t>
+      </w:r>
+    </w:p>
+    <w:p>
+      <w:pPr>
+        <w:pStyle w:val="ListParagraph"/>
+        <w:ind w:left="1440"/>
+        <w:rPr>
+          <w:rFonts w:ascii="Times New Roman" w:hAnsi="Times New Roman" w:cs="Times New Roman"/>
+          <w:sz w:val="32"/>
+          <w:szCs w:val="32"/>
+        </w:rPr>
+      </w:pPr>
+    </w:p>
+    <w:p>
+      <w:pPr>
+        <w:jc w:val="center"/>
+        <w:rPr>
+          <w:rFonts w:ascii="Times New Roman" w:hAnsi="Times New Roman" w:cs="Times New Roman"/>
+          <w:sz w:val="28"/>
+          <w:szCs w:val="28"/>
+        </w:rPr>
+      </w:pPr>
+      <w:r>
+        <w:rPr>
           <w:noProof/>
-          <w:color w:val="FF0000"/>
-          <w:sz w:val="36"/>
-          <w:szCs w:val="36"/>
-        </w:rPr>
-      </w:pPr>
-      <w:r>
-        <w:rPr>
-          <w:rFonts w:ascii="Times New Roman" w:hAnsi="Times New Roman" w:cs="Times New Roman"/>
-          <w:noProof/>
-          <w:color w:val="FF0000"/>
-          <w:sz w:val="36"/>
-          <w:szCs w:val="36"/>
-        </w:rPr>
-        <w:t>Register form</w:t>
-      </w:r>
-    </w:p>
-    <w:p>
-      <w:pPr>
-        <w:jc w:val="center"/>
-        <w:rPr>
-          <w:rFonts w:ascii="Times New Roman" w:hAnsi="Times New Roman" w:cs="Times New Roman"/>
-        </w:rPr>
-      </w:pPr>
-      <w:r>
-        <w:rPr>
-          <w:rFonts w:ascii="Times New Roman" w:hAnsi="Times New Roman" w:cs="Times New Roman"/>
-          <w:noProof/>
         </w:rPr>
         <w:drawing>
-          <wp:inline distT="0" distB="0" distL="0" distR="0">
-            <wp:extent cx="2735580" cy="4823460"/>
-            <wp:effectExtent l="0" t="0" r="7620" b="0"/>
-            <wp:docPr id="3" name="Picture 3" descr="E:\wire frame\Register.png"/>
+          <wp:inline distT="0" distB="0" distL="0" distR="0" wp14:anchorId="450B0D3C" wp14:editId="004F9223">
+            <wp:extent cx="3476625" cy="2400300"/>
+            <wp:effectExtent l="0" t="0" r="9525" b="0"/>
+            <wp:docPr id="1" name="Picture 1"/>
             <wp:cNvGraphicFramePr>
               <a:graphicFrameLocks xmlns:a="http://schemas.openxmlformats.org/drawingml/2006/main" noChangeAspect="1"/>
             </wp:cNvGraphicFramePr>
@@ -48,36 +98,23 @@
               <a:graphicData uri="http://schemas.openxmlformats.org/drawingml/2006/picture">
                 <pic:pic xmlns:pic="http://schemas.openxmlformats.org/drawingml/2006/picture">
                   <pic:nvPicPr>
-                    <pic:cNvPr id="0" name="Picture 3" descr="E:\wire frame\Register.png"/>
-                    <pic:cNvPicPr>
-                      <a:picLocks noChangeAspect="1" noChangeArrowheads="1"/>
-                    </pic:cNvPicPr>
+                    <pic:cNvPr id="1" name=""/>
+                    <pic:cNvPicPr/>
                   </pic:nvPicPr>
                   <pic:blipFill>
-                    <a:blip r:embed="rId5">
-                      <a:extLst>
-                        <a:ext uri="{28A0092B-C50C-407E-A947-70E740481C1C}">
-                          <a14:useLocalDpi xmlns:a14="http://schemas.microsoft.com/office/drawing/2010/main" val="0"/>
-                        </a:ext>
-                      </a:extLst>
-                    </a:blip>
-                    <a:srcRect/>
+                    <a:blip r:embed="rId6"/>
                     <a:stretch>
                       <a:fillRect/>
                     </a:stretch>
                   </pic:blipFill>
-                  <pic:spPr bwMode="auto">
+                  <pic:spPr>
                     <a:xfrm>
                       <a:off x="0" y="0"/>
-                      <a:ext cx="2735580" cy="4823460"/>
+                      <a:ext cx="3476625" cy="2400300"/>
                     </a:xfrm>
                     <a:prstGeom prst="rect">
                       <a:avLst/>
                     </a:prstGeom>
-                    <a:noFill/>
-                    <a:ln>
-                      <a:noFill/>
-                    </a:ln>
                   </pic:spPr>
                 </pic:pic>
               </a:graphicData>
@@ -85,260 +122,113 @@
           </wp:inline>
         </w:drawing>
       </w:r>
-      <w:bookmarkStart w:id="0" w:name="_GoBack"/>
-      <w:bookmarkEnd w:id="0"/>
-    </w:p>
-    <w:p>
-      <w:pPr>
-        <w:pStyle w:val="ListParagraph"/>
-        <w:rPr>
-          <w:rFonts w:ascii="Times New Roman" w:hAnsi="Times New Roman" w:cs="Times New Roman"/>
-          <w:sz w:val="28"/>
-          <w:szCs w:val="28"/>
-        </w:rPr>
-      </w:pPr>
-      <w:r>
-        <w:rPr>
-          <w:rFonts w:ascii="Times New Roman" w:hAnsi="Times New Roman" w:cs="Times New Roman"/>
-          <w:sz w:val="28"/>
-          <w:szCs w:val="28"/>
-        </w:rPr>
-        <w:t>This is a form that the visitor must fill out so that the security guard can call the owner of the apartment based on it</w:t>
-      </w:r>
-    </w:p>
-    <w:p>
-      <w:pPr>
-        <w:pStyle w:val="ListParagraph"/>
-        <w:rPr>
-          <w:rFonts w:ascii="Times New Roman" w:hAnsi="Times New Roman" w:cs="Times New Roman"/>
-          <w:sz w:val="28"/>
-          <w:szCs w:val="28"/>
-        </w:rPr>
-      </w:pPr>
-      <w:r>
-        <w:rPr>
-          <w:rFonts w:ascii="Times New Roman" w:hAnsi="Times New Roman" w:cs="Times New Roman"/>
-          <w:sz w:val="28"/>
-          <w:szCs w:val="28"/>
-        </w:rPr>
-        <w:t>There are a total of 6 ingredients</w:t>
-      </w:r>
-    </w:p>
-    <w:p>
-      <w:pPr>
-        <w:pStyle w:val="ListParagraph"/>
-        <w:rPr>
-          <w:rFonts w:ascii="Times New Roman" w:hAnsi="Times New Roman" w:cs="Times New Roman"/>
-          <w:sz w:val="28"/>
-          <w:szCs w:val="28"/>
-        </w:rPr>
-      </w:pPr>
-      <w:r>
-        <w:rPr>
-          <w:rFonts w:ascii="Times New Roman" w:hAnsi="Times New Roman" w:cs="Times New Roman"/>
-          <w:sz w:val="28"/>
-          <w:szCs w:val="28"/>
-        </w:rPr>
-        <w:t>1. Register form is the title</w:t>
-      </w:r>
-    </w:p>
-    <w:p>
-      <w:pPr>
-        <w:pStyle w:val="ListParagraph"/>
-        <w:rPr>
-          <w:rFonts w:ascii="Times New Roman" w:hAnsi="Times New Roman" w:cs="Times New Roman"/>
-          <w:sz w:val="28"/>
-          <w:szCs w:val="28"/>
-        </w:rPr>
-      </w:pPr>
-      <w:r>
-        <w:rPr>
-          <w:rFonts w:ascii="Times New Roman" w:hAnsi="Times New Roman" w:cs="Times New Roman"/>
-          <w:sz w:val="28"/>
-          <w:szCs w:val="28"/>
-        </w:rPr>
-        <w:t>2. Name is the place to enter the name of the visitor</w:t>
-      </w:r>
-    </w:p>
-    <w:p>
-      <w:pPr>
-        <w:pStyle w:val="ListParagraph"/>
-        <w:rPr>
-          <w:rFonts w:ascii="Times New Roman" w:hAnsi="Times New Roman" w:cs="Times New Roman"/>
-          <w:sz w:val="28"/>
-          <w:szCs w:val="28"/>
-        </w:rPr>
-      </w:pPr>
-      <w:r>
-        <w:rPr>
-          <w:rFonts w:ascii="Times New Roman" w:hAnsi="Times New Roman" w:cs="Times New Roman"/>
-          <w:sz w:val="28"/>
-          <w:szCs w:val="28"/>
-        </w:rPr>
-        <w:t>3. ID card is the place to fill in the identity card</w:t>
-      </w:r>
-    </w:p>
-    <w:p>
-      <w:pPr>
-        <w:pStyle w:val="ListParagraph"/>
-        <w:rPr>
-          <w:rFonts w:ascii="Times New Roman" w:hAnsi="Times New Roman" w:cs="Times New Roman"/>
-          <w:sz w:val="28"/>
-          <w:szCs w:val="28"/>
-        </w:rPr>
-      </w:pPr>
-      <w:r>
-        <w:rPr>
-          <w:rFonts w:ascii="Times New Roman" w:hAnsi="Times New Roman" w:cs="Times New Roman"/>
-          <w:sz w:val="28"/>
-          <w:szCs w:val="28"/>
-        </w:rPr>
-        <w:t>4. Visit time is the place to choose the time to visit</w:t>
-      </w:r>
-    </w:p>
-    <w:p>
-      <w:pPr>
-        <w:pStyle w:val="ListParagraph"/>
-        <w:rPr>
-          <w:rFonts w:ascii="Times New Roman" w:hAnsi="Times New Roman" w:cs="Times New Roman"/>
-          <w:sz w:val="28"/>
-          <w:szCs w:val="28"/>
-        </w:rPr>
-      </w:pPr>
-      <w:r>
-        <w:rPr>
-          <w:rFonts w:ascii="Times New Roman" w:hAnsi="Times New Roman" w:cs="Times New Roman"/>
-          <w:sz w:val="28"/>
-          <w:szCs w:val="28"/>
-        </w:rPr>
-        <w:t xml:space="preserve">5. Drop down is the place to choose an apartment such as block A, B, C, </w:t>
-      </w:r>
-      <w:proofErr w:type="spellStart"/>
-      <w:r>
-        <w:rPr>
-          <w:rFonts w:ascii="Times New Roman" w:hAnsi="Times New Roman" w:cs="Times New Roman"/>
-          <w:sz w:val="28"/>
-          <w:szCs w:val="28"/>
-        </w:rPr>
-        <w:t>etc</w:t>
-      </w:r>
-      <w:proofErr w:type="spellEnd"/>
-    </w:p>
-    <w:p>
-      <w:pPr>
-        <w:pStyle w:val="ListParagraph"/>
-        <w:rPr>
-          <w:rFonts w:ascii="Times New Roman" w:hAnsi="Times New Roman" w:cs="Times New Roman"/>
-          <w:sz w:val="28"/>
-          <w:szCs w:val="28"/>
-        </w:rPr>
-      </w:pPr>
-      <w:r>
-        <w:rPr>
-          <w:rFonts w:ascii="Times New Roman" w:hAnsi="Times New Roman" w:cs="Times New Roman"/>
-          <w:sz w:val="28"/>
-          <w:szCs w:val="28"/>
-        </w:rPr>
-        <w:t>6. Register button after filling out the form</w:t>
-      </w:r>
-    </w:p>
-    <w:p>
-      <w:pPr>
-        <w:pStyle w:val="ListParagraph"/>
-        <w:rPr>
-          <w:rFonts w:ascii="Times New Roman" w:hAnsi="Times New Roman" w:cs="Times New Roman"/>
-          <w:sz w:val="28"/>
-          <w:szCs w:val="28"/>
-        </w:rPr>
-      </w:pPr>
-    </w:p>
-    <w:p>
-      <w:pPr>
-        <w:pStyle w:val="ListParagraph"/>
-        <w:rPr>
-          <w:rFonts w:ascii="Times New Roman" w:hAnsi="Times New Roman" w:cs="Times New Roman"/>
-        </w:rPr>
-      </w:pPr>
-    </w:p>
-    <w:p>
-      <w:pPr>
-        <w:pStyle w:val="ListParagraph"/>
-        <w:rPr>
-          <w:rFonts w:ascii="Times New Roman" w:hAnsi="Times New Roman" w:cs="Times New Roman"/>
-        </w:rPr>
-      </w:pPr>
-    </w:p>
-    <w:p>
-      <w:pPr>
-        <w:pStyle w:val="ListParagraph"/>
-        <w:rPr>
-          <w:rFonts w:ascii="Times New Roman" w:hAnsi="Times New Roman" w:cs="Times New Roman"/>
-        </w:rPr>
-      </w:pPr>
-    </w:p>
-    <w:p>
-      <w:pPr>
-        <w:pStyle w:val="ListParagraph"/>
-        <w:rPr>
-          <w:rFonts w:ascii="Times New Roman" w:hAnsi="Times New Roman" w:cs="Times New Roman"/>
-        </w:rPr>
-      </w:pPr>
-    </w:p>
-    <w:p>
-      <w:pPr>
-        <w:pStyle w:val="ListParagraph"/>
-        <w:rPr>
-          <w:rFonts w:ascii="Times New Roman" w:hAnsi="Times New Roman" w:cs="Times New Roman"/>
-        </w:rPr>
-      </w:pPr>
-    </w:p>
-    <w:p>
-      <w:pPr>
-        <w:pStyle w:val="ListParagraph"/>
-        <w:rPr>
-          <w:rFonts w:ascii="Times New Roman" w:hAnsi="Times New Roman" w:cs="Times New Roman"/>
-        </w:rPr>
-      </w:pPr>
-    </w:p>
-    <w:p>
-      <w:pPr>
-        <w:pStyle w:val="ListParagraph"/>
+    </w:p>
+    <w:p>
+      <w:pPr>
         <w:jc w:val="center"/>
         <w:rPr>
           <w:rFonts w:ascii="Times New Roman" w:hAnsi="Times New Roman" w:cs="Times New Roman"/>
-          <w:color w:val="FF0000"/>
-          <w:sz w:val="36"/>
-          <w:szCs w:val="36"/>
-        </w:rPr>
-      </w:pPr>
-      <w:r>
-        <w:rPr>
-          <w:rFonts w:ascii="Times New Roman" w:hAnsi="Times New Roman" w:cs="Times New Roman"/>
-          <w:color w:val="FF0000"/>
-          <w:sz w:val="36"/>
-          <w:szCs w:val="36"/>
-        </w:rPr>
-        <w:t>Login form</w:t>
-      </w:r>
-    </w:p>
-    <w:p>
-      <w:pPr>
-        <w:pStyle w:val="ListParagraph"/>
+          <w:i/>
+          <w:sz w:val="28"/>
+          <w:szCs w:val="28"/>
+        </w:rPr>
+      </w:pPr>
+      <w:r>
+        <w:rPr>
+          <w:rFonts w:ascii="Times New Roman" w:hAnsi="Times New Roman" w:cs="Times New Roman"/>
+          <w:i/>
+          <w:sz w:val="28"/>
+          <w:szCs w:val="28"/>
+        </w:rPr>
+        <w:t xml:space="preserve">First screen </w:t>
+      </w:r>
+      <w:r>
+        <w:rPr>
+          <w:rFonts w:ascii="Times New Roman" w:hAnsi="Times New Roman" w:cs="Times New Roman"/>
+          <w:i/>
+          <w:sz w:val="28"/>
+          <w:szCs w:val="28"/>
+        </w:rPr>
+        <w:t>displays</w:t>
+      </w:r>
+      <w:r>
+        <w:rPr>
+          <w:rFonts w:ascii="Times New Roman" w:hAnsi="Times New Roman" w:cs="Times New Roman"/>
+          <w:i/>
+          <w:sz w:val="28"/>
+          <w:szCs w:val="28"/>
+        </w:rPr>
+        <w:t xml:space="preserve"> to visitor</w:t>
+      </w:r>
+    </w:p>
+    <w:p>
+      <w:pPr>
+        <w:rPr>
+          <w:rFonts w:ascii="Times New Roman" w:hAnsi="Times New Roman" w:cs="Times New Roman"/>
+          <w:sz w:val="28"/>
+          <w:szCs w:val="28"/>
+        </w:rPr>
+      </w:pPr>
+      <w:r>
+        <w:rPr>
+          <w:rFonts w:ascii="Times New Roman" w:hAnsi="Times New Roman" w:cs="Times New Roman"/>
+          <w:sz w:val="28"/>
+          <w:szCs w:val="28"/>
+        </w:rPr>
+        <w:t>This is first srceen displayed on tablet has three button</w:t>
+      </w:r>
+    </w:p>
+    <w:p>
+      <w:pPr>
+        <w:rPr>
+          <w:rFonts w:ascii="Times New Roman" w:hAnsi="Times New Roman" w:cs="Times New Roman"/>
+          <w:sz w:val="28"/>
+          <w:szCs w:val="28"/>
+        </w:rPr>
+      </w:pPr>
+      <w:r>
+        <w:rPr>
+          <w:rFonts w:ascii="Times New Roman" w:hAnsi="Times New Roman" w:cs="Times New Roman"/>
+          <w:sz w:val="28"/>
+          <w:szCs w:val="28"/>
+        </w:rPr>
+        <w:t xml:space="preserve">Register visit is the button when visitors </w:t>
+      </w:r>
+      <w:r>
+        <w:rPr>
+          <w:rFonts w:ascii="Times New Roman" w:hAnsi="Times New Roman" w:cs="Times New Roman"/>
+          <w:sz w:val="28"/>
+          <w:szCs w:val="28"/>
+        </w:rPr>
+        <w:t>click,</w:t>
+      </w:r>
+      <w:r>
+        <w:rPr>
+          <w:rFonts w:ascii="Times New Roman" w:hAnsi="Times New Roman" w:cs="Times New Roman"/>
+          <w:sz w:val="28"/>
+          <w:szCs w:val="28"/>
+        </w:rPr>
+        <w:t xml:space="preserve"> it will go to visiting register form below</w:t>
+      </w:r>
+    </w:p>
+    <w:p>
+      <w:pPr>
         <w:jc w:val="center"/>
         <w:rPr>
           <w:rFonts w:ascii="Times New Roman" w:hAnsi="Times New Roman" w:cs="Times New Roman"/>
-        </w:rPr>
-      </w:pPr>
-      <w:r>
-        <w:rPr>
-          <w:rFonts w:ascii="Times New Roman" w:hAnsi="Times New Roman" w:cs="Times New Roman"/>
+          <w:sz w:val="28"/>
+          <w:szCs w:val="28"/>
+        </w:rPr>
+      </w:pPr>
+      <w:r>
+        <w:rPr>
           <w:noProof/>
         </w:rPr>
         <w:drawing>
-          <wp:inline distT="0" distB="0" distL="0" distR="0">
-            <wp:extent cx="2735580" cy="4823460"/>
-            <wp:effectExtent l="0" t="0" r="7620" b="0"/>
-            <wp:docPr id="4" name="Picture 4" descr="E:\wire frame\Login.png"/>
+          <wp:inline distT="0" distB="0" distL="0" distR="0" wp14:anchorId="5F4C94D4" wp14:editId="2AD2E0BE">
+            <wp:extent cx="3895725" cy="3048000"/>
+            <wp:effectExtent l="0" t="0" r="9525" b="0"/>
+            <wp:docPr id="6" name="Picture 6"/>
             <wp:cNvGraphicFramePr>
               <a:graphicFrameLocks xmlns:a="http://schemas.openxmlformats.org/drawingml/2006/main" noChangeAspect="1"/>
             </wp:cNvGraphicFramePr>
@@ -346,36 +236,23 @@
               <a:graphicData uri="http://schemas.openxmlformats.org/drawingml/2006/picture">
                 <pic:pic xmlns:pic="http://schemas.openxmlformats.org/drawingml/2006/picture">
                   <pic:nvPicPr>
-                    <pic:cNvPr id="0" name="Picture 4" descr="E:\wire frame\Login.png"/>
-                    <pic:cNvPicPr>
-                      <a:picLocks noChangeAspect="1" noChangeArrowheads="1"/>
-                    </pic:cNvPicPr>
+                    <pic:cNvPr id="1" name=""/>
+                    <pic:cNvPicPr/>
                   </pic:nvPicPr>
                   <pic:blipFill>
-                    <a:blip r:embed="rId6">
-                      <a:extLst>
-                        <a:ext uri="{28A0092B-C50C-407E-A947-70E740481C1C}">
-                          <a14:useLocalDpi xmlns:a14="http://schemas.microsoft.com/office/drawing/2010/main" val="0"/>
-                        </a:ext>
-                      </a:extLst>
-                    </a:blip>
-                    <a:srcRect/>
+                    <a:blip r:embed="rId7"/>
                     <a:stretch>
                       <a:fillRect/>
                     </a:stretch>
                   </pic:blipFill>
-                  <pic:spPr bwMode="auto">
+                  <pic:spPr>
                     <a:xfrm>
                       <a:off x="0" y="0"/>
-                      <a:ext cx="2735580" cy="4823460"/>
+                      <a:ext cx="3895725" cy="3048000"/>
                     </a:xfrm>
                     <a:prstGeom prst="rect">
                       <a:avLst/>
                     </a:prstGeom>
-                    <a:noFill/>
-                    <a:ln>
-                      <a:noFill/>
-                    </a:ln>
                   </pic:spPr>
                 </pic:pic>
               </a:graphicData>
@@ -386,20 +263,591 @@
     </w:p>
     <w:p>
       <w:pPr>
-        <w:pStyle w:val="ListParagraph"/>
-        <w:rPr>
-          <w:rFonts w:ascii="Times New Roman" w:hAnsi="Times New Roman" w:cs="Times New Roman"/>
-          <w:sz w:val="28"/>
-          <w:szCs w:val="28"/>
-        </w:rPr>
-      </w:pPr>
-      <w:r>
-        <w:rPr>
-          <w:rFonts w:ascii="Times New Roman" w:hAnsi="Times New Roman" w:cs="Times New Roman"/>
-          <w:sz w:val="28"/>
-          <w:szCs w:val="28"/>
-        </w:rPr>
-        <w:t>Login form consists of 3 parts</w:t>
+        <w:jc w:val="center"/>
+        <w:rPr>
+          <w:rFonts w:ascii="Times New Roman" w:hAnsi="Times New Roman" w:cs="Times New Roman"/>
+          <w:i/>
+          <w:sz w:val="28"/>
+          <w:szCs w:val="28"/>
+        </w:rPr>
+      </w:pPr>
+      <w:r>
+        <w:rPr>
+          <w:rFonts w:ascii="Times New Roman" w:hAnsi="Times New Roman" w:cs="Times New Roman"/>
+          <w:i/>
+          <w:sz w:val="28"/>
+          <w:szCs w:val="28"/>
+        </w:rPr>
+        <w:t>Second screen display</w:t>
+      </w:r>
+      <w:r>
+        <w:rPr>
+          <w:rFonts w:ascii="Times New Roman" w:hAnsi="Times New Roman" w:cs="Times New Roman"/>
+          <w:i/>
+          <w:sz w:val="28"/>
+          <w:szCs w:val="28"/>
+        </w:rPr>
+        <w:t>s</w:t>
+      </w:r>
+      <w:r>
+        <w:rPr>
+          <w:rFonts w:ascii="Times New Roman" w:hAnsi="Times New Roman" w:cs="Times New Roman"/>
+          <w:i/>
+          <w:sz w:val="28"/>
+          <w:szCs w:val="28"/>
+        </w:rPr>
+        <w:t xml:space="preserve"> to visitor</w:t>
+      </w:r>
+    </w:p>
+    <w:p>
+      <w:pPr>
+        <w:rPr>
+          <w:rFonts w:ascii="Times New Roman" w:hAnsi="Times New Roman" w:cs="Times New Roman"/>
+          <w:sz w:val="28"/>
+          <w:szCs w:val="28"/>
+        </w:rPr>
+      </w:pPr>
+      <w:r>
+        <w:rPr>
+          <w:rFonts w:ascii="Times New Roman" w:hAnsi="Times New Roman" w:cs="Times New Roman"/>
+          <w:sz w:val="28"/>
+          <w:szCs w:val="28"/>
+        </w:rPr>
+        <w:lastRenderedPageBreak/>
+        <w:t xml:space="preserve">The visitor </w:t>
+      </w:r>
+      <w:r>
+        <w:rPr>
+          <w:rFonts w:ascii="Times New Roman" w:hAnsi="Times New Roman" w:cs="Times New Roman"/>
+          <w:sz w:val="28"/>
+          <w:szCs w:val="28"/>
+        </w:rPr>
+        <w:t>need to fill in this form to register for visiting owner department:</w:t>
+      </w:r>
+    </w:p>
+    <w:p>
+      <w:pPr>
+        <w:rPr>
+          <w:rFonts w:ascii="Times New Roman" w:hAnsi="Times New Roman" w:cs="Times New Roman"/>
+          <w:sz w:val="28"/>
+          <w:szCs w:val="28"/>
+        </w:rPr>
+      </w:pPr>
+      <w:r>
+        <w:rPr>
+          <w:rFonts w:ascii="Times New Roman" w:hAnsi="Times New Roman" w:cs="Times New Roman"/>
+          <w:sz w:val="28"/>
+          <w:szCs w:val="28"/>
+        </w:rPr>
+        <w:t>Name is full-name of visitor</w:t>
+      </w:r>
+    </w:p>
+    <w:p>
+      <w:pPr>
+        <w:rPr>
+          <w:rFonts w:ascii="Times New Roman" w:hAnsi="Times New Roman" w:cs="Times New Roman"/>
+          <w:sz w:val="28"/>
+          <w:szCs w:val="28"/>
+        </w:rPr>
+      </w:pPr>
+      <w:r>
+        <w:rPr>
+          <w:rFonts w:ascii="Times New Roman" w:hAnsi="Times New Roman" w:cs="Times New Roman"/>
+          <w:sz w:val="28"/>
+          <w:szCs w:val="28"/>
+        </w:rPr>
+        <w:t>ID card is identity card of visitor</w:t>
+      </w:r>
+    </w:p>
+    <w:p>
+      <w:pPr>
+        <w:rPr>
+          <w:rFonts w:ascii="Times New Roman" w:hAnsi="Times New Roman" w:cs="Times New Roman"/>
+          <w:sz w:val="28"/>
+          <w:szCs w:val="28"/>
+        </w:rPr>
+      </w:pPr>
+      <w:r>
+        <w:rPr>
+          <w:rFonts w:ascii="Times New Roman" w:hAnsi="Times New Roman" w:cs="Times New Roman"/>
+          <w:sz w:val="28"/>
+          <w:szCs w:val="28"/>
+        </w:rPr>
+        <w:t>Visit time is the time which visitor choose to meet owner department</w:t>
+      </w:r>
+    </w:p>
+    <w:p>
+      <w:pPr>
+        <w:rPr>
+          <w:rFonts w:ascii="Times New Roman" w:hAnsi="Times New Roman" w:cs="Times New Roman"/>
+          <w:sz w:val="28"/>
+          <w:szCs w:val="28"/>
+        </w:rPr>
+      </w:pPr>
+      <w:r>
+        <w:rPr>
+          <w:rFonts w:ascii="Times New Roman" w:hAnsi="Times New Roman" w:cs="Times New Roman"/>
+          <w:sz w:val="28"/>
+          <w:szCs w:val="28"/>
+        </w:rPr>
+        <w:t xml:space="preserve">Room id is an id of apartment </w:t>
+      </w:r>
+    </w:p>
+    <w:p>
+      <w:pPr>
+        <w:rPr>
+          <w:rFonts w:ascii="Times New Roman" w:hAnsi="Times New Roman" w:cs="Times New Roman"/>
+          <w:sz w:val="28"/>
+          <w:szCs w:val="28"/>
+        </w:rPr>
+      </w:pPr>
+      <w:r>
+        <w:rPr>
+          <w:rFonts w:ascii="Times New Roman" w:hAnsi="Times New Roman" w:cs="Times New Roman"/>
+          <w:sz w:val="28"/>
+          <w:szCs w:val="28"/>
+        </w:rPr>
+        <w:t xml:space="preserve">When the visitor </w:t>
+      </w:r>
+      <w:r>
+        <w:rPr>
+          <w:rFonts w:ascii="Times New Roman" w:hAnsi="Times New Roman" w:cs="Times New Roman"/>
+          <w:sz w:val="28"/>
+          <w:szCs w:val="28"/>
+        </w:rPr>
+        <w:t>clicks</w:t>
+      </w:r>
+      <w:r>
+        <w:rPr>
+          <w:rFonts w:ascii="Times New Roman" w:hAnsi="Times New Roman" w:cs="Times New Roman"/>
+          <w:sz w:val="28"/>
+          <w:szCs w:val="28"/>
+        </w:rPr>
+        <w:t xml:space="preserve"> button register, it will go back to the first screen</w:t>
+      </w:r>
+    </w:p>
+    <w:p>
+      <w:pPr>
+        <w:rPr>
+          <w:rFonts w:ascii="Times New Roman" w:hAnsi="Times New Roman" w:cs="Times New Roman"/>
+          <w:sz w:val="28"/>
+          <w:szCs w:val="28"/>
+        </w:rPr>
+      </w:pPr>
+      <w:r>
+        <w:rPr>
+          <w:rFonts w:ascii="Times New Roman" w:hAnsi="Times New Roman" w:cs="Times New Roman"/>
+          <w:sz w:val="28"/>
+          <w:szCs w:val="28"/>
+        </w:rPr>
+        <w:t>Rating is the button when visitor click, it will go to the rating screen below</w:t>
+      </w:r>
+    </w:p>
+    <w:p>
+      <w:pPr>
+        <w:jc w:val="center"/>
+        <w:rPr>
+          <w:rFonts w:ascii="Times New Roman" w:hAnsi="Times New Roman" w:cs="Times New Roman"/>
+          <w:sz w:val="28"/>
+          <w:szCs w:val="28"/>
+        </w:rPr>
+      </w:pPr>
+      <w:r>
+        <w:rPr>
+          <w:noProof/>
+        </w:rPr>
+        <w:drawing>
+          <wp:inline distT="0" distB="0" distL="0" distR="0" wp14:anchorId="768E2896" wp14:editId="1F3D67BD">
+            <wp:extent cx="3429000" cy="2390775"/>
+            <wp:effectExtent l="0" t="0" r="0" b="9525"/>
+            <wp:docPr id="7" name="Picture 7"/>
+            <wp:cNvGraphicFramePr>
+              <a:graphicFrameLocks xmlns:a="http://schemas.openxmlformats.org/drawingml/2006/main" noChangeAspect="1"/>
+            </wp:cNvGraphicFramePr>
+            <a:graphic xmlns:a="http://schemas.openxmlformats.org/drawingml/2006/main">
+              <a:graphicData uri="http://schemas.openxmlformats.org/drawingml/2006/picture">
+                <pic:pic xmlns:pic="http://schemas.openxmlformats.org/drawingml/2006/picture">
+                  <pic:nvPicPr>
+                    <pic:cNvPr id="1" name=""/>
+                    <pic:cNvPicPr/>
+                  </pic:nvPicPr>
+                  <pic:blipFill>
+                    <a:blip r:embed="rId8"/>
+                    <a:stretch>
+                      <a:fillRect/>
+                    </a:stretch>
+                  </pic:blipFill>
+                  <pic:spPr>
+                    <a:xfrm>
+                      <a:off x="0" y="0"/>
+                      <a:ext cx="3429000" cy="2390775"/>
+                    </a:xfrm>
+                    <a:prstGeom prst="rect">
+                      <a:avLst/>
+                    </a:prstGeom>
+                  </pic:spPr>
+                </pic:pic>
+              </a:graphicData>
+            </a:graphic>
+          </wp:inline>
+        </w:drawing>
+      </w:r>
+    </w:p>
+    <w:p>
+      <w:pPr>
+        <w:jc w:val="center"/>
+        <w:rPr>
+          <w:rFonts w:ascii="Times New Roman" w:hAnsi="Times New Roman" w:cs="Times New Roman"/>
+          <w:i/>
+          <w:sz w:val="28"/>
+          <w:szCs w:val="28"/>
+        </w:rPr>
+      </w:pPr>
+      <w:r>
+        <w:rPr>
+          <w:rFonts w:ascii="Times New Roman" w:hAnsi="Times New Roman" w:cs="Times New Roman"/>
+          <w:i/>
+          <w:sz w:val="28"/>
+          <w:szCs w:val="28"/>
+        </w:rPr>
+        <w:t>Third</w:t>
+      </w:r>
+      <w:r>
+        <w:rPr>
+          <w:rFonts w:ascii="Times New Roman" w:hAnsi="Times New Roman" w:cs="Times New Roman"/>
+          <w:i/>
+          <w:sz w:val="28"/>
+          <w:szCs w:val="28"/>
+        </w:rPr>
+        <w:t xml:space="preserve"> screen display</w:t>
+      </w:r>
+      <w:r>
+        <w:rPr>
+          <w:rFonts w:ascii="Times New Roman" w:hAnsi="Times New Roman" w:cs="Times New Roman"/>
+          <w:i/>
+          <w:sz w:val="28"/>
+          <w:szCs w:val="28"/>
+        </w:rPr>
+        <w:t>s</w:t>
+      </w:r>
+      <w:r>
+        <w:rPr>
+          <w:rFonts w:ascii="Times New Roman" w:hAnsi="Times New Roman" w:cs="Times New Roman"/>
+          <w:i/>
+          <w:sz w:val="28"/>
+          <w:szCs w:val="28"/>
+        </w:rPr>
+        <w:t xml:space="preserve"> to visitor</w:t>
+      </w:r>
+    </w:p>
+    <w:p>
+      <w:pPr>
+        <w:rPr>
+          <w:rFonts w:ascii="Times New Roman" w:hAnsi="Times New Roman" w:cs="Times New Roman"/>
+          <w:sz w:val="28"/>
+          <w:szCs w:val="28"/>
+        </w:rPr>
+      </w:pPr>
+      <w:r>
+        <w:rPr>
+          <w:rFonts w:ascii="Times New Roman" w:hAnsi="Times New Roman" w:cs="Times New Roman"/>
+          <w:sz w:val="28"/>
+          <w:szCs w:val="28"/>
+        </w:rPr>
+        <w:t>There are four level:</w:t>
+      </w:r>
+      <w:r>
+        <w:rPr>
+          <w:rFonts w:ascii="Times New Roman" w:hAnsi="Times New Roman" w:cs="Times New Roman"/>
+          <w:sz w:val="28"/>
+          <w:szCs w:val="28"/>
+        </w:rPr>
+        <w:t xml:space="preserve"> </w:t>
+      </w:r>
+      <w:r>
+        <w:rPr>
+          <w:rFonts w:ascii="Times New Roman" w:hAnsi="Times New Roman" w:cs="Times New Roman"/>
+          <w:sz w:val="28"/>
+          <w:szCs w:val="28"/>
+        </w:rPr>
+        <w:t>angry,</w:t>
+      </w:r>
+      <w:r>
+        <w:rPr>
+          <w:rFonts w:ascii="Times New Roman" w:hAnsi="Times New Roman" w:cs="Times New Roman"/>
+          <w:sz w:val="28"/>
+          <w:szCs w:val="28"/>
+        </w:rPr>
+        <w:t xml:space="preserve"> </w:t>
+      </w:r>
+      <w:r>
+        <w:rPr>
+          <w:rFonts w:ascii="Times New Roman" w:hAnsi="Times New Roman" w:cs="Times New Roman"/>
+          <w:sz w:val="28"/>
+          <w:szCs w:val="28"/>
+        </w:rPr>
+        <w:t>boring,</w:t>
+      </w:r>
+      <w:r>
+        <w:rPr>
+          <w:rFonts w:ascii="Times New Roman" w:hAnsi="Times New Roman" w:cs="Times New Roman"/>
+          <w:sz w:val="28"/>
+          <w:szCs w:val="28"/>
+        </w:rPr>
+        <w:t xml:space="preserve"> sad and happy, the visitor </w:t>
+      </w:r>
+      <w:r>
+        <w:rPr>
+          <w:rFonts w:ascii="Times New Roman" w:hAnsi="Times New Roman" w:cs="Times New Roman"/>
+          <w:sz w:val="28"/>
+          <w:szCs w:val="28"/>
+        </w:rPr>
+        <w:t>rates</w:t>
+      </w:r>
+      <w:r>
+        <w:rPr>
+          <w:rFonts w:ascii="Times New Roman" w:hAnsi="Times New Roman" w:cs="Times New Roman"/>
+          <w:sz w:val="28"/>
+          <w:szCs w:val="28"/>
+        </w:rPr>
+        <w:t xml:space="preserve"> it by choosing</w:t>
+      </w:r>
+      <w:r>
+        <w:rPr>
+          <w:rFonts w:ascii="Times New Roman" w:hAnsi="Times New Roman" w:cs="Times New Roman"/>
+          <w:sz w:val="28"/>
+          <w:szCs w:val="28"/>
+        </w:rPr>
+        <w:t xml:space="preserve"> the face</w:t>
+      </w:r>
+      <w:r>
+        <w:rPr>
+          <w:rFonts w:ascii="Times New Roman" w:hAnsi="Times New Roman" w:cs="Times New Roman"/>
+          <w:sz w:val="28"/>
+          <w:szCs w:val="28"/>
+        </w:rPr>
+        <w:t>,</w:t>
+      </w:r>
+      <w:r>
+        <w:rPr>
+          <w:rFonts w:ascii="Times New Roman" w:hAnsi="Times New Roman" w:cs="Times New Roman"/>
+          <w:sz w:val="28"/>
+          <w:szCs w:val="28"/>
+        </w:rPr>
+        <w:t xml:space="preserve"> </w:t>
+      </w:r>
+      <w:r>
+        <w:rPr>
+          <w:rFonts w:ascii="Times New Roman" w:hAnsi="Times New Roman" w:cs="Times New Roman"/>
+          <w:sz w:val="28"/>
+          <w:szCs w:val="28"/>
+        </w:rPr>
+        <w:t>which reveal what they think about the service</w:t>
+      </w:r>
+    </w:p>
+    <w:p>
+      <w:pPr>
+        <w:rPr>
+          <w:rFonts w:ascii="Times New Roman" w:hAnsi="Times New Roman" w:cs="Times New Roman"/>
+          <w:sz w:val="28"/>
+          <w:szCs w:val="28"/>
+        </w:rPr>
+      </w:pPr>
+      <w:r>
+        <w:rPr>
+          <w:rFonts w:ascii="Times New Roman" w:hAnsi="Times New Roman" w:cs="Times New Roman"/>
+          <w:sz w:val="28"/>
+          <w:szCs w:val="28"/>
+        </w:rPr>
+        <w:t>After choose one of four face, it will go to the first screen</w:t>
+      </w:r>
+    </w:p>
+    <w:p>
+      <w:pPr>
+        <w:rPr>
+          <w:rFonts w:ascii="Times New Roman" w:hAnsi="Times New Roman" w:cs="Times New Roman"/>
+          <w:sz w:val="28"/>
+          <w:szCs w:val="28"/>
+        </w:rPr>
+      </w:pPr>
+      <w:r>
+        <w:rPr>
+          <w:rFonts w:ascii="Times New Roman" w:hAnsi="Times New Roman" w:cs="Times New Roman"/>
+          <w:sz w:val="28"/>
+          <w:szCs w:val="28"/>
+        </w:rPr>
+        <w:t xml:space="preserve">Feedback is the button </w:t>
+      </w:r>
+      <w:r>
+        <w:rPr>
+          <w:rFonts w:ascii="Times New Roman" w:hAnsi="Times New Roman" w:cs="Times New Roman"/>
+          <w:sz w:val="28"/>
+          <w:szCs w:val="28"/>
+        </w:rPr>
+        <w:t>when visitor click</w:t>
+      </w:r>
+      <w:r>
+        <w:rPr>
+          <w:rFonts w:ascii="Times New Roman" w:hAnsi="Times New Roman" w:cs="Times New Roman"/>
+          <w:sz w:val="28"/>
+          <w:szCs w:val="28"/>
+        </w:rPr>
+        <w:t>, it will go to the feedback screen</w:t>
+      </w:r>
+    </w:p>
+    <w:p>
+      <w:pPr>
+        <w:jc w:val="center"/>
+        <w:rPr>
+          <w:rFonts w:ascii="Times New Roman" w:hAnsi="Times New Roman" w:cs="Times New Roman"/>
+          <w:sz w:val="28"/>
+          <w:szCs w:val="28"/>
+        </w:rPr>
+      </w:pPr>
+      <w:r>
+        <w:rPr>
+          <w:noProof/>
+        </w:rPr>
+        <w:lastRenderedPageBreak/>
+        <w:drawing>
+          <wp:inline distT="0" distB="0" distL="0" distR="0" wp14:anchorId="5C7467B2" wp14:editId="0D997BED">
+            <wp:extent cx="3724275" cy="2628900"/>
+            <wp:effectExtent l="0" t="0" r="9525" b="0"/>
+            <wp:docPr id="8" name="Picture 8"/>
+            <wp:cNvGraphicFramePr>
+              <a:graphicFrameLocks xmlns:a="http://schemas.openxmlformats.org/drawingml/2006/main" noChangeAspect="1"/>
+            </wp:cNvGraphicFramePr>
+            <a:graphic xmlns:a="http://schemas.openxmlformats.org/drawingml/2006/main">
+              <a:graphicData uri="http://schemas.openxmlformats.org/drawingml/2006/picture">
+                <pic:pic xmlns:pic="http://schemas.openxmlformats.org/drawingml/2006/picture">
+                  <pic:nvPicPr>
+                    <pic:cNvPr id="1" name=""/>
+                    <pic:cNvPicPr/>
+                  </pic:nvPicPr>
+                  <pic:blipFill>
+                    <a:blip r:embed="rId9"/>
+                    <a:stretch>
+                      <a:fillRect/>
+                    </a:stretch>
+                  </pic:blipFill>
+                  <pic:spPr>
+                    <a:xfrm>
+                      <a:off x="0" y="0"/>
+                      <a:ext cx="3724275" cy="2628900"/>
+                    </a:xfrm>
+                    <a:prstGeom prst="rect">
+                      <a:avLst/>
+                    </a:prstGeom>
+                  </pic:spPr>
+                </pic:pic>
+              </a:graphicData>
+            </a:graphic>
+          </wp:inline>
+        </w:drawing>
+      </w:r>
+    </w:p>
+    <w:p>
+      <w:pPr>
+        <w:jc w:val="center"/>
+        <w:rPr>
+          <w:rFonts w:ascii="Times New Roman" w:hAnsi="Times New Roman" w:cs="Times New Roman"/>
+          <w:i/>
+          <w:sz w:val="28"/>
+          <w:szCs w:val="28"/>
+        </w:rPr>
+      </w:pPr>
+      <w:r>
+        <w:rPr>
+          <w:rFonts w:ascii="Times New Roman" w:hAnsi="Times New Roman" w:cs="Times New Roman"/>
+          <w:i/>
+          <w:sz w:val="28"/>
+          <w:szCs w:val="28"/>
+        </w:rPr>
+        <w:t>Four</w:t>
+      </w:r>
+      <w:r>
+        <w:rPr>
+          <w:rFonts w:ascii="Times New Roman" w:hAnsi="Times New Roman" w:cs="Times New Roman"/>
+          <w:i/>
+          <w:sz w:val="28"/>
+          <w:szCs w:val="28"/>
+        </w:rPr>
+        <w:t xml:space="preserve"> screen display</w:t>
+      </w:r>
+      <w:r>
+        <w:rPr>
+          <w:rFonts w:ascii="Times New Roman" w:hAnsi="Times New Roman" w:cs="Times New Roman"/>
+          <w:i/>
+          <w:sz w:val="28"/>
+          <w:szCs w:val="28"/>
+        </w:rPr>
+        <w:t>s</w:t>
+      </w:r>
+      <w:r>
+        <w:rPr>
+          <w:rFonts w:ascii="Times New Roman" w:hAnsi="Times New Roman" w:cs="Times New Roman"/>
+          <w:i/>
+          <w:sz w:val="28"/>
+          <w:szCs w:val="28"/>
+        </w:rPr>
+        <w:t xml:space="preserve"> to visitor</w:t>
+      </w:r>
+    </w:p>
+    <w:p>
+      <w:pPr>
+        <w:rPr>
+          <w:rFonts w:ascii="Times New Roman" w:hAnsi="Times New Roman" w:cs="Times New Roman"/>
+          <w:sz w:val="28"/>
+          <w:szCs w:val="28"/>
+        </w:rPr>
+      </w:pPr>
+      <w:r>
+        <w:rPr>
+          <w:rFonts w:ascii="Times New Roman" w:hAnsi="Times New Roman" w:cs="Times New Roman"/>
+          <w:sz w:val="28"/>
+          <w:szCs w:val="28"/>
+        </w:rPr>
+        <w:t>The visitor type what they think,</w:t>
+      </w:r>
+      <w:r>
+        <w:rPr>
+          <w:rFonts w:ascii="Times New Roman" w:hAnsi="Times New Roman" w:cs="Times New Roman"/>
+          <w:sz w:val="28"/>
+          <w:szCs w:val="28"/>
+        </w:rPr>
+        <w:t xml:space="preserve"> </w:t>
+      </w:r>
+      <w:r>
+        <w:rPr>
+          <w:rFonts w:ascii="Times New Roman" w:hAnsi="Times New Roman" w:cs="Times New Roman"/>
+          <w:sz w:val="28"/>
+          <w:szCs w:val="28"/>
+        </w:rPr>
+        <w:t xml:space="preserve">their idea in the text </w:t>
+      </w:r>
+      <w:r>
+        <w:rPr>
+          <w:rFonts w:ascii="Times New Roman" w:hAnsi="Times New Roman" w:cs="Times New Roman"/>
+          <w:sz w:val="28"/>
+          <w:szCs w:val="28"/>
+        </w:rPr>
+        <w:t>box, then</w:t>
+      </w:r>
+      <w:r>
+        <w:rPr>
+          <w:rFonts w:ascii="Times New Roman" w:hAnsi="Times New Roman" w:cs="Times New Roman"/>
+          <w:sz w:val="28"/>
+          <w:szCs w:val="28"/>
+        </w:rPr>
+        <w:t xml:space="preserve"> they click on send button. The system will record the feedback and it change to first screen</w:t>
+      </w:r>
+      <w:r>
+        <w:rPr>
+          <w:rFonts w:ascii="Times New Roman" w:hAnsi="Times New Roman" w:cs="Times New Roman"/>
+          <w:sz w:val="28"/>
+          <w:szCs w:val="28"/>
+        </w:rPr>
+        <w:t>.</w:t>
       </w:r>
     </w:p>
     <w:p>
@@ -407,21 +855,475 @@
         <w:pStyle w:val="ListParagraph"/>
         <w:numPr>
           <w:ilvl w:val="0"/>
-          <w:numId w:val="2"/>
+          <w:numId w:val="5"/>
         </w:numPr>
         <w:rPr>
           <w:rFonts w:ascii="Times New Roman" w:hAnsi="Times New Roman" w:cs="Times New Roman"/>
-          <w:sz w:val="28"/>
-          <w:szCs w:val="28"/>
-        </w:rPr>
-      </w:pPr>
-      <w:r>
-        <w:rPr>
-          <w:rFonts w:ascii="Times New Roman" w:hAnsi="Times New Roman" w:cs="Times New Roman"/>
-          <w:sz w:val="28"/>
-          <w:szCs w:val="28"/>
-        </w:rPr>
-        <w:t>Username is where the guard or admin enter their username</w:t>
+          <w:sz w:val="32"/>
+          <w:szCs w:val="32"/>
+        </w:rPr>
+      </w:pPr>
+      <w:r>
+        <w:rPr>
+          <w:rFonts w:ascii="Times New Roman" w:hAnsi="Times New Roman" w:cs="Times New Roman"/>
+          <w:sz w:val="32"/>
+          <w:szCs w:val="32"/>
+        </w:rPr>
+        <w:t>Security</w:t>
+      </w:r>
+      <w:r>
+        <w:rPr>
+          <w:rFonts w:ascii="Times New Roman" w:hAnsi="Times New Roman" w:cs="Times New Roman"/>
+          <w:sz w:val="32"/>
+          <w:szCs w:val="32"/>
+        </w:rPr>
+        <w:t xml:space="preserve"> screen</w:t>
+      </w:r>
+    </w:p>
+    <w:p>
+      <w:pPr>
+        <w:rPr>
+          <w:rFonts w:ascii="Times New Roman" w:hAnsi="Times New Roman" w:cs="Times New Roman"/>
+          <w:sz w:val="28"/>
+          <w:szCs w:val="28"/>
+        </w:rPr>
+      </w:pPr>
+      <w:r>
+        <w:rPr>
+          <w:rFonts w:ascii="Times New Roman" w:hAnsi="Times New Roman" w:cs="Times New Roman"/>
+          <w:sz w:val="28"/>
+          <w:szCs w:val="28"/>
+        </w:rPr>
+        <w:t>The security need to login to use system</w:t>
+      </w:r>
+    </w:p>
+    <w:p>
+      <w:pPr>
+        <w:jc w:val="center"/>
+        <w:rPr>
+          <w:rFonts w:ascii="Times New Roman" w:hAnsi="Times New Roman" w:cs="Times New Roman"/>
+          <w:sz w:val="28"/>
+          <w:szCs w:val="28"/>
+        </w:rPr>
+      </w:pPr>
+      <w:r>
+        <w:rPr>
+          <w:noProof/>
+        </w:rPr>
+        <w:drawing>
+          <wp:inline distT="0" distB="0" distL="0" distR="0" wp14:anchorId="7C6C9A3B" wp14:editId="6D65BA47">
+            <wp:extent cx="4371975" cy="2828925"/>
+            <wp:effectExtent l="0" t="0" r="9525" b="9525"/>
+            <wp:docPr id="11" name="Picture 11"/>
+            <wp:cNvGraphicFramePr>
+              <a:graphicFrameLocks xmlns:a="http://schemas.openxmlformats.org/drawingml/2006/main" noChangeAspect="1"/>
+            </wp:cNvGraphicFramePr>
+            <a:graphic xmlns:a="http://schemas.openxmlformats.org/drawingml/2006/main">
+              <a:graphicData uri="http://schemas.openxmlformats.org/drawingml/2006/picture">
+                <pic:pic xmlns:pic="http://schemas.openxmlformats.org/drawingml/2006/picture">
+                  <pic:nvPicPr>
+                    <pic:cNvPr id="1" name=""/>
+                    <pic:cNvPicPr/>
+                  </pic:nvPicPr>
+                  <pic:blipFill>
+                    <a:blip r:embed="rId10"/>
+                    <a:stretch>
+                      <a:fillRect/>
+                    </a:stretch>
+                  </pic:blipFill>
+                  <pic:spPr>
+                    <a:xfrm>
+                      <a:off x="0" y="0"/>
+                      <a:ext cx="4371975" cy="2828925"/>
+                    </a:xfrm>
+                    <a:prstGeom prst="rect">
+                      <a:avLst/>
+                    </a:prstGeom>
+                  </pic:spPr>
+                </pic:pic>
+              </a:graphicData>
+            </a:graphic>
+          </wp:inline>
+        </w:drawing>
+      </w:r>
+    </w:p>
+    <w:p>
+      <w:pPr>
+        <w:jc w:val="center"/>
+        <w:rPr>
+          <w:rFonts w:ascii="Times New Roman" w:hAnsi="Times New Roman" w:cs="Times New Roman"/>
+          <w:i/>
+          <w:sz w:val="28"/>
+          <w:szCs w:val="28"/>
+        </w:rPr>
+      </w:pPr>
+      <w:r>
+        <w:rPr>
+          <w:rFonts w:ascii="Times New Roman" w:hAnsi="Times New Roman" w:cs="Times New Roman"/>
+          <w:i/>
+          <w:sz w:val="28"/>
+          <w:szCs w:val="28"/>
+        </w:rPr>
+        <w:t>Login screen</w:t>
+      </w:r>
+    </w:p>
+    <w:p>
+      <w:pPr>
+        <w:rPr>
+          <w:rFonts w:ascii="Times New Roman" w:hAnsi="Times New Roman" w:cs="Times New Roman"/>
+          <w:sz w:val="28"/>
+          <w:szCs w:val="28"/>
+        </w:rPr>
+      </w:pPr>
+      <w:r>
+        <w:rPr>
+          <w:rFonts w:ascii="Times New Roman" w:hAnsi="Times New Roman" w:cs="Times New Roman"/>
+          <w:sz w:val="28"/>
+          <w:szCs w:val="28"/>
+        </w:rPr>
+        <w:t>After login successful, the screen will go to menu where security can choose below:</w:t>
+      </w:r>
+    </w:p>
+    <w:p>
+      <w:pPr>
+        <w:jc w:val="center"/>
+        <w:rPr>
+          <w:rFonts w:ascii="Times New Roman" w:hAnsi="Times New Roman" w:cs="Times New Roman"/>
+          <w:sz w:val="28"/>
+          <w:szCs w:val="28"/>
+        </w:rPr>
+      </w:pPr>
+      <w:r>
+        <w:rPr>
+          <w:noProof/>
+        </w:rPr>
+        <w:lastRenderedPageBreak/>
+        <w:drawing>
+          <wp:inline distT="0" distB="0" distL="0" distR="0" wp14:anchorId="30F996CF" wp14:editId="440573BE">
+            <wp:extent cx="5629275" cy="3438525"/>
+            <wp:effectExtent l="0" t="0" r="9525" b="9525"/>
+            <wp:docPr id="3" name="Picture 3"/>
+            <wp:cNvGraphicFramePr>
+              <a:graphicFrameLocks xmlns:a="http://schemas.openxmlformats.org/drawingml/2006/main" noChangeAspect="1"/>
+            </wp:cNvGraphicFramePr>
+            <a:graphic xmlns:a="http://schemas.openxmlformats.org/drawingml/2006/main">
+              <a:graphicData uri="http://schemas.openxmlformats.org/drawingml/2006/picture">
+                <pic:pic xmlns:pic="http://schemas.openxmlformats.org/drawingml/2006/picture">
+                  <pic:nvPicPr>
+                    <pic:cNvPr id="1" name=""/>
+                    <pic:cNvPicPr/>
+                  </pic:nvPicPr>
+                  <pic:blipFill>
+                    <a:blip r:embed="rId11"/>
+                    <a:stretch>
+                      <a:fillRect/>
+                    </a:stretch>
+                  </pic:blipFill>
+                  <pic:spPr>
+                    <a:xfrm>
+                      <a:off x="0" y="0"/>
+                      <a:ext cx="5629275" cy="3438525"/>
+                    </a:xfrm>
+                    <a:prstGeom prst="rect">
+                      <a:avLst/>
+                    </a:prstGeom>
+                  </pic:spPr>
+                </pic:pic>
+              </a:graphicData>
+            </a:graphic>
+          </wp:inline>
+        </w:drawing>
+      </w:r>
+    </w:p>
+    <w:p>
+      <w:pPr>
+        <w:jc w:val="center"/>
+        <w:rPr>
+          <w:rFonts w:ascii="Times New Roman" w:hAnsi="Times New Roman" w:cs="Times New Roman"/>
+          <w:i/>
+          <w:sz w:val="28"/>
+          <w:szCs w:val="28"/>
+        </w:rPr>
+      </w:pPr>
+      <w:r>
+        <w:rPr>
+          <w:rFonts w:ascii="Times New Roman" w:hAnsi="Times New Roman" w:cs="Times New Roman"/>
+          <w:i/>
+          <w:sz w:val="28"/>
+          <w:szCs w:val="28"/>
+        </w:rPr>
+        <w:t>Menu screen security</w:t>
+      </w:r>
+    </w:p>
+    <w:p>
+      <w:pPr>
+        <w:rPr>
+          <w:rFonts w:ascii="Times New Roman" w:hAnsi="Times New Roman" w:cs="Times New Roman"/>
+          <w:sz w:val="28"/>
+          <w:szCs w:val="28"/>
+        </w:rPr>
+      </w:pPr>
+      <w:r>
+        <w:rPr>
+          <w:rFonts w:ascii="Times New Roman" w:hAnsi="Times New Roman" w:cs="Times New Roman"/>
+          <w:sz w:val="28"/>
+          <w:szCs w:val="28"/>
+        </w:rPr>
+        <w:t>If the security click on log out the screen will change to login screen</w:t>
+      </w:r>
+    </w:p>
+    <w:p>
+      <w:pPr>
+        <w:rPr>
+          <w:rFonts w:ascii="Times New Roman" w:hAnsi="Times New Roman" w:cs="Times New Roman"/>
+          <w:sz w:val="28"/>
+          <w:szCs w:val="28"/>
+        </w:rPr>
+      </w:pPr>
+      <w:r>
+        <w:rPr>
+          <w:rFonts w:ascii="Times New Roman" w:hAnsi="Times New Roman" w:cs="Times New Roman"/>
+          <w:sz w:val="28"/>
+          <w:szCs w:val="28"/>
+        </w:rPr>
+        <w:t xml:space="preserve">If security choose view list </w:t>
+      </w:r>
+      <w:r>
+        <w:rPr>
+          <w:rFonts w:ascii="Times New Roman" w:hAnsi="Times New Roman" w:cs="Times New Roman"/>
+          <w:sz w:val="28"/>
+          <w:szCs w:val="28"/>
+        </w:rPr>
+        <w:t>visitor,</w:t>
+      </w:r>
+      <w:r>
+        <w:rPr>
+          <w:rFonts w:ascii="Times New Roman" w:hAnsi="Times New Roman" w:cs="Times New Roman"/>
+          <w:sz w:val="28"/>
+          <w:szCs w:val="28"/>
+        </w:rPr>
+        <w:t xml:space="preserve"> the screen will display below</w:t>
+      </w:r>
+    </w:p>
+    <w:p>
+      <w:pPr>
+        <w:jc w:val="center"/>
+        <w:rPr>
+          <w:rFonts w:ascii="Times New Roman" w:hAnsi="Times New Roman" w:cs="Times New Roman"/>
+          <w:sz w:val="28"/>
+          <w:szCs w:val="28"/>
+        </w:rPr>
+      </w:pPr>
+      <w:r>
+        <w:rPr>
+          <w:noProof/>
+        </w:rPr>
+        <w:lastRenderedPageBreak/>
+        <w:drawing>
+          <wp:inline distT="0" distB="0" distL="0" distR="0" wp14:anchorId="0BC99FFF" wp14:editId="55C83683">
+            <wp:extent cx="5943600" cy="4328160"/>
+            <wp:effectExtent l="0" t="0" r="0" b="0"/>
+            <wp:docPr id="4" name="Picture 4"/>
+            <wp:cNvGraphicFramePr>
+              <a:graphicFrameLocks xmlns:a="http://schemas.openxmlformats.org/drawingml/2006/main" noChangeAspect="1"/>
+            </wp:cNvGraphicFramePr>
+            <a:graphic xmlns:a="http://schemas.openxmlformats.org/drawingml/2006/main">
+              <a:graphicData uri="http://schemas.openxmlformats.org/drawingml/2006/picture">
+                <pic:pic xmlns:pic="http://schemas.openxmlformats.org/drawingml/2006/picture">
+                  <pic:nvPicPr>
+                    <pic:cNvPr id="1" name=""/>
+                    <pic:cNvPicPr/>
+                  </pic:nvPicPr>
+                  <pic:blipFill>
+                    <a:blip r:embed="rId12"/>
+                    <a:stretch>
+                      <a:fillRect/>
+                    </a:stretch>
+                  </pic:blipFill>
+                  <pic:spPr>
+                    <a:xfrm>
+                      <a:off x="0" y="0"/>
+                      <a:ext cx="5943600" cy="4328160"/>
+                    </a:xfrm>
+                    <a:prstGeom prst="rect">
+                      <a:avLst/>
+                    </a:prstGeom>
+                  </pic:spPr>
+                </pic:pic>
+              </a:graphicData>
+            </a:graphic>
+          </wp:inline>
+        </w:drawing>
+      </w:r>
+    </w:p>
+    <w:p>
+      <w:pPr>
+        <w:jc w:val="center"/>
+        <w:rPr>
+          <w:rFonts w:ascii="Times New Roman" w:hAnsi="Times New Roman" w:cs="Times New Roman"/>
+          <w:i/>
+          <w:sz w:val="28"/>
+          <w:szCs w:val="28"/>
+        </w:rPr>
+      </w:pPr>
+      <w:r>
+        <w:rPr>
+          <w:rFonts w:ascii="Times New Roman" w:hAnsi="Times New Roman" w:cs="Times New Roman"/>
+          <w:i/>
+          <w:sz w:val="28"/>
+          <w:szCs w:val="28"/>
+        </w:rPr>
+        <w:t>List visitor screen</w:t>
+      </w:r>
+    </w:p>
+    <w:p>
+      <w:pPr>
+        <w:rPr>
+          <w:rFonts w:ascii="Times New Roman" w:hAnsi="Times New Roman" w:cs="Times New Roman"/>
+          <w:sz w:val="28"/>
+          <w:szCs w:val="28"/>
+        </w:rPr>
+      </w:pPr>
+      <w:r>
+        <w:rPr>
+          <w:rFonts w:ascii="Times New Roman" w:hAnsi="Times New Roman" w:cs="Times New Roman"/>
+          <w:sz w:val="28"/>
+          <w:szCs w:val="28"/>
+        </w:rPr>
+        <w:t>The security can go back by click on button menu</w:t>
+      </w:r>
+    </w:p>
+    <w:p>
+      <w:pPr>
+        <w:rPr>
+          <w:rFonts w:ascii="Times New Roman" w:hAnsi="Times New Roman" w:cs="Times New Roman"/>
+          <w:sz w:val="28"/>
+          <w:szCs w:val="28"/>
+        </w:rPr>
+      </w:pPr>
+      <w:r>
+        <w:rPr>
+          <w:rFonts w:ascii="Times New Roman" w:hAnsi="Times New Roman" w:cs="Times New Roman"/>
+          <w:sz w:val="28"/>
+          <w:szCs w:val="28"/>
+        </w:rPr>
+        <w:t xml:space="preserve">If security choose view list </w:t>
+      </w:r>
+      <w:r>
+        <w:rPr>
+          <w:rFonts w:ascii="Times New Roman" w:hAnsi="Times New Roman" w:cs="Times New Roman"/>
+          <w:sz w:val="28"/>
+          <w:szCs w:val="28"/>
+        </w:rPr>
+        <w:t>apartment,</w:t>
+      </w:r>
+      <w:r>
+        <w:rPr>
+          <w:rFonts w:ascii="Times New Roman" w:hAnsi="Times New Roman" w:cs="Times New Roman"/>
+          <w:sz w:val="28"/>
+          <w:szCs w:val="28"/>
+        </w:rPr>
+        <w:t xml:space="preserve"> the screen will display below</w:t>
+      </w:r>
+    </w:p>
+    <w:p>
+      <w:pPr>
+        <w:jc w:val="center"/>
+        <w:rPr>
+          <w:rFonts w:ascii="Times New Roman" w:hAnsi="Times New Roman" w:cs="Times New Roman"/>
+          <w:i/>
+          <w:sz w:val="28"/>
+          <w:szCs w:val="28"/>
+        </w:rPr>
+      </w:pPr>
+    </w:p>
+    <w:p>
+      <w:pPr>
+        <w:jc w:val="center"/>
+        <w:rPr>
+          <w:rFonts w:ascii="Times New Roman" w:hAnsi="Times New Roman" w:cs="Times New Roman"/>
+          <w:sz w:val="28"/>
+          <w:szCs w:val="28"/>
+        </w:rPr>
+      </w:pPr>
+      <w:r>
+        <w:rPr>
+          <w:noProof/>
+        </w:rPr>
+        <w:lastRenderedPageBreak/>
+        <w:drawing>
+          <wp:inline distT="0" distB="0" distL="0" distR="0" wp14:anchorId="6902C6A0" wp14:editId="43EAC568">
+            <wp:extent cx="5943600" cy="4382135"/>
+            <wp:effectExtent l="0" t="0" r="0" b="0"/>
+            <wp:docPr id="5" name="Picture 5"/>
+            <wp:cNvGraphicFramePr>
+              <a:graphicFrameLocks xmlns:a="http://schemas.openxmlformats.org/drawingml/2006/main" noChangeAspect="1"/>
+            </wp:cNvGraphicFramePr>
+            <a:graphic xmlns:a="http://schemas.openxmlformats.org/drawingml/2006/main">
+              <a:graphicData uri="http://schemas.openxmlformats.org/drawingml/2006/picture">
+                <pic:pic xmlns:pic="http://schemas.openxmlformats.org/drawingml/2006/picture">
+                  <pic:nvPicPr>
+                    <pic:cNvPr id="1" name=""/>
+                    <pic:cNvPicPr/>
+                  </pic:nvPicPr>
+                  <pic:blipFill>
+                    <a:blip r:embed="rId13"/>
+                    <a:stretch>
+                      <a:fillRect/>
+                    </a:stretch>
+                  </pic:blipFill>
+                  <pic:spPr>
+                    <a:xfrm>
+                      <a:off x="0" y="0"/>
+                      <a:ext cx="5943600" cy="4382135"/>
+                    </a:xfrm>
+                    <a:prstGeom prst="rect">
+                      <a:avLst/>
+                    </a:prstGeom>
+                  </pic:spPr>
+                </pic:pic>
+              </a:graphicData>
+            </a:graphic>
+          </wp:inline>
+        </w:drawing>
+      </w:r>
+    </w:p>
+    <w:p>
+      <w:pPr>
+        <w:jc w:val="center"/>
+        <w:rPr>
+          <w:rFonts w:ascii="Times New Roman" w:hAnsi="Times New Roman" w:cs="Times New Roman"/>
+          <w:i/>
+          <w:sz w:val="28"/>
+          <w:szCs w:val="28"/>
+        </w:rPr>
+      </w:pPr>
+      <w:r>
+        <w:rPr>
+          <w:rFonts w:ascii="Times New Roman" w:hAnsi="Times New Roman" w:cs="Times New Roman"/>
+          <w:i/>
+          <w:sz w:val="28"/>
+          <w:szCs w:val="28"/>
+        </w:rPr>
+        <w:t xml:space="preserve">List </w:t>
+      </w:r>
+      <w:r>
+        <w:rPr>
+          <w:rFonts w:ascii="Times New Roman" w:hAnsi="Times New Roman" w:cs="Times New Roman"/>
+          <w:i/>
+          <w:sz w:val="28"/>
+          <w:szCs w:val="28"/>
+        </w:rPr>
+        <w:t>apartment</w:t>
+      </w:r>
+      <w:r>
+        <w:rPr>
+          <w:rFonts w:ascii="Times New Roman" w:hAnsi="Times New Roman" w:cs="Times New Roman"/>
+          <w:i/>
+          <w:sz w:val="28"/>
+          <w:szCs w:val="28"/>
+        </w:rPr>
+        <w:t xml:space="preserve"> screen</w:t>
       </w:r>
     </w:p>
     <w:p>
@@ -429,42 +1331,1639 @@
         <w:pStyle w:val="ListParagraph"/>
         <w:numPr>
           <w:ilvl w:val="0"/>
-          <w:numId w:val="2"/>
+          <w:numId w:val="5"/>
         </w:numPr>
         <w:rPr>
           <w:rFonts w:ascii="Times New Roman" w:hAnsi="Times New Roman" w:cs="Times New Roman"/>
-          <w:sz w:val="28"/>
-          <w:szCs w:val="28"/>
-        </w:rPr>
-      </w:pPr>
-      <w:r>
-        <w:rPr>
-          <w:rFonts w:ascii="Times New Roman" w:hAnsi="Times New Roman" w:cs="Times New Roman"/>
-          <w:sz w:val="28"/>
-          <w:szCs w:val="28"/>
-        </w:rPr>
-        <w:t>Password is where the security or admin enter their password</w:t>
-      </w:r>
-    </w:p>
-    <w:p>
-      <w:pPr>
-        <w:pStyle w:val="ListParagraph"/>
-        <w:numPr>
-          <w:ilvl w:val="0"/>
-          <w:numId w:val="2"/>
-        </w:numPr>
-        <w:rPr>
-          <w:rFonts w:ascii="Times New Roman" w:hAnsi="Times New Roman" w:cs="Times New Roman"/>
-        </w:rPr>
-      </w:pPr>
-      <w:r>
-        <w:rPr>
-          <w:rFonts w:ascii="Times New Roman" w:hAnsi="Times New Roman" w:cs="Times New Roman"/>
-          <w:sz w:val="28"/>
-          <w:szCs w:val="28"/>
-        </w:rPr>
-        <w:t>Login button is pressed after filling in username and password</w:t>
-      </w:r>
+          <w:sz w:val="32"/>
+          <w:szCs w:val="32"/>
+        </w:rPr>
+      </w:pPr>
+      <w:r>
+        <w:rPr>
+          <w:rFonts w:ascii="Times New Roman" w:hAnsi="Times New Roman" w:cs="Times New Roman"/>
+          <w:sz w:val="32"/>
+          <w:szCs w:val="32"/>
+        </w:rPr>
+        <w:t>Admin</w:t>
+      </w:r>
+      <w:r>
+        <w:rPr>
+          <w:rFonts w:ascii="Times New Roman" w:hAnsi="Times New Roman" w:cs="Times New Roman"/>
+          <w:sz w:val="32"/>
+          <w:szCs w:val="32"/>
+        </w:rPr>
+        <w:t xml:space="preserve"> screen</w:t>
+      </w:r>
+    </w:p>
+    <w:p>
+      <w:pPr>
+        <w:rPr>
+          <w:rFonts w:ascii="Times New Roman" w:hAnsi="Times New Roman" w:cs="Times New Roman"/>
+          <w:sz w:val="28"/>
+          <w:szCs w:val="28"/>
+        </w:rPr>
+      </w:pPr>
+      <w:r>
+        <w:rPr>
+          <w:rFonts w:ascii="Times New Roman" w:hAnsi="Times New Roman" w:cs="Times New Roman"/>
+          <w:sz w:val="28"/>
+          <w:szCs w:val="28"/>
+        </w:rPr>
+        <w:t xml:space="preserve">The </w:t>
+      </w:r>
+      <w:r>
+        <w:rPr>
+          <w:rFonts w:ascii="Times New Roman" w:hAnsi="Times New Roman" w:cs="Times New Roman"/>
+          <w:sz w:val="28"/>
+          <w:szCs w:val="28"/>
+        </w:rPr>
+        <w:t>admin</w:t>
+      </w:r>
+      <w:r>
+        <w:rPr>
+          <w:rFonts w:ascii="Times New Roman" w:hAnsi="Times New Roman" w:cs="Times New Roman"/>
+          <w:sz w:val="28"/>
+          <w:szCs w:val="28"/>
+        </w:rPr>
+        <w:t xml:space="preserve"> need to login to use system</w:t>
+      </w:r>
+    </w:p>
+    <w:p>
+      <w:pPr>
+        <w:rPr>
+          <w:rFonts w:ascii="Times New Roman" w:hAnsi="Times New Roman" w:cs="Times New Roman"/>
+          <w:sz w:val="28"/>
+          <w:szCs w:val="28"/>
+        </w:rPr>
+      </w:pPr>
+      <w:r>
+        <w:rPr>
+          <w:rFonts w:ascii="Times New Roman" w:hAnsi="Times New Roman" w:cs="Times New Roman"/>
+          <w:sz w:val="28"/>
+          <w:szCs w:val="28"/>
+        </w:rPr>
+        <w:t xml:space="preserve">If the </w:t>
+      </w:r>
+      <w:r>
+        <w:rPr>
+          <w:rFonts w:ascii="Times New Roman" w:hAnsi="Times New Roman" w:cs="Times New Roman"/>
+          <w:sz w:val="28"/>
+          <w:szCs w:val="28"/>
+        </w:rPr>
+        <w:t>admin</w:t>
+      </w:r>
+      <w:r>
+        <w:rPr>
+          <w:rFonts w:ascii="Times New Roman" w:hAnsi="Times New Roman" w:cs="Times New Roman"/>
+          <w:sz w:val="28"/>
+          <w:szCs w:val="28"/>
+        </w:rPr>
+        <w:t xml:space="preserve"> </w:t>
+      </w:r>
+      <w:r>
+        <w:rPr>
+          <w:rFonts w:ascii="Times New Roman" w:hAnsi="Times New Roman" w:cs="Times New Roman"/>
+          <w:sz w:val="28"/>
+          <w:szCs w:val="28"/>
+        </w:rPr>
+        <w:t>clicks</w:t>
+      </w:r>
+      <w:r>
+        <w:rPr>
+          <w:rFonts w:ascii="Times New Roman" w:hAnsi="Times New Roman" w:cs="Times New Roman"/>
+          <w:sz w:val="28"/>
+          <w:szCs w:val="28"/>
+        </w:rPr>
+        <w:t xml:space="preserve"> on log out the screen will change to login screen</w:t>
+      </w:r>
+    </w:p>
+    <w:p>
+      <w:pPr>
+        <w:ind w:left="360"/>
+        <w:rPr>
+          <w:rFonts w:ascii="Times New Roman" w:hAnsi="Times New Roman" w:cs="Times New Roman"/>
+          <w:sz w:val="28"/>
+          <w:szCs w:val="28"/>
+        </w:rPr>
+      </w:pPr>
+    </w:p>
+    <w:p>
+      <w:pPr>
+        <w:ind w:left="360"/>
+        <w:jc w:val="center"/>
+        <w:rPr>
+          <w:rFonts w:ascii="Times New Roman" w:hAnsi="Times New Roman" w:cs="Times New Roman"/>
+          <w:sz w:val="28"/>
+          <w:szCs w:val="28"/>
+        </w:rPr>
+      </w:pPr>
+      <w:r>
+        <w:rPr>
+          <w:noProof/>
+        </w:rPr>
+        <w:lastRenderedPageBreak/>
+        <w:drawing>
+          <wp:inline distT="0" distB="0" distL="0" distR="0" wp14:anchorId="6DF88052" wp14:editId="5C38B21A">
+            <wp:extent cx="4371975" cy="2828925"/>
+            <wp:effectExtent l="0" t="0" r="9525" b="9525"/>
+            <wp:docPr id="10" name="Picture 10"/>
+            <wp:cNvGraphicFramePr>
+              <a:graphicFrameLocks xmlns:a="http://schemas.openxmlformats.org/drawingml/2006/main" noChangeAspect="1"/>
+            </wp:cNvGraphicFramePr>
+            <a:graphic xmlns:a="http://schemas.openxmlformats.org/drawingml/2006/main">
+              <a:graphicData uri="http://schemas.openxmlformats.org/drawingml/2006/picture">
+                <pic:pic xmlns:pic="http://schemas.openxmlformats.org/drawingml/2006/picture">
+                  <pic:nvPicPr>
+                    <pic:cNvPr id="1" name=""/>
+                    <pic:cNvPicPr/>
+                  </pic:nvPicPr>
+                  <pic:blipFill>
+                    <a:blip r:embed="rId10"/>
+                    <a:stretch>
+                      <a:fillRect/>
+                    </a:stretch>
+                  </pic:blipFill>
+                  <pic:spPr>
+                    <a:xfrm>
+                      <a:off x="0" y="0"/>
+                      <a:ext cx="4371975" cy="2828925"/>
+                    </a:xfrm>
+                    <a:prstGeom prst="rect">
+                      <a:avLst/>
+                    </a:prstGeom>
+                  </pic:spPr>
+                </pic:pic>
+              </a:graphicData>
+            </a:graphic>
+          </wp:inline>
+        </w:drawing>
+      </w:r>
+    </w:p>
+    <w:p>
+      <w:pPr>
+        <w:ind w:left="360"/>
+        <w:jc w:val="center"/>
+        <w:rPr>
+          <w:rFonts w:ascii="Times New Roman" w:hAnsi="Times New Roman" w:cs="Times New Roman"/>
+          <w:i/>
+          <w:sz w:val="28"/>
+          <w:szCs w:val="28"/>
+        </w:rPr>
+      </w:pPr>
+      <w:r>
+        <w:rPr>
+          <w:rFonts w:ascii="Times New Roman" w:hAnsi="Times New Roman" w:cs="Times New Roman"/>
+          <w:i/>
+          <w:sz w:val="28"/>
+          <w:szCs w:val="28"/>
+        </w:rPr>
+        <w:t>Login screen</w:t>
+      </w:r>
+    </w:p>
+    <w:p>
+      <w:pPr>
+        <w:rPr>
+          <w:rFonts w:ascii="Times New Roman" w:hAnsi="Times New Roman" w:cs="Times New Roman"/>
+          <w:sz w:val="28"/>
+          <w:szCs w:val="28"/>
+        </w:rPr>
+      </w:pPr>
+      <w:r>
+        <w:rPr>
+          <w:rFonts w:ascii="Times New Roman" w:hAnsi="Times New Roman" w:cs="Times New Roman"/>
+          <w:sz w:val="28"/>
+          <w:szCs w:val="28"/>
+        </w:rPr>
+        <w:t xml:space="preserve">After login successful, the screen will go to menu where </w:t>
+      </w:r>
+      <w:r>
+        <w:rPr>
+          <w:rFonts w:ascii="Times New Roman" w:hAnsi="Times New Roman" w:cs="Times New Roman"/>
+          <w:sz w:val="28"/>
+          <w:szCs w:val="28"/>
+        </w:rPr>
+        <w:t>admin</w:t>
+      </w:r>
+      <w:r>
+        <w:rPr>
+          <w:rFonts w:ascii="Times New Roman" w:hAnsi="Times New Roman" w:cs="Times New Roman"/>
+          <w:sz w:val="28"/>
+          <w:szCs w:val="28"/>
+        </w:rPr>
+        <w:t xml:space="preserve"> can choose below:</w:t>
+      </w:r>
+    </w:p>
+    <w:p>
+      <w:pPr>
+        <w:jc w:val="center"/>
+        <w:rPr>
+          <w:rFonts w:ascii="Times New Roman" w:hAnsi="Times New Roman" w:cs="Times New Roman"/>
+          <w:sz w:val="28"/>
+          <w:szCs w:val="28"/>
+        </w:rPr>
+      </w:pPr>
+      <w:r>
+        <w:rPr>
+          <w:noProof/>
+        </w:rPr>
+        <w:drawing>
+          <wp:inline distT="0" distB="0" distL="0" distR="0" wp14:anchorId="16B1BA9E" wp14:editId="0B2967FF">
+            <wp:extent cx="4305300" cy="2676525"/>
+            <wp:effectExtent l="0" t="0" r="0" b="9525"/>
+            <wp:docPr id="12" name="Picture 12"/>
+            <wp:cNvGraphicFramePr>
+              <a:graphicFrameLocks xmlns:a="http://schemas.openxmlformats.org/drawingml/2006/main" noChangeAspect="1"/>
+            </wp:cNvGraphicFramePr>
+            <a:graphic xmlns:a="http://schemas.openxmlformats.org/drawingml/2006/main">
+              <a:graphicData uri="http://schemas.openxmlformats.org/drawingml/2006/picture">
+                <pic:pic xmlns:pic="http://schemas.openxmlformats.org/drawingml/2006/picture">
+                  <pic:nvPicPr>
+                    <pic:cNvPr id="1" name=""/>
+                    <pic:cNvPicPr/>
+                  </pic:nvPicPr>
+                  <pic:blipFill>
+                    <a:blip r:embed="rId14"/>
+                    <a:stretch>
+                      <a:fillRect/>
+                    </a:stretch>
+                  </pic:blipFill>
+                  <pic:spPr>
+                    <a:xfrm>
+                      <a:off x="0" y="0"/>
+                      <a:ext cx="4305300" cy="2676525"/>
+                    </a:xfrm>
+                    <a:prstGeom prst="rect">
+                      <a:avLst/>
+                    </a:prstGeom>
+                  </pic:spPr>
+                </pic:pic>
+              </a:graphicData>
+            </a:graphic>
+          </wp:inline>
+        </w:drawing>
+      </w:r>
+    </w:p>
+    <w:p>
+      <w:pPr>
+        <w:jc w:val="center"/>
+        <w:rPr>
+          <w:rFonts w:ascii="Times New Roman" w:hAnsi="Times New Roman" w:cs="Times New Roman"/>
+          <w:i/>
+          <w:sz w:val="28"/>
+          <w:szCs w:val="28"/>
+        </w:rPr>
+      </w:pPr>
+      <w:r>
+        <w:rPr>
+          <w:rFonts w:ascii="Times New Roman" w:hAnsi="Times New Roman" w:cs="Times New Roman"/>
+          <w:i/>
+          <w:sz w:val="28"/>
+          <w:szCs w:val="28"/>
+        </w:rPr>
+        <w:t xml:space="preserve">Menu screen </w:t>
+      </w:r>
+      <w:r>
+        <w:rPr>
+          <w:rFonts w:ascii="Times New Roman" w:hAnsi="Times New Roman" w:cs="Times New Roman"/>
+          <w:i/>
+          <w:sz w:val="28"/>
+          <w:szCs w:val="28"/>
+        </w:rPr>
+        <w:t>admin</w:t>
+      </w:r>
+    </w:p>
+    <w:p>
+      <w:pPr>
+        <w:rPr>
+          <w:rFonts w:ascii="Times New Roman" w:hAnsi="Times New Roman" w:cs="Times New Roman"/>
+          <w:sz w:val="28"/>
+          <w:szCs w:val="28"/>
+        </w:rPr>
+      </w:pPr>
+      <w:r>
+        <w:rPr>
+          <w:rFonts w:ascii="Times New Roman" w:hAnsi="Times New Roman" w:cs="Times New Roman"/>
+          <w:sz w:val="28"/>
+          <w:szCs w:val="28"/>
+        </w:rPr>
+        <w:t>If admin click on list visitor management, admin can add, delete, edit visitor</w:t>
+      </w:r>
+    </w:p>
+    <w:p>
+      <w:pPr>
+        <w:jc w:val="center"/>
+        <w:rPr>
+          <w:rFonts w:ascii="Times New Roman" w:hAnsi="Times New Roman" w:cs="Times New Roman"/>
+          <w:sz w:val="28"/>
+          <w:szCs w:val="28"/>
+        </w:rPr>
+      </w:pPr>
+      <w:r>
+        <w:rPr>
+          <w:noProof/>
+        </w:rPr>
+        <w:lastRenderedPageBreak/>
+        <w:drawing>
+          <wp:inline distT="0" distB="0" distL="0" distR="0" wp14:anchorId="20309821" wp14:editId="607FD37E">
+            <wp:extent cx="5943600" cy="4965700"/>
+            <wp:effectExtent l="0" t="0" r="0" b="6350"/>
+            <wp:docPr id="13" name="Picture 13"/>
+            <wp:cNvGraphicFramePr>
+              <a:graphicFrameLocks xmlns:a="http://schemas.openxmlformats.org/drawingml/2006/main" noChangeAspect="1"/>
+            </wp:cNvGraphicFramePr>
+            <a:graphic xmlns:a="http://schemas.openxmlformats.org/drawingml/2006/main">
+              <a:graphicData uri="http://schemas.openxmlformats.org/drawingml/2006/picture">
+                <pic:pic xmlns:pic="http://schemas.openxmlformats.org/drawingml/2006/picture">
+                  <pic:nvPicPr>
+                    <pic:cNvPr id="1" name=""/>
+                    <pic:cNvPicPr/>
+                  </pic:nvPicPr>
+                  <pic:blipFill>
+                    <a:blip r:embed="rId15"/>
+                    <a:stretch>
+                      <a:fillRect/>
+                    </a:stretch>
+                  </pic:blipFill>
+                  <pic:spPr>
+                    <a:xfrm>
+                      <a:off x="0" y="0"/>
+                      <a:ext cx="5943600" cy="4965700"/>
+                    </a:xfrm>
+                    <a:prstGeom prst="rect">
+                      <a:avLst/>
+                    </a:prstGeom>
+                  </pic:spPr>
+                </pic:pic>
+              </a:graphicData>
+            </a:graphic>
+          </wp:inline>
+        </w:drawing>
+      </w:r>
+    </w:p>
+    <w:p>
+      <w:pPr>
+        <w:jc w:val="center"/>
+        <w:rPr>
+          <w:rFonts w:ascii="Times New Roman" w:hAnsi="Times New Roman" w:cs="Times New Roman"/>
+          <w:i/>
+          <w:sz w:val="28"/>
+          <w:szCs w:val="28"/>
+        </w:rPr>
+      </w:pPr>
+      <w:r>
+        <w:rPr>
+          <w:rFonts w:ascii="Times New Roman" w:hAnsi="Times New Roman" w:cs="Times New Roman"/>
+          <w:i/>
+          <w:sz w:val="28"/>
+          <w:szCs w:val="28"/>
+        </w:rPr>
+        <w:t>List visitor management screen</w:t>
+      </w:r>
+    </w:p>
+    <w:p>
+      <w:pPr>
+        <w:rPr>
+          <w:rFonts w:ascii="Times New Roman" w:hAnsi="Times New Roman" w:cs="Times New Roman"/>
+          <w:sz w:val="28"/>
+          <w:szCs w:val="28"/>
+        </w:rPr>
+      </w:pPr>
+      <w:r>
+        <w:rPr>
+          <w:rFonts w:ascii="Times New Roman" w:hAnsi="Times New Roman" w:cs="Times New Roman"/>
+          <w:sz w:val="28"/>
+          <w:szCs w:val="28"/>
+        </w:rPr>
+        <w:t>When admin click on add button, admin need to fill in new visitor form</w:t>
+      </w:r>
+    </w:p>
+    <w:p>
+      <w:pPr>
+        <w:jc w:val="center"/>
+        <w:rPr>
+          <w:rFonts w:ascii="Times New Roman" w:hAnsi="Times New Roman" w:cs="Times New Roman"/>
+          <w:sz w:val="28"/>
+          <w:szCs w:val="28"/>
+        </w:rPr>
+      </w:pPr>
+      <w:r>
+        <w:rPr>
+          <w:noProof/>
+        </w:rPr>
+        <w:lastRenderedPageBreak/>
+        <w:drawing>
+          <wp:inline distT="0" distB="0" distL="0" distR="0" wp14:anchorId="0A4AAA94" wp14:editId="7F272D71">
+            <wp:extent cx="5943600" cy="4933315"/>
+            <wp:effectExtent l="0" t="0" r="0" b="635"/>
+            <wp:docPr id="14" name="Picture 14"/>
+            <wp:cNvGraphicFramePr>
+              <a:graphicFrameLocks xmlns:a="http://schemas.openxmlformats.org/drawingml/2006/main" noChangeAspect="1"/>
+            </wp:cNvGraphicFramePr>
+            <a:graphic xmlns:a="http://schemas.openxmlformats.org/drawingml/2006/main">
+              <a:graphicData uri="http://schemas.openxmlformats.org/drawingml/2006/picture">
+                <pic:pic xmlns:pic="http://schemas.openxmlformats.org/drawingml/2006/picture">
+                  <pic:nvPicPr>
+                    <pic:cNvPr id="1" name=""/>
+                    <pic:cNvPicPr/>
+                  </pic:nvPicPr>
+                  <pic:blipFill>
+                    <a:blip r:embed="rId16"/>
+                    <a:stretch>
+                      <a:fillRect/>
+                    </a:stretch>
+                  </pic:blipFill>
+                  <pic:spPr>
+                    <a:xfrm>
+                      <a:off x="0" y="0"/>
+                      <a:ext cx="5943600" cy="4933315"/>
+                    </a:xfrm>
+                    <a:prstGeom prst="rect">
+                      <a:avLst/>
+                    </a:prstGeom>
+                  </pic:spPr>
+                </pic:pic>
+              </a:graphicData>
+            </a:graphic>
+          </wp:inline>
+        </w:drawing>
+      </w:r>
+    </w:p>
+    <w:p>
+      <w:pPr>
+        <w:jc w:val="center"/>
+        <w:rPr>
+          <w:rFonts w:ascii="Times New Roman" w:hAnsi="Times New Roman" w:cs="Times New Roman"/>
+          <w:i/>
+          <w:sz w:val="28"/>
+          <w:szCs w:val="28"/>
+        </w:rPr>
+      </w:pPr>
+      <w:r>
+        <w:rPr>
+          <w:rFonts w:ascii="Times New Roman" w:hAnsi="Times New Roman" w:cs="Times New Roman"/>
+          <w:i/>
+          <w:sz w:val="28"/>
+          <w:szCs w:val="28"/>
+        </w:rPr>
+        <w:t>New visitor form screen</w:t>
+      </w:r>
+    </w:p>
+    <w:p>
+      <w:pPr>
+        <w:rPr>
+          <w:rFonts w:ascii="Times New Roman" w:hAnsi="Times New Roman" w:cs="Times New Roman"/>
+          <w:sz w:val="28"/>
+          <w:szCs w:val="28"/>
+        </w:rPr>
+      </w:pPr>
+      <w:r>
+        <w:rPr>
+          <w:rFonts w:ascii="Times New Roman" w:hAnsi="Times New Roman" w:cs="Times New Roman"/>
+          <w:sz w:val="28"/>
+          <w:szCs w:val="28"/>
+        </w:rPr>
+        <w:t>After filling in, admin click on button save</w:t>
+      </w:r>
+    </w:p>
+    <w:p>
+      <w:pPr>
+        <w:rPr>
+          <w:rFonts w:ascii="Times New Roman" w:hAnsi="Times New Roman" w:cs="Times New Roman"/>
+          <w:sz w:val="28"/>
+          <w:szCs w:val="28"/>
+        </w:rPr>
+      </w:pPr>
+      <w:r>
+        <w:rPr>
+          <w:rFonts w:ascii="Times New Roman" w:hAnsi="Times New Roman" w:cs="Times New Roman"/>
+          <w:sz w:val="28"/>
+          <w:szCs w:val="28"/>
+        </w:rPr>
+        <w:t xml:space="preserve">When admin click on </w:t>
+      </w:r>
+      <w:r>
+        <w:rPr>
+          <w:rFonts w:ascii="Times New Roman" w:hAnsi="Times New Roman" w:cs="Times New Roman"/>
+          <w:sz w:val="28"/>
+          <w:szCs w:val="28"/>
+        </w:rPr>
+        <w:t>delete</w:t>
+      </w:r>
+      <w:r>
+        <w:rPr>
+          <w:rFonts w:ascii="Times New Roman" w:hAnsi="Times New Roman" w:cs="Times New Roman"/>
+          <w:sz w:val="28"/>
+          <w:szCs w:val="28"/>
+        </w:rPr>
+        <w:t xml:space="preserve"> button, admin need to </w:t>
+      </w:r>
+      <w:r>
+        <w:rPr>
+          <w:rFonts w:ascii="Times New Roman" w:hAnsi="Times New Roman" w:cs="Times New Roman"/>
+          <w:sz w:val="28"/>
+          <w:szCs w:val="28"/>
+        </w:rPr>
+        <w:t>confirm yes or no</w:t>
+      </w:r>
+    </w:p>
+    <w:p>
+      <w:pPr>
+        <w:jc w:val="center"/>
+        <w:rPr>
+          <w:rFonts w:ascii="Times New Roman" w:hAnsi="Times New Roman" w:cs="Times New Roman"/>
+          <w:sz w:val="28"/>
+          <w:szCs w:val="28"/>
+        </w:rPr>
+      </w:pPr>
+      <w:r>
+        <w:rPr>
+          <w:noProof/>
+        </w:rPr>
+        <w:lastRenderedPageBreak/>
+        <w:drawing>
+          <wp:inline distT="0" distB="0" distL="0" distR="0" wp14:anchorId="5CA36C5A" wp14:editId="5315BB19">
+            <wp:extent cx="5943600" cy="3500755"/>
+            <wp:effectExtent l="0" t="0" r="0" b="4445"/>
+            <wp:docPr id="15" name="Picture 15"/>
+            <wp:cNvGraphicFramePr>
+              <a:graphicFrameLocks xmlns:a="http://schemas.openxmlformats.org/drawingml/2006/main" noChangeAspect="1"/>
+            </wp:cNvGraphicFramePr>
+            <a:graphic xmlns:a="http://schemas.openxmlformats.org/drawingml/2006/main">
+              <a:graphicData uri="http://schemas.openxmlformats.org/drawingml/2006/picture">
+                <pic:pic xmlns:pic="http://schemas.openxmlformats.org/drawingml/2006/picture">
+                  <pic:nvPicPr>
+                    <pic:cNvPr id="1" name=""/>
+                    <pic:cNvPicPr/>
+                  </pic:nvPicPr>
+                  <pic:blipFill>
+                    <a:blip r:embed="rId17"/>
+                    <a:stretch>
+                      <a:fillRect/>
+                    </a:stretch>
+                  </pic:blipFill>
+                  <pic:spPr>
+                    <a:xfrm>
+                      <a:off x="0" y="0"/>
+                      <a:ext cx="5943600" cy="3500755"/>
+                    </a:xfrm>
+                    <a:prstGeom prst="rect">
+                      <a:avLst/>
+                    </a:prstGeom>
+                  </pic:spPr>
+                </pic:pic>
+              </a:graphicData>
+            </a:graphic>
+          </wp:inline>
+        </w:drawing>
+      </w:r>
+    </w:p>
+    <w:p>
+      <w:pPr>
+        <w:jc w:val="center"/>
+        <w:rPr>
+          <w:rFonts w:ascii="Times New Roman" w:hAnsi="Times New Roman" w:cs="Times New Roman"/>
+          <w:i/>
+          <w:sz w:val="28"/>
+          <w:szCs w:val="28"/>
+        </w:rPr>
+      </w:pPr>
+      <w:r>
+        <w:rPr>
+          <w:rFonts w:ascii="Times New Roman" w:hAnsi="Times New Roman" w:cs="Times New Roman"/>
+          <w:i/>
+          <w:sz w:val="28"/>
+          <w:szCs w:val="28"/>
+        </w:rPr>
+        <w:t>Delete confirm screen</w:t>
+      </w:r>
+    </w:p>
+    <w:p>
+      <w:pPr>
+        <w:rPr>
+          <w:rFonts w:ascii="Times New Roman" w:hAnsi="Times New Roman" w:cs="Times New Roman"/>
+          <w:sz w:val="28"/>
+          <w:szCs w:val="28"/>
+        </w:rPr>
+      </w:pPr>
+      <w:r>
+        <w:rPr>
+          <w:rFonts w:ascii="Times New Roman" w:hAnsi="Times New Roman" w:cs="Times New Roman"/>
+          <w:sz w:val="28"/>
+          <w:szCs w:val="28"/>
+        </w:rPr>
+        <w:t xml:space="preserve">If admin click on button edit, admin need to fill in edit visitor form </w:t>
+      </w:r>
+    </w:p>
+    <w:p>
+      <w:pPr>
+        <w:rPr>
+          <w:rFonts w:ascii="Times New Roman" w:hAnsi="Times New Roman" w:cs="Times New Roman"/>
+          <w:sz w:val="28"/>
+          <w:szCs w:val="28"/>
+        </w:rPr>
+      </w:pPr>
+      <w:r>
+        <w:rPr>
+          <w:noProof/>
+        </w:rPr>
+        <w:lastRenderedPageBreak/>
+        <w:drawing>
+          <wp:inline distT="0" distB="0" distL="0" distR="0" wp14:anchorId="1B3C6A70" wp14:editId="3944E4D4">
+            <wp:extent cx="5943600" cy="4577715"/>
+            <wp:effectExtent l="0" t="0" r="0" b="0"/>
+            <wp:docPr id="17" name="Picture 17"/>
+            <wp:cNvGraphicFramePr>
+              <a:graphicFrameLocks xmlns:a="http://schemas.openxmlformats.org/drawingml/2006/main" noChangeAspect="1"/>
+            </wp:cNvGraphicFramePr>
+            <a:graphic xmlns:a="http://schemas.openxmlformats.org/drawingml/2006/main">
+              <a:graphicData uri="http://schemas.openxmlformats.org/drawingml/2006/picture">
+                <pic:pic xmlns:pic="http://schemas.openxmlformats.org/drawingml/2006/picture">
+                  <pic:nvPicPr>
+                    <pic:cNvPr id="1" name=""/>
+                    <pic:cNvPicPr/>
+                  </pic:nvPicPr>
+                  <pic:blipFill>
+                    <a:blip r:embed="rId18"/>
+                    <a:stretch>
+                      <a:fillRect/>
+                    </a:stretch>
+                  </pic:blipFill>
+                  <pic:spPr>
+                    <a:xfrm>
+                      <a:off x="0" y="0"/>
+                      <a:ext cx="5943600" cy="4577715"/>
+                    </a:xfrm>
+                    <a:prstGeom prst="rect">
+                      <a:avLst/>
+                    </a:prstGeom>
+                  </pic:spPr>
+                </pic:pic>
+              </a:graphicData>
+            </a:graphic>
+          </wp:inline>
+        </w:drawing>
+      </w:r>
+    </w:p>
+    <w:p>
+      <w:pPr>
+        <w:jc w:val="center"/>
+        <w:rPr>
+          <w:rFonts w:ascii="Times New Roman" w:hAnsi="Times New Roman" w:cs="Times New Roman"/>
+          <w:i/>
+          <w:sz w:val="28"/>
+          <w:szCs w:val="28"/>
+        </w:rPr>
+      </w:pPr>
+      <w:r>
+        <w:rPr>
+          <w:rFonts w:ascii="Times New Roman" w:hAnsi="Times New Roman" w:cs="Times New Roman"/>
+          <w:i/>
+          <w:sz w:val="28"/>
+          <w:szCs w:val="28"/>
+        </w:rPr>
+        <w:t>Edit visitor form screen</w:t>
+      </w:r>
+    </w:p>
+    <w:p>
+      <w:pPr>
+        <w:rPr>
+          <w:rFonts w:ascii="Times New Roman" w:hAnsi="Times New Roman" w:cs="Times New Roman"/>
+          <w:sz w:val="28"/>
+          <w:szCs w:val="28"/>
+        </w:rPr>
+      </w:pPr>
+      <w:r>
+        <w:rPr>
+          <w:rFonts w:ascii="Times New Roman" w:hAnsi="Times New Roman" w:cs="Times New Roman"/>
+          <w:sz w:val="28"/>
+          <w:szCs w:val="28"/>
+        </w:rPr>
+        <w:t xml:space="preserve">After filling in form, admin click on button update </w:t>
+      </w:r>
+    </w:p>
+    <w:p>
+      <w:pPr>
+        <w:rPr>
+          <w:rFonts w:ascii="Times New Roman" w:hAnsi="Times New Roman" w:cs="Times New Roman"/>
+          <w:sz w:val="28"/>
+          <w:szCs w:val="28"/>
+        </w:rPr>
+      </w:pPr>
+      <w:r>
+        <w:rPr>
+          <w:rFonts w:ascii="Times New Roman" w:hAnsi="Times New Roman" w:cs="Times New Roman"/>
+          <w:sz w:val="28"/>
+          <w:szCs w:val="28"/>
+        </w:rPr>
+        <w:t xml:space="preserve">If admin click on list </w:t>
+      </w:r>
+      <w:r>
+        <w:rPr>
+          <w:rFonts w:ascii="Times New Roman" w:hAnsi="Times New Roman" w:cs="Times New Roman"/>
+          <w:sz w:val="28"/>
+          <w:szCs w:val="28"/>
+        </w:rPr>
+        <w:t>apartment</w:t>
+      </w:r>
+      <w:r>
+        <w:rPr>
+          <w:rFonts w:ascii="Times New Roman" w:hAnsi="Times New Roman" w:cs="Times New Roman"/>
+          <w:sz w:val="28"/>
+          <w:szCs w:val="28"/>
+        </w:rPr>
+        <w:t xml:space="preserve"> management, admin can add, delete, edit apartment</w:t>
+      </w:r>
+    </w:p>
+    <w:p>
+      <w:pPr>
+        <w:jc w:val="center"/>
+        <w:rPr>
+          <w:rFonts w:ascii="Times New Roman" w:hAnsi="Times New Roman" w:cs="Times New Roman"/>
+          <w:sz w:val="28"/>
+          <w:szCs w:val="28"/>
+        </w:rPr>
+      </w:pPr>
+      <w:r>
+        <w:rPr>
+          <w:noProof/>
+        </w:rPr>
+        <w:lastRenderedPageBreak/>
+        <w:drawing>
+          <wp:inline distT="0" distB="0" distL="0" distR="0" wp14:anchorId="565654BD" wp14:editId="3AEF8EB2">
+            <wp:extent cx="5943600" cy="4839335"/>
+            <wp:effectExtent l="0" t="0" r="0" b="0"/>
+            <wp:docPr id="23" name="Picture 23"/>
+            <wp:cNvGraphicFramePr>
+              <a:graphicFrameLocks xmlns:a="http://schemas.openxmlformats.org/drawingml/2006/main" noChangeAspect="1"/>
+            </wp:cNvGraphicFramePr>
+            <a:graphic xmlns:a="http://schemas.openxmlformats.org/drawingml/2006/main">
+              <a:graphicData uri="http://schemas.openxmlformats.org/drawingml/2006/picture">
+                <pic:pic xmlns:pic="http://schemas.openxmlformats.org/drawingml/2006/picture">
+                  <pic:nvPicPr>
+                    <pic:cNvPr id="1" name=""/>
+                    <pic:cNvPicPr/>
+                  </pic:nvPicPr>
+                  <pic:blipFill>
+                    <a:blip r:embed="rId19"/>
+                    <a:stretch>
+                      <a:fillRect/>
+                    </a:stretch>
+                  </pic:blipFill>
+                  <pic:spPr>
+                    <a:xfrm>
+                      <a:off x="0" y="0"/>
+                      <a:ext cx="5943600" cy="4839335"/>
+                    </a:xfrm>
+                    <a:prstGeom prst="rect">
+                      <a:avLst/>
+                    </a:prstGeom>
+                  </pic:spPr>
+                </pic:pic>
+              </a:graphicData>
+            </a:graphic>
+          </wp:inline>
+        </w:drawing>
+      </w:r>
+    </w:p>
+    <w:p>
+      <w:pPr>
+        <w:jc w:val="center"/>
+        <w:rPr>
+          <w:rFonts w:ascii="Times New Roman" w:hAnsi="Times New Roman" w:cs="Times New Roman"/>
+          <w:i/>
+          <w:sz w:val="28"/>
+          <w:szCs w:val="28"/>
+        </w:rPr>
+      </w:pPr>
+      <w:r>
+        <w:rPr>
+          <w:rFonts w:ascii="Times New Roman" w:hAnsi="Times New Roman" w:cs="Times New Roman"/>
+          <w:i/>
+          <w:sz w:val="28"/>
+          <w:szCs w:val="28"/>
+        </w:rPr>
+        <w:t>List apartment screen</w:t>
+      </w:r>
+    </w:p>
+    <w:p>
+      <w:pPr>
+        <w:rPr>
+          <w:rFonts w:ascii="Times New Roman" w:hAnsi="Times New Roman" w:cs="Times New Roman"/>
+          <w:sz w:val="28"/>
+          <w:szCs w:val="28"/>
+        </w:rPr>
+      </w:pPr>
+      <w:r>
+        <w:rPr>
+          <w:rFonts w:ascii="Times New Roman" w:hAnsi="Times New Roman" w:cs="Times New Roman"/>
+          <w:sz w:val="28"/>
+          <w:szCs w:val="28"/>
+        </w:rPr>
+        <w:t xml:space="preserve">When admin click on add button, admin need to fill in new </w:t>
+      </w:r>
+      <w:r>
+        <w:rPr>
+          <w:rFonts w:ascii="Times New Roman" w:hAnsi="Times New Roman" w:cs="Times New Roman"/>
+          <w:sz w:val="28"/>
+          <w:szCs w:val="28"/>
+        </w:rPr>
+        <w:t>apartment</w:t>
+      </w:r>
+      <w:r>
+        <w:rPr>
+          <w:rFonts w:ascii="Times New Roman" w:hAnsi="Times New Roman" w:cs="Times New Roman"/>
+          <w:sz w:val="28"/>
+          <w:szCs w:val="28"/>
+        </w:rPr>
+        <w:t xml:space="preserve"> form</w:t>
+      </w:r>
+    </w:p>
+    <w:p>
+      <w:pPr>
+        <w:jc w:val="center"/>
+        <w:rPr>
+          <w:rFonts w:ascii="Times New Roman" w:hAnsi="Times New Roman" w:cs="Times New Roman"/>
+          <w:sz w:val="28"/>
+          <w:szCs w:val="28"/>
+        </w:rPr>
+      </w:pPr>
+      <w:r>
+        <w:rPr>
+          <w:noProof/>
+        </w:rPr>
+        <w:lastRenderedPageBreak/>
+        <w:drawing>
+          <wp:inline distT="0" distB="0" distL="0" distR="0" wp14:anchorId="3DDD2AF3" wp14:editId="2F097F49">
+            <wp:extent cx="5943600" cy="4596765"/>
+            <wp:effectExtent l="0" t="0" r="0" b="0"/>
+            <wp:docPr id="21" name="Picture 21"/>
+            <wp:cNvGraphicFramePr>
+              <a:graphicFrameLocks xmlns:a="http://schemas.openxmlformats.org/drawingml/2006/main" noChangeAspect="1"/>
+            </wp:cNvGraphicFramePr>
+            <a:graphic xmlns:a="http://schemas.openxmlformats.org/drawingml/2006/main">
+              <a:graphicData uri="http://schemas.openxmlformats.org/drawingml/2006/picture">
+                <pic:pic xmlns:pic="http://schemas.openxmlformats.org/drawingml/2006/picture">
+                  <pic:nvPicPr>
+                    <pic:cNvPr id="1" name=""/>
+                    <pic:cNvPicPr/>
+                  </pic:nvPicPr>
+                  <pic:blipFill>
+                    <a:blip r:embed="rId20"/>
+                    <a:stretch>
+                      <a:fillRect/>
+                    </a:stretch>
+                  </pic:blipFill>
+                  <pic:spPr>
+                    <a:xfrm>
+                      <a:off x="0" y="0"/>
+                      <a:ext cx="5943600" cy="4596765"/>
+                    </a:xfrm>
+                    <a:prstGeom prst="rect">
+                      <a:avLst/>
+                    </a:prstGeom>
+                  </pic:spPr>
+                </pic:pic>
+              </a:graphicData>
+            </a:graphic>
+          </wp:inline>
+        </w:drawing>
+      </w:r>
+    </w:p>
+    <w:p>
+      <w:pPr>
+        <w:jc w:val="center"/>
+        <w:rPr>
+          <w:rFonts w:ascii="Times New Roman" w:hAnsi="Times New Roman" w:cs="Times New Roman"/>
+          <w:i/>
+          <w:sz w:val="28"/>
+          <w:szCs w:val="28"/>
+        </w:rPr>
+      </w:pPr>
+      <w:r>
+        <w:rPr>
+          <w:rFonts w:ascii="Times New Roman" w:hAnsi="Times New Roman" w:cs="Times New Roman"/>
+          <w:i/>
+          <w:sz w:val="28"/>
+          <w:szCs w:val="28"/>
+        </w:rPr>
+        <w:t xml:space="preserve">New </w:t>
+      </w:r>
+      <w:r>
+        <w:rPr>
+          <w:rFonts w:ascii="Times New Roman" w:hAnsi="Times New Roman" w:cs="Times New Roman"/>
+          <w:i/>
+          <w:sz w:val="28"/>
+          <w:szCs w:val="28"/>
+        </w:rPr>
+        <w:t>apartment</w:t>
+      </w:r>
+      <w:r>
+        <w:rPr>
+          <w:rFonts w:ascii="Times New Roman" w:hAnsi="Times New Roman" w:cs="Times New Roman"/>
+          <w:i/>
+          <w:sz w:val="28"/>
+          <w:szCs w:val="28"/>
+        </w:rPr>
+        <w:t xml:space="preserve"> form screen</w:t>
+      </w:r>
+    </w:p>
+    <w:p>
+      <w:pPr>
+        <w:rPr>
+          <w:rFonts w:ascii="Times New Roman" w:hAnsi="Times New Roman" w:cs="Times New Roman"/>
+          <w:sz w:val="28"/>
+          <w:szCs w:val="28"/>
+        </w:rPr>
+      </w:pPr>
+      <w:r>
+        <w:rPr>
+          <w:rFonts w:ascii="Times New Roman" w:hAnsi="Times New Roman" w:cs="Times New Roman"/>
+          <w:sz w:val="28"/>
+          <w:szCs w:val="28"/>
+        </w:rPr>
+        <w:t>After filling in, admin click on button save</w:t>
+      </w:r>
+    </w:p>
+    <w:p>
+      <w:pPr>
+        <w:rPr>
+          <w:rFonts w:ascii="Times New Roman" w:hAnsi="Times New Roman" w:cs="Times New Roman"/>
+          <w:sz w:val="28"/>
+          <w:szCs w:val="28"/>
+        </w:rPr>
+      </w:pPr>
+      <w:r>
+        <w:rPr>
+          <w:rFonts w:ascii="Times New Roman" w:hAnsi="Times New Roman" w:cs="Times New Roman"/>
+          <w:sz w:val="28"/>
+          <w:szCs w:val="28"/>
+        </w:rPr>
+        <w:t>When admin click on delete button, admin need to confirm yes or no</w:t>
+      </w:r>
+    </w:p>
+    <w:p>
+      <w:pPr>
+        <w:jc w:val="center"/>
+        <w:rPr>
+          <w:rFonts w:ascii="Times New Roman" w:hAnsi="Times New Roman" w:cs="Times New Roman"/>
+          <w:sz w:val="28"/>
+          <w:szCs w:val="28"/>
+        </w:rPr>
+      </w:pPr>
+      <w:r>
+        <w:rPr>
+          <w:noProof/>
+        </w:rPr>
+        <w:lastRenderedPageBreak/>
+        <w:drawing>
+          <wp:inline distT="0" distB="0" distL="0" distR="0" wp14:anchorId="72631727" wp14:editId="5E7C33AB">
+            <wp:extent cx="5943600" cy="3500755"/>
+            <wp:effectExtent l="0" t="0" r="0" b="4445"/>
+            <wp:docPr id="19" name="Picture 19"/>
+            <wp:cNvGraphicFramePr>
+              <a:graphicFrameLocks xmlns:a="http://schemas.openxmlformats.org/drawingml/2006/main" noChangeAspect="1"/>
+            </wp:cNvGraphicFramePr>
+            <a:graphic xmlns:a="http://schemas.openxmlformats.org/drawingml/2006/main">
+              <a:graphicData uri="http://schemas.openxmlformats.org/drawingml/2006/picture">
+                <pic:pic xmlns:pic="http://schemas.openxmlformats.org/drawingml/2006/picture">
+                  <pic:nvPicPr>
+                    <pic:cNvPr id="1" name=""/>
+                    <pic:cNvPicPr/>
+                  </pic:nvPicPr>
+                  <pic:blipFill>
+                    <a:blip r:embed="rId17"/>
+                    <a:stretch>
+                      <a:fillRect/>
+                    </a:stretch>
+                  </pic:blipFill>
+                  <pic:spPr>
+                    <a:xfrm>
+                      <a:off x="0" y="0"/>
+                      <a:ext cx="5943600" cy="3500755"/>
+                    </a:xfrm>
+                    <a:prstGeom prst="rect">
+                      <a:avLst/>
+                    </a:prstGeom>
+                  </pic:spPr>
+                </pic:pic>
+              </a:graphicData>
+            </a:graphic>
+          </wp:inline>
+        </w:drawing>
+      </w:r>
+    </w:p>
+    <w:p>
+      <w:pPr>
+        <w:jc w:val="center"/>
+        <w:rPr>
+          <w:rFonts w:ascii="Times New Roman" w:hAnsi="Times New Roman" w:cs="Times New Roman"/>
+          <w:i/>
+          <w:sz w:val="28"/>
+          <w:szCs w:val="28"/>
+        </w:rPr>
+      </w:pPr>
+      <w:r>
+        <w:rPr>
+          <w:rFonts w:ascii="Times New Roman" w:hAnsi="Times New Roman" w:cs="Times New Roman"/>
+          <w:i/>
+          <w:sz w:val="28"/>
+          <w:szCs w:val="28"/>
+        </w:rPr>
+        <w:t>Delete confirm screen</w:t>
+      </w:r>
+    </w:p>
+    <w:p>
+      <w:pPr>
+        <w:rPr>
+          <w:rFonts w:ascii="Times New Roman" w:hAnsi="Times New Roman" w:cs="Times New Roman"/>
+          <w:sz w:val="28"/>
+          <w:szCs w:val="28"/>
+        </w:rPr>
+      </w:pPr>
+      <w:r>
+        <w:rPr>
+          <w:rFonts w:ascii="Times New Roman" w:hAnsi="Times New Roman" w:cs="Times New Roman"/>
+          <w:sz w:val="28"/>
+          <w:szCs w:val="28"/>
+        </w:rPr>
+        <w:t xml:space="preserve">If admin click on button edit, admin need to fill in edit </w:t>
+      </w:r>
+      <w:r>
+        <w:rPr>
+          <w:rFonts w:ascii="Times New Roman" w:hAnsi="Times New Roman" w:cs="Times New Roman"/>
+          <w:sz w:val="28"/>
+          <w:szCs w:val="28"/>
+        </w:rPr>
+        <w:t>apartment</w:t>
+      </w:r>
+      <w:r>
+        <w:rPr>
+          <w:rFonts w:ascii="Times New Roman" w:hAnsi="Times New Roman" w:cs="Times New Roman"/>
+          <w:sz w:val="28"/>
+          <w:szCs w:val="28"/>
+        </w:rPr>
+        <w:t xml:space="preserve"> form </w:t>
+      </w:r>
+    </w:p>
+    <w:p>
+      <w:pPr>
+        <w:rPr>
+          <w:rFonts w:ascii="Times New Roman" w:hAnsi="Times New Roman" w:cs="Times New Roman"/>
+          <w:sz w:val="28"/>
+          <w:szCs w:val="28"/>
+        </w:rPr>
+      </w:pPr>
+      <w:r>
+        <w:rPr>
+          <w:noProof/>
+        </w:rPr>
+        <w:lastRenderedPageBreak/>
+        <w:drawing>
+          <wp:inline distT="0" distB="0" distL="0" distR="0" wp14:anchorId="081AB4AB" wp14:editId="4D70EED1">
+            <wp:extent cx="5943600" cy="4388485"/>
+            <wp:effectExtent l="0" t="0" r="0" b="0"/>
+            <wp:docPr id="22" name="Picture 22"/>
+            <wp:cNvGraphicFramePr>
+              <a:graphicFrameLocks xmlns:a="http://schemas.openxmlformats.org/drawingml/2006/main" noChangeAspect="1"/>
+            </wp:cNvGraphicFramePr>
+            <a:graphic xmlns:a="http://schemas.openxmlformats.org/drawingml/2006/main">
+              <a:graphicData uri="http://schemas.openxmlformats.org/drawingml/2006/picture">
+                <pic:pic xmlns:pic="http://schemas.openxmlformats.org/drawingml/2006/picture">
+                  <pic:nvPicPr>
+                    <pic:cNvPr id="1" name=""/>
+                    <pic:cNvPicPr/>
+                  </pic:nvPicPr>
+                  <pic:blipFill>
+                    <a:blip r:embed="rId21"/>
+                    <a:stretch>
+                      <a:fillRect/>
+                    </a:stretch>
+                  </pic:blipFill>
+                  <pic:spPr>
+                    <a:xfrm>
+                      <a:off x="0" y="0"/>
+                      <a:ext cx="5943600" cy="4388485"/>
+                    </a:xfrm>
+                    <a:prstGeom prst="rect">
+                      <a:avLst/>
+                    </a:prstGeom>
+                  </pic:spPr>
+                </pic:pic>
+              </a:graphicData>
+            </a:graphic>
+          </wp:inline>
+        </w:drawing>
+      </w:r>
+    </w:p>
+    <w:p>
+      <w:pPr>
+        <w:jc w:val="center"/>
+        <w:rPr>
+          <w:rFonts w:ascii="Times New Roman" w:hAnsi="Times New Roman" w:cs="Times New Roman"/>
+          <w:i/>
+          <w:sz w:val="28"/>
+          <w:szCs w:val="28"/>
+        </w:rPr>
+      </w:pPr>
+      <w:r>
+        <w:rPr>
+          <w:rFonts w:ascii="Times New Roman" w:hAnsi="Times New Roman" w:cs="Times New Roman"/>
+          <w:i/>
+          <w:sz w:val="28"/>
+          <w:szCs w:val="28"/>
+        </w:rPr>
+        <w:t xml:space="preserve">Edit </w:t>
+      </w:r>
+      <w:r>
+        <w:rPr>
+          <w:rFonts w:ascii="Times New Roman" w:hAnsi="Times New Roman" w:cs="Times New Roman"/>
+          <w:i/>
+          <w:sz w:val="28"/>
+          <w:szCs w:val="28"/>
+        </w:rPr>
+        <w:t>apartment</w:t>
+      </w:r>
+      <w:r>
+        <w:rPr>
+          <w:rFonts w:ascii="Times New Roman" w:hAnsi="Times New Roman" w:cs="Times New Roman"/>
+          <w:i/>
+          <w:sz w:val="28"/>
+          <w:szCs w:val="28"/>
+        </w:rPr>
+        <w:t xml:space="preserve"> form screen</w:t>
+      </w:r>
+    </w:p>
+    <w:p>
+      <w:pPr>
+        <w:rPr>
+          <w:rFonts w:ascii="Times New Roman" w:hAnsi="Times New Roman" w:cs="Times New Roman"/>
+          <w:sz w:val="28"/>
+          <w:szCs w:val="28"/>
+        </w:rPr>
+      </w:pPr>
+      <w:r>
+        <w:rPr>
+          <w:rFonts w:ascii="Times New Roman" w:hAnsi="Times New Roman" w:cs="Times New Roman"/>
+          <w:sz w:val="28"/>
+          <w:szCs w:val="28"/>
+        </w:rPr>
+        <w:t xml:space="preserve">After filling in form, admin click on button update </w:t>
+      </w:r>
+    </w:p>
+    <w:p>
+      <w:pPr>
+        <w:rPr>
+          <w:rFonts w:ascii="Times New Roman" w:hAnsi="Times New Roman" w:cs="Times New Roman"/>
+          <w:sz w:val="28"/>
+          <w:szCs w:val="28"/>
+        </w:rPr>
+      </w:pPr>
+      <w:r>
+        <w:rPr>
+          <w:rFonts w:ascii="Times New Roman" w:hAnsi="Times New Roman" w:cs="Times New Roman"/>
+          <w:sz w:val="28"/>
+          <w:szCs w:val="28"/>
+        </w:rPr>
+        <w:t xml:space="preserve">If admin click on button </w:t>
+      </w:r>
+      <w:r>
+        <w:rPr>
+          <w:rFonts w:ascii="Times New Roman" w:hAnsi="Times New Roman" w:cs="Times New Roman"/>
+          <w:sz w:val="28"/>
+          <w:szCs w:val="28"/>
+        </w:rPr>
+        <w:t>feedback,</w:t>
+      </w:r>
+      <w:r>
+        <w:rPr>
+          <w:rFonts w:ascii="Times New Roman" w:hAnsi="Times New Roman" w:cs="Times New Roman"/>
+          <w:sz w:val="28"/>
+          <w:szCs w:val="28"/>
+        </w:rPr>
+        <w:t xml:space="preserve"> admin can see feedback</w:t>
+      </w:r>
+    </w:p>
+    <w:p>
+      <w:pPr>
+        <w:rPr>
+          <w:rFonts w:ascii="Times New Roman" w:hAnsi="Times New Roman" w:cs="Times New Roman"/>
+          <w:sz w:val="28"/>
+          <w:szCs w:val="28"/>
+        </w:rPr>
+      </w:pPr>
+      <w:r>
+        <w:rPr>
+          <w:rFonts w:ascii="Times New Roman" w:hAnsi="Times New Roman" w:cs="Times New Roman"/>
+          <w:sz w:val="28"/>
+          <w:szCs w:val="28"/>
+        </w:rPr>
+        <w:t xml:space="preserve">If admin click on list visitor management, admin can add, delete, edit </w:t>
+      </w:r>
+      <w:r>
+        <w:rPr>
+          <w:rFonts w:ascii="Times New Roman" w:hAnsi="Times New Roman" w:cs="Times New Roman"/>
+          <w:sz w:val="28"/>
+          <w:szCs w:val="28"/>
+        </w:rPr>
+        <w:t>account</w:t>
+      </w:r>
+    </w:p>
+    <w:p>
+      <w:pPr>
+        <w:jc w:val="center"/>
+        <w:rPr>
+          <w:rFonts w:ascii="Times New Roman" w:hAnsi="Times New Roman" w:cs="Times New Roman"/>
+          <w:sz w:val="28"/>
+          <w:szCs w:val="28"/>
+        </w:rPr>
+      </w:pPr>
+      <w:r>
+        <w:rPr>
+          <w:noProof/>
+        </w:rPr>
+        <w:lastRenderedPageBreak/>
+        <w:drawing>
+          <wp:inline distT="0" distB="0" distL="0" distR="0" wp14:anchorId="778DCB97" wp14:editId="59645140">
+            <wp:extent cx="5943600" cy="4893945"/>
+            <wp:effectExtent l="0" t="0" r="0" b="1905"/>
+            <wp:docPr id="24" name="Picture 24"/>
+            <wp:cNvGraphicFramePr>
+              <a:graphicFrameLocks xmlns:a="http://schemas.openxmlformats.org/drawingml/2006/main" noChangeAspect="1"/>
+            </wp:cNvGraphicFramePr>
+            <a:graphic xmlns:a="http://schemas.openxmlformats.org/drawingml/2006/main">
+              <a:graphicData uri="http://schemas.openxmlformats.org/drawingml/2006/picture">
+                <pic:pic xmlns:pic="http://schemas.openxmlformats.org/drawingml/2006/picture">
+                  <pic:nvPicPr>
+                    <pic:cNvPr id="1" name=""/>
+                    <pic:cNvPicPr/>
+                  </pic:nvPicPr>
+                  <pic:blipFill>
+                    <a:blip r:embed="rId22"/>
+                    <a:stretch>
+                      <a:fillRect/>
+                    </a:stretch>
+                  </pic:blipFill>
+                  <pic:spPr>
+                    <a:xfrm>
+                      <a:off x="0" y="0"/>
+                      <a:ext cx="5943600" cy="4893945"/>
+                    </a:xfrm>
+                    <a:prstGeom prst="rect">
+                      <a:avLst/>
+                    </a:prstGeom>
+                  </pic:spPr>
+                </pic:pic>
+              </a:graphicData>
+            </a:graphic>
+          </wp:inline>
+        </w:drawing>
+      </w:r>
+    </w:p>
+    <w:p>
+      <w:pPr>
+        <w:jc w:val="center"/>
+        <w:rPr>
+          <w:rFonts w:ascii="Times New Roman" w:hAnsi="Times New Roman" w:cs="Times New Roman"/>
+          <w:i/>
+          <w:sz w:val="28"/>
+          <w:szCs w:val="28"/>
+        </w:rPr>
+      </w:pPr>
+      <w:r>
+        <w:rPr>
+          <w:rFonts w:ascii="Times New Roman" w:hAnsi="Times New Roman" w:cs="Times New Roman"/>
+          <w:i/>
+          <w:sz w:val="28"/>
+          <w:szCs w:val="28"/>
+        </w:rPr>
+        <w:t>List account screen</w:t>
+      </w:r>
+    </w:p>
+    <w:p>
+      <w:pPr>
+        <w:rPr>
+          <w:rFonts w:ascii="Times New Roman" w:hAnsi="Times New Roman" w:cs="Times New Roman"/>
+          <w:sz w:val="28"/>
+          <w:szCs w:val="28"/>
+        </w:rPr>
+      </w:pPr>
+      <w:r>
+        <w:rPr>
+          <w:rFonts w:ascii="Times New Roman" w:hAnsi="Times New Roman" w:cs="Times New Roman"/>
+          <w:sz w:val="28"/>
+          <w:szCs w:val="28"/>
+        </w:rPr>
+        <w:t>When admin click on button add, admin need to fill in new account form</w:t>
+      </w:r>
+    </w:p>
+    <w:p>
+      <w:pPr>
+        <w:jc w:val="center"/>
+        <w:rPr>
+          <w:rFonts w:ascii="Times New Roman" w:hAnsi="Times New Roman" w:cs="Times New Roman"/>
+          <w:sz w:val="28"/>
+          <w:szCs w:val="28"/>
+        </w:rPr>
+      </w:pPr>
+      <w:r>
+        <w:rPr>
+          <w:noProof/>
+        </w:rPr>
+        <w:lastRenderedPageBreak/>
+        <w:drawing>
+          <wp:inline distT="0" distB="0" distL="0" distR="0" wp14:anchorId="087D285C" wp14:editId="21F342A1">
+            <wp:extent cx="5943600" cy="4025900"/>
+            <wp:effectExtent l="0" t="0" r="0" b="0"/>
+            <wp:docPr id="25" name="Picture 25"/>
+            <wp:cNvGraphicFramePr>
+              <a:graphicFrameLocks xmlns:a="http://schemas.openxmlformats.org/drawingml/2006/main" noChangeAspect="1"/>
+            </wp:cNvGraphicFramePr>
+            <a:graphic xmlns:a="http://schemas.openxmlformats.org/drawingml/2006/main">
+              <a:graphicData uri="http://schemas.openxmlformats.org/drawingml/2006/picture">
+                <pic:pic xmlns:pic="http://schemas.openxmlformats.org/drawingml/2006/picture">
+                  <pic:nvPicPr>
+                    <pic:cNvPr id="1" name=""/>
+                    <pic:cNvPicPr/>
+                  </pic:nvPicPr>
+                  <pic:blipFill>
+                    <a:blip r:embed="rId23"/>
+                    <a:stretch>
+                      <a:fillRect/>
+                    </a:stretch>
+                  </pic:blipFill>
+                  <pic:spPr>
+                    <a:xfrm>
+                      <a:off x="0" y="0"/>
+                      <a:ext cx="5943600" cy="4025900"/>
+                    </a:xfrm>
+                    <a:prstGeom prst="rect">
+                      <a:avLst/>
+                    </a:prstGeom>
+                  </pic:spPr>
+                </pic:pic>
+              </a:graphicData>
+            </a:graphic>
+          </wp:inline>
+        </w:drawing>
+      </w:r>
+    </w:p>
+    <w:p>
+      <w:pPr>
+        <w:jc w:val="center"/>
+        <w:rPr>
+          <w:rFonts w:ascii="Times New Roman" w:hAnsi="Times New Roman" w:cs="Times New Roman"/>
+          <w:i/>
+          <w:sz w:val="28"/>
+          <w:szCs w:val="28"/>
+        </w:rPr>
+      </w:pPr>
+      <w:r>
+        <w:rPr>
+          <w:rFonts w:ascii="Times New Roman" w:hAnsi="Times New Roman" w:cs="Times New Roman"/>
+          <w:i/>
+          <w:sz w:val="28"/>
+          <w:szCs w:val="28"/>
+        </w:rPr>
+        <w:t>New account form screen</w:t>
+      </w:r>
+    </w:p>
+    <w:p>
+      <w:pPr>
+        <w:rPr>
+          <w:rFonts w:ascii="Times New Roman" w:hAnsi="Times New Roman" w:cs="Times New Roman"/>
+          <w:sz w:val="28"/>
+          <w:szCs w:val="28"/>
+        </w:rPr>
+      </w:pPr>
+    </w:p>
+    <w:p>
+      <w:pPr>
+        <w:rPr>
+          <w:rFonts w:ascii="Times New Roman" w:hAnsi="Times New Roman" w:cs="Times New Roman"/>
+          <w:sz w:val="28"/>
+          <w:szCs w:val="28"/>
+        </w:rPr>
+      </w:pPr>
+      <w:r>
+        <w:rPr>
+          <w:rFonts w:ascii="Times New Roman" w:hAnsi="Times New Roman" w:cs="Times New Roman"/>
+          <w:sz w:val="28"/>
+          <w:szCs w:val="28"/>
+        </w:rPr>
+        <w:t>After filling in, admin click on button create</w:t>
+      </w:r>
+    </w:p>
+    <w:p>
+      <w:pPr>
+        <w:rPr>
+          <w:rFonts w:ascii="Times New Roman" w:hAnsi="Times New Roman" w:cs="Times New Roman"/>
+          <w:sz w:val="28"/>
+          <w:szCs w:val="28"/>
+        </w:rPr>
+      </w:pPr>
+      <w:r>
+        <w:rPr>
+          <w:rFonts w:ascii="Times New Roman" w:hAnsi="Times New Roman" w:cs="Times New Roman"/>
+          <w:sz w:val="28"/>
+          <w:szCs w:val="28"/>
+        </w:rPr>
+        <w:t>When admin click on delete button, admin need to confirm yes or no</w:t>
+      </w:r>
+    </w:p>
+    <w:p>
+      <w:pPr>
+        <w:jc w:val="center"/>
+        <w:rPr>
+          <w:rFonts w:ascii="Times New Roman" w:hAnsi="Times New Roman" w:cs="Times New Roman"/>
+          <w:sz w:val="28"/>
+          <w:szCs w:val="28"/>
+        </w:rPr>
+      </w:pPr>
+      <w:r>
+        <w:rPr>
+          <w:noProof/>
+        </w:rPr>
+        <w:lastRenderedPageBreak/>
+        <w:drawing>
+          <wp:inline distT="0" distB="0" distL="0" distR="0" wp14:anchorId="4CC45EC3" wp14:editId="2474463E">
+            <wp:extent cx="5943600" cy="3500755"/>
+            <wp:effectExtent l="0" t="0" r="0" b="4445"/>
+            <wp:docPr id="26" name="Picture 26"/>
+            <wp:cNvGraphicFramePr>
+              <a:graphicFrameLocks xmlns:a="http://schemas.openxmlformats.org/drawingml/2006/main" noChangeAspect="1"/>
+            </wp:cNvGraphicFramePr>
+            <a:graphic xmlns:a="http://schemas.openxmlformats.org/drawingml/2006/main">
+              <a:graphicData uri="http://schemas.openxmlformats.org/drawingml/2006/picture">
+                <pic:pic xmlns:pic="http://schemas.openxmlformats.org/drawingml/2006/picture">
+                  <pic:nvPicPr>
+                    <pic:cNvPr id="1" name=""/>
+                    <pic:cNvPicPr/>
+                  </pic:nvPicPr>
+                  <pic:blipFill>
+                    <a:blip r:embed="rId17"/>
+                    <a:stretch>
+                      <a:fillRect/>
+                    </a:stretch>
+                  </pic:blipFill>
+                  <pic:spPr>
+                    <a:xfrm>
+                      <a:off x="0" y="0"/>
+                      <a:ext cx="5943600" cy="3500755"/>
+                    </a:xfrm>
+                    <a:prstGeom prst="rect">
+                      <a:avLst/>
+                    </a:prstGeom>
+                  </pic:spPr>
+                </pic:pic>
+              </a:graphicData>
+            </a:graphic>
+          </wp:inline>
+        </w:drawing>
+      </w:r>
+    </w:p>
+    <w:p>
+      <w:pPr>
+        <w:jc w:val="center"/>
+        <w:rPr>
+          <w:rFonts w:ascii="Times New Roman" w:hAnsi="Times New Roman" w:cs="Times New Roman"/>
+          <w:i/>
+          <w:sz w:val="28"/>
+          <w:szCs w:val="28"/>
+        </w:rPr>
+      </w:pPr>
+      <w:r>
+        <w:rPr>
+          <w:rFonts w:ascii="Times New Roman" w:hAnsi="Times New Roman" w:cs="Times New Roman"/>
+          <w:i/>
+          <w:sz w:val="28"/>
+          <w:szCs w:val="28"/>
+        </w:rPr>
+        <w:t>Delete confirm screen</w:t>
+      </w:r>
+    </w:p>
+    <w:p>
+      <w:pPr>
+        <w:rPr>
+          <w:rFonts w:ascii="Times New Roman" w:hAnsi="Times New Roman" w:cs="Times New Roman"/>
+          <w:sz w:val="28"/>
+          <w:szCs w:val="28"/>
+        </w:rPr>
+      </w:pPr>
+      <w:r>
+        <w:rPr>
+          <w:rFonts w:ascii="Times New Roman" w:hAnsi="Times New Roman" w:cs="Times New Roman"/>
+          <w:sz w:val="28"/>
+          <w:szCs w:val="28"/>
+        </w:rPr>
+        <w:t>When admin click on button edit, admin need to fill in edit account form</w:t>
+      </w:r>
+    </w:p>
+    <w:p>
+      <w:pPr>
+        <w:rPr>
+          <w:rFonts w:ascii="Times New Roman" w:hAnsi="Times New Roman" w:cs="Times New Roman"/>
+          <w:sz w:val="28"/>
+          <w:szCs w:val="28"/>
+        </w:rPr>
+      </w:pPr>
+      <w:r>
+        <w:rPr>
+          <w:noProof/>
+        </w:rPr>
+        <w:lastRenderedPageBreak/>
+        <w:drawing>
+          <wp:inline distT="0" distB="0" distL="0" distR="0" wp14:anchorId="0D18FBB4" wp14:editId="494BCD32">
+            <wp:extent cx="5943600" cy="3967480"/>
+            <wp:effectExtent l="0" t="0" r="0" b="0"/>
+            <wp:docPr id="27" name="Picture 27"/>
+            <wp:cNvGraphicFramePr>
+              <a:graphicFrameLocks xmlns:a="http://schemas.openxmlformats.org/drawingml/2006/main" noChangeAspect="1"/>
+            </wp:cNvGraphicFramePr>
+            <a:graphic xmlns:a="http://schemas.openxmlformats.org/drawingml/2006/main">
+              <a:graphicData uri="http://schemas.openxmlformats.org/drawingml/2006/picture">
+                <pic:pic xmlns:pic="http://schemas.openxmlformats.org/drawingml/2006/picture">
+                  <pic:nvPicPr>
+                    <pic:cNvPr id="1" name=""/>
+                    <pic:cNvPicPr/>
+                  </pic:nvPicPr>
+                  <pic:blipFill>
+                    <a:blip r:embed="rId24"/>
+                    <a:stretch>
+                      <a:fillRect/>
+                    </a:stretch>
+                  </pic:blipFill>
+                  <pic:spPr>
+                    <a:xfrm>
+                      <a:off x="0" y="0"/>
+                      <a:ext cx="5943600" cy="3967480"/>
+                    </a:xfrm>
+                    <a:prstGeom prst="rect">
+                      <a:avLst/>
+                    </a:prstGeom>
+                  </pic:spPr>
+                </pic:pic>
+              </a:graphicData>
+            </a:graphic>
+          </wp:inline>
+        </w:drawing>
+      </w:r>
+    </w:p>
+    <w:p>
+      <w:pPr>
+        <w:jc w:val="center"/>
+        <w:rPr>
+          <w:rFonts w:ascii="Times New Roman" w:hAnsi="Times New Roman" w:cs="Times New Roman"/>
+          <w:i/>
+          <w:sz w:val="28"/>
+          <w:szCs w:val="28"/>
+        </w:rPr>
+      </w:pPr>
+      <w:r>
+        <w:rPr>
+          <w:rFonts w:ascii="Times New Roman" w:hAnsi="Times New Roman" w:cs="Times New Roman"/>
+          <w:i/>
+          <w:sz w:val="28"/>
+          <w:szCs w:val="28"/>
+        </w:rPr>
+        <w:t>Edit account screen form</w:t>
+      </w:r>
+    </w:p>
+    <w:p>
+      <w:pPr>
+        <w:rPr>
+          <w:rFonts w:ascii="Times New Roman" w:hAnsi="Times New Roman" w:cs="Times New Roman"/>
+          <w:sz w:val="28"/>
+          <w:szCs w:val="28"/>
+        </w:rPr>
+      </w:pPr>
+      <w:r>
+        <w:rPr>
+          <w:rFonts w:ascii="Times New Roman" w:hAnsi="Times New Roman" w:cs="Times New Roman"/>
+          <w:sz w:val="28"/>
+          <w:szCs w:val="28"/>
+        </w:rPr>
+        <w:t>After filling in, admin click on button edit</w:t>
+      </w:r>
+    </w:p>
+    <w:p>
+      <w:pPr>
+        <w:rPr>
+          <w:rFonts w:ascii="Times New Roman" w:hAnsi="Times New Roman" w:cs="Times New Roman"/>
+          <w:sz w:val="28"/>
+          <w:szCs w:val="28"/>
+        </w:rPr>
+      </w:pPr>
+      <w:r>
+        <w:rPr>
+          <w:rFonts w:ascii="Times New Roman" w:hAnsi="Times New Roman" w:cs="Times New Roman"/>
+          <w:sz w:val="28"/>
+          <w:szCs w:val="28"/>
+        </w:rPr>
+        <w:t>Finally if admin want to go back menu screen ,they click on button menu.</w:t>
+      </w:r>
+      <w:bookmarkStart w:id="0" w:name="_GoBack"/>
+      <w:bookmarkEnd w:id="0"/>
     </w:p>
     <w:sectPr>
       <w:pgSz w:w="12240" w:h="15840"/>
@@ -479,6 +2978,208 @@
 <file path=word/numbering.xml><?xml version="1.0" encoding="utf-8"?>
 <w:numbering xmlns:wpc="http://schemas.microsoft.com/office/word/2010/wordprocessingCanvas" xmlns:cx="http://schemas.microsoft.com/office/drawing/2014/chartex" xmlns:mc="http://schemas.openxmlformats.org/markup-compatibility/2006" xmlns:o="urn:schemas-microsoft-com:office:office" xmlns:r="http://schemas.openxmlformats.org/officeDocument/2006/relationships" xmlns:m="http://schemas.openxmlformats.org/officeDocument/2006/math" xmlns:v="urn:schemas-microsoft-com:vml" xmlns:wp14="http://schemas.microsoft.com/office/word/2010/wordprocessingDrawing" xmlns:wp="http://schemas.openxmlformats.org/drawingml/2006/wordprocessingDrawing" xmlns:w10="urn:schemas-microsoft-com:office:word" xmlns:w="http://schemas.openxmlformats.org/wordprocessingml/2006/main" xmlns:w14="http://schemas.microsoft.com/office/word/2010/wordml" xmlns:w15="http://schemas.microsoft.com/office/word/2012/wordml" xmlns:w16se="http://schemas.microsoft.com/office/word/2015/wordml/symex" xmlns:wpg="http://schemas.microsoft.com/office/word/2010/wordprocessingGroup" xmlns:wpi="http://schemas.microsoft.com/office/word/2010/wordprocessingInk" xmlns:wne="http://schemas.microsoft.com/office/word/2006/wordml" xmlns:wps="http://schemas.microsoft.com/office/word/2010/wordprocessingShape" mc:Ignorable="w14 w15 w16se wp14">
   <w:abstractNum w:abstractNumId="0" w15:restartNumberingAfterBreak="0">
+    <w:nsid w:val="0E977753"/>
+    <w:multiLevelType w:val="hybridMultilevel"/>
+    <w:tmpl w:val="0846C334"/>
+    <w:lvl w:ilvl="0" w:tplc="04090001">
+      <w:start w:val="1"/>
+      <w:numFmt w:val="bullet"/>
+      <w:lvlText w:val=""/>
+      <w:lvlJc w:val="left"/>
+      <w:pPr>
+        <w:ind w:left="720" w:hanging="360"/>
+      </w:pPr>
+      <w:rPr>
+        <w:rFonts w:ascii="Symbol" w:hAnsi="Symbol" w:hint="default"/>
+      </w:rPr>
+    </w:lvl>
+    <w:lvl w:ilvl="1" w:tplc="04090003" w:tentative="1">
+      <w:start w:val="1"/>
+      <w:numFmt w:val="bullet"/>
+      <w:lvlText w:val="o"/>
+      <w:lvlJc w:val="left"/>
+      <w:pPr>
+        <w:ind w:left="1440" w:hanging="360"/>
+      </w:pPr>
+      <w:rPr>
+        <w:rFonts w:ascii="Courier New" w:hAnsi="Courier New" w:cs="Courier New" w:hint="default"/>
+      </w:rPr>
+    </w:lvl>
+    <w:lvl w:ilvl="2" w:tplc="04090005" w:tentative="1">
+      <w:start w:val="1"/>
+      <w:numFmt w:val="bullet"/>
+      <w:lvlText w:val=""/>
+      <w:lvlJc w:val="left"/>
+      <w:pPr>
+        <w:ind w:left="2160" w:hanging="360"/>
+      </w:pPr>
+      <w:rPr>
+        <w:rFonts w:ascii="Wingdings" w:hAnsi="Wingdings" w:hint="default"/>
+      </w:rPr>
+    </w:lvl>
+    <w:lvl w:ilvl="3" w:tplc="04090001" w:tentative="1">
+      <w:start w:val="1"/>
+      <w:numFmt w:val="bullet"/>
+      <w:lvlText w:val=""/>
+      <w:lvlJc w:val="left"/>
+      <w:pPr>
+        <w:ind w:left="2880" w:hanging="360"/>
+      </w:pPr>
+      <w:rPr>
+        <w:rFonts w:ascii="Symbol" w:hAnsi="Symbol" w:hint="default"/>
+      </w:rPr>
+    </w:lvl>
+    <w:lvl w:ilvl="4" w:tplc="04090003" w:tentative="1">
+      <w:start w:val="1"/>
+      <w:numFmt w:val="bullet"/>
+      <w:lvlText w:val="o"/>
+      <w:lvlJc w:val="left"/>
+      <w:pPr>
+        <w:ind w:left="3600" w:hanging="360"/>
+      </w:pPr>
+      <w:rPr>
+        <w:rFonts w:ascii="Courier New" w:hAnsi="Courier New" w:cs="Courier New" w:hint="default"/>
+      </w:rPr>
+    </w:lvl>
+    <w:lvl w:ilvl="5" w:tplc="04090005" w:tentative="1">
+      <w:start w:val="1"/>
+      <w:numFmt w:val="bullet"/>
+      <w:lvlText w:val=""/>
+      <w:lvlJc w:val="left"/>
+      <w:pPr>
+        <w:ind w:left="4320" w:hanging="360"/>
+      </w:pPr>
+      <w:rPr>
+        <w:rFonts w:ascii="Wingdings" w:hAnsi="Wingdings" w:hint="default"/>
+      </w:rPr>
+    </w:lvl>
+    <w:lvl w:ilvl="6" w:tplc="04090001" w:tentative="1">
+      <w:start w:val="1"/>
+      <w:numFmt w:val="bullet"/>
+      <w:lvlText w:val=""/>
+      <w:lvlJc w:val="left"/>
+      <w:pPr>
+        <w:ind w:left="5040" w:hanging="360"/>
+      </w:pPr>
+      <w:rPr>
+        <w:rFonts w:ascii="Symbol" w:hAnsi="Symbol" w:hint="default"/>
+      </w:rPr>
+    </w:lvl>
+    <w:lvl w:ilvl="7" w:tplc="04090003" w:tentative="1">
+      <w:start w:val="1"/>
+      <w:numFmt w:val="bullet"/>
+      <w:lvlText w:val="o"/>
+      <w:lvlJc w:val="left"/>
+      <w:pPr>
+        <w:ind w:left="5760" w:hanging="360"/>
+      </w:pPr>
+      <w:rPr>
+        <w:rFonts w:ascii="Courier New" w:hAnsi="Courier New" w:cs="Courier New" w:hint="default"/>
+      </w:rPr>
+    </w:lvl>
+    <w:lvl w:ilvl="8" w:tplc="04090005" w:tentative="1">
+      <w:start w:val="1"/>
+      <w:numFmt w:val="bullet"/>
+      <w:lvlText w:val=""/>
+      <w:lvlJc w:val="left"/>
+      <w:pPr>
+        <w:ind w:left="6480" w:hanging="360"/>
+      </w:pPr>
+      <w:rPr>
+        <w:rFonts w:ascii="Wingdings" w:hAnsi="Wingdings" w:hint="default"/>
+      </w:rPr>
+    </w:lvl>
+  </w:abstractNum>
+  <w:abstractNum w:abstractNumId="1" w15:restartNumberingAfterBreak="0">
+    <w:nsid w:val="19EE7772"/>
+    <w:multiLevelType w:val="hybridMultilevel"/>
+    <w:tmpl w:val="2BA4A1BA"/>
+    <w:lvl w:ilvl="0" w:tplc="D818C9DE">
+      <w:start w:val="1"/>
+      <w:numFmt w:val="upperRoman"/>
+      <w:lvlText w:val="%1."/>
+      <w:lvlJc w:val="right"/>
+      <w:pPr>
+        <w:ind w:left="720" w:hanging="360"/>
+      </w:pPr>
+      <w:rPr>
+        <w:color w:val="auto"/>
+      </w:rPr>
+    </w:lvl>
+    <w:lvl w:ilvl="1" w:tplc="04090019" w:tentative="1">
+      <w:start w:val="1"/>
+      <w:numFmt w:val="lowerLetter"/>
+      <w:lvlText w:val="%2."/>
+      <w:lvlJc w:val="left"/>
+      <w:pPr>
+        <w:ind w:left="1440" w:hanging="360"/>
+      </w:pPr>
+    </w:lvl>
+    <w:lvl w:ilvl="2" w:tplc="0409001B" w:tentative="1">
+      <w:start w:val="1"/>
+      <w:numFmt w:val="lowerRoman"/>
+      <w:lvlText w:val="%3."/>
+      <w:lvlJc w:val="right"/>
+      <w:pPr>
+        <w:ind w:left="2160" w:hanging="180"/>
+      </w:pPr>
+    </w:lvl>
+    <w:lvl w:ilvl="3" w:tplc="0409000F" w:tentative="1">
+      <w:start w:val="1"/>
+      <w:numFmt w:val="decimal"/>
+      <w:lvlText w:val="%4."/>
+      <w:lvlJc w:val="left"/>
+      <w:pPr>
+        <w:ind w:left="2880" w:hanging="360"/>
+      </w:pPr>
+    </w:lvl>
+    <w:lvl w:ilvl="4" w:tplc="04090019" w:tentative="1">
+      <w:start w:val="1"/>
+      <w:numFmt w:val="lowerLetter"/>
+      <w:lvlText w:val="%5."/>
+      <w:lvlJc w:val="left"/>
+      <w:pPr>
+        <w:ind w:left="3600" w:hanging="360"/>
+      </w:pPr>
+    </w:lvl>
+    <w:lvl w:ilvl="5" w:tplc="0409001B" w:tentative="1">
+      <w:start w:val="1"/>
+      <w:numFmt w:val="lowerRoman"/>
+      <w:lvlText w:val="%6."/>
+      <w:lvlJc w:val="right"/>
+      <w:pPr>
+        <w:ind w:left="4320" w:hanging="180"/>
+      </w:pPr>
+    </w:lvl>
+    <w:lvl w:ilvl="6" w:tplc="0409000F" w:tentative="1">
+      <w:start w:val="1"/>
+      <w:numFmt w:val="decimal"/>
+      <w:lvlText w:val="%7."/>
+      <w:lvlJc w:val="left"/>
+      <w:pPr>
+        <w:ind w:left="5040" w:hanging="360"/>
+      </w:pPr>
+    </w:lvl>
+    <w:lvl w:ilvl="7" w:tplc="04090019" w:tentative="1">
+      <w:start w:val="1"/>
+      <w:numFmt w:val="lowerLetter"/>
+      <w:lvlText w:val="%8."/>
+      <w:lvlJc w:val="left"/>
+      <w:pPr>
+        <w:ind w:left="5760" w:hanging="360"/>
+      </w:pPr>
+    </w:lvl>
+    <w:lvl w:ilvl="8" w:tplc="0409001B" w:tentative="1">
+      <w:start w:val="1"/>
+      <w:numFmt w:val="lowerRoman"/>
+      <w:lvlText w:val="%9."/>
+      <w:lvlJc w:val="right"/>
+      <w:pPr>
+        <w:ind w:left="6480" w:hanging="180"/>
+      </w:pPr>
+    </w:lvl>
+  </w:abstractNum>
+  <w:abstractNum w:abstractNumId="2" w15:restartNumberingAfterBreak="0">
     <w:nsid w:val="385B30E8"/>
     <w:multiLevelType w:val="hybridMultilevel"/>
     <w:tmpl w:val="CB482B24"/>
@@ -564,7 +3265,298 @@
       </w:pPr>
     </w:lvl>
   </w:abstractNum>
-  <w:abstractNum w:abstractNumId="1" w15:restartNumberingAfterBreak="0">
+  <w:abstractNum w:abstractNumId="3" w15:restartNumberingAfterBreak="0">
+    <w:nsid w:val="460F72DC"/>
+    <w:multiLevelType w:val="hybridMultilevel"/>
+    <w:tmpl w:val="C00ACE50"/>
+    <w:lvl w:ilvl="0" w:tplc="D818C9DE">
+      <w:start w:val="1"/>
+      <w:numFmt w:val="upperRoman"/>
+      <w:lvlText w:val="%1."/>
+      <w:lvlJc w:val="right"/>
+      <w:pPr>
+        <w:ind w:left="720" w:hanging="360"/>
+      </w:pPr>
+      <w:rPr>
+        <w:color w:val="auto"/>
+      </w:rPr>
+    </w:lvl>
+    <w:lvl w:ilvl="1" w:tplc="04090019" w:tentative="1">
+      <w:start w:val="1"/>
+      <w:numFmt w:val="lowerLetter"/>
+      <w:lvlText w:val="%2."/>
+      <w:lvlJc w:val="left"/>
+      <w:pPr>
+        <w:ind w:left="1440" w:hanging="360"/>
+      </w:pPr>
+    </w:lvl>
+    <w:lvl w:ilvl="2" w:tplc="0409001B" w:tentative="1">
+      <w:start w:val="1"/>
+      <w:numFmt w:val="lowerRoman"/>
+      <w:lvlText w:val="%3."/>
+      <w:lvlJc w:val="right"/>
+      <w:pPr>
+        <w:ind w:left="2160" w:hanging="180"/>
+      </w:pPr>
+    </w:lvl>
+    <w:lvl w:ilvl="3" w:tplc="0409000F" w:tentative="1">
+      <w:start w:val="1"/>
+      <w:numFmt w:val="decimal"/>
+      <w:lvlText w:val="%4."/>
+      <w:lvlJc w:val="left"/>
+      <w:pPr>
+        <w:ind w:left="2880" w:hanging="360"/>
+      </w:pPr>
+    </w:lvl>
+    <w:lvl w:ilvl="4" w:tplc="04090019" w:tentative="1">
+      <w:start w:val="1"/>
+      <w:numFmt w:val="lowerLetter"/>
+      <w:lvlText w:val="%5."/>
+      <w:lvlJc w:val="left"/>
+      <w:pPr>
+        <w:ind w:left="3600" w:hanging="360"/>
+      </w:pPr>
+    </w:lvl>
+    <w:lvl w:ilvl="5" w:tplc="0409001B" w:tentative="1">
+      <w:start w:val="1"/>
+      <w:numFmt w:val="lowerRoman"/>
+      <w:lvlText w:val="%6."/>
+      <w:lvlJc w:val="right"/>
+      <w:pPr>
+        <w:ind w:left="4320" w:hanging="180"/>
+      </w:pPr>
+    </w:lvl>
+    <w:lvl w:ilvl="6" w:tplc="0409000F" w:tentative="1">
+      <w:start w:val="1"/>
+      <w:numFmt w:val="decimal"/>
+      <w:lvlText w:val="%7."/>
+      <w:lvlJc w:val="left"/>
+      <w:pPr>
+        <w:ind w:left="5040" w:hanging="360"/>
+      </w:pPr>
+    </w:lvl>
+    <w:lvl w:ilvl="7" w:tplc="04090019" w:tentative="1">
+      <w:start w:val="1"/>
+      <w:numFmt w:val="lowerLetter"/>
+      <w:lvlText w:val="%8."/>
+      <w:lvlJc w:val="left"/>
+      <w:pPr>
+        <w:ind w:left="5760" w:hanging="360"/>
+      </w:pPr>
+    </w:lvl>
+    <w:lvl w:ilvl="8" w:tplc="0409001B" w:tentative="1">
+      <w:start w:val="1"/>
+      <w:numFmt w:val="lowerRoman"/>
+      <w:lvlText w:val="%9."/>
+      <w:lvlJc w:val="right"/>
+      <w:pPr>
+        <w:ind w:left="6480" w:hanging="180"/>
+      </w:pPr>
+    </w:lvl>
+  </w:abstractNum>
+  <w:abstractNum w:abstractNumId="4" w15:restartNumberingAfterBreak="0">
+    <w:nsid w:val="562A553F"/>
+    <w:multiLevelType w:val="hybridMultilevel"/>
+    <w:tmpl w:val="45121ACA"/>
+    <w:lvl w:ilvl="0" w:tplc="04090001">
+      <w:start w:val="1"/>
+      <w:numFmt w:val="bullet"/>
+      <w:lvlText w:val=""/>
+      <w:lvlJc w:val="left"/>
+      <w:pPr>
+        <w:ind w:left="1440" w:hanging="360"/>
+      </w:pPr>
+      <w:rPr>
+        <w:rFonts w:ascii="Symbol" w:hAnsi="Symbol" w:hint="default"/>
+      </w:rPr>
+    </w:lvl>
+    <w:lvl w:ilvl="1" w:tplc="04090003" w:tentative="1">
+      <w:start w:val="1"/>
+      <w:numFmt w:val="bullet"/>
+      <w:lvlText w:val="o"/>
+      <w:lvlJc w:val="left"/>
+      <w:pPr>
+        <w:ind w:left="2160" w:hanging="360"/>
+      </w:pPr>
+      <w:rPr>
+        <w:rFonts w:ascii="Courier New" w:hAnsi="Courier New" w:cs="Courier New" w:hint="default"/>
+      </w:rPr>
+    </w:lvl>
+    <w:lvl w:ilvl="2" w:tplc="04090005" w:tentative="1">
+      <w:start w:val="1"/>
+      <w:numFmt w:val="bullet"/>
+      <w:lvlText w:val=""/>
+      <w:lvlJc w:val="left"/>
+      <w:pPr>
+        <w:ind w:left="2880" w:hanging="360"/>
+      </w:pPr>
+      <w:rPr>
+        <w:rFonts w:ascii="Wingdings" w:hAnsi="Wingdings" w:hint="default"/>
+      </w:rPr>
+    </w:lvl>
+    <w:lvl w:ilvl="3" w:tplc="04090001" w:tentative="1">
+      <w:start w:val="1"/>
+      <w:numFmt w:val="bullet"/>
+      <w:lvlText w:val=""/>
+      <w:lvlJc w:val="left"/>
+      <w:pPr>
+        <w:ind w:left="3600" w:hanging="360"/>
+      </w:pPr>
+      <w:rPr>
+        <w:rFonts w:ascii="Symbol" w:hAnsi="Symbol" w:hint="default"/>
+      </w:rPr>
+    </w:lvl>
+    <w:lvl w:ilvl="4" w:tplc="04090003" w:tentative="1">
+      <w:start w:val="1"/>
+      <w:numFmt w:val="bullet"/>
+      <w:lvlText w:val="o"/>
+      <w:lvlJc w:val="left"/>
+      <w:pPr>
+        <w:ind w:left="4320" w:hanging="360"/>
+      </w:pPr>
+      <w:rPr>
+        <w:rFonts w:ascii="Courier New" w:hAnsi="Courier New" w:cs="Courier New" w:hint="default"/>
+      </w:rPr>
+    </w:lvl>
+    <w:lvl w:ilvl="5" w:tplc="04090005" w:tentative="1">
+      <w:start w:val="1"/>
+      <w:numFmt w:val="bullet"/>
+      <w:lvlText w:val=""/>
+      <w:lvlJc w:val="left"/>
+      <w:pPr>
+        <w:ind w:left="5040" w:hanging="360"/>
+      </w:pPr>
+      <w:rPr>
+        <w:rFonts w:ascii="Wingdings" w:hAnsi="Wingdings" w:hint="default"/>
+      </w:rPr>
+    </w:lvl>
+    <w:lvl w:ilvl="6" w:tplc="04090001" w:tentative="1">
+      <w:start w:val="1"/>
+      <w:numFmt w:val="bullet"/>
+      <w:lvlText w:val=""/>
+      <w:lvlJc w:val="left"/>
+      <w:pPr>
+        <w:ind w:left="5760" w:hanging="360"/>
+      </w:pPr>
+      <w:rPr>
+        <w:rFonts w:ascii="Symbol" w:hAnsi="Symbol" w:hint="default"/>
+      </w:rPr>
+    </w:lvl>
+    <w:lvl w:ilvl="7" w:tplc="04090003" w:tentative="1">
+      <w:start w:val="1"/>
+      <w:numFmt w:val="bullet"/>
+      <w:lvlText w:val="o"/>
+      <w:lvlJc w:val="left"/>
+      <w:pPr>
+        <w:ind w:left="6480" w:hanging="360"/>
+      </w:pPr>
+      <w:rPr>
+        <w:rFonts w:ascii="Courier New" w:hAnsi="Courier New" w:cs="Courier New" w:hint="default"/>
+      </w:rPr>
+    </w:lvl>
+    <w:lvl w:ilvl="8" w:tplc="04090005" w:tentative="1">
+      <w:start w:val="1"/>
+      <w:numFmt w:val="bullet"/>
+      <w:lvlText w:val=""/>
+      <w:lvlJc w:val="left"/>
+      <w:pPr>
+        <w:ind w:left="7200" w:hanging="360"/>
+      </w:pPr>
+      <w:rPr>
+        <w:rFonts w:ascii="Wingdings" w:hAnsi="Wingdings" w:hint="default"/>
+      </w:rPr>
+    </w:lvl>
+  </w:abstractNum>
+  <w:abstractNum w:abstractNumId="5" w15:restartNumberingAfterBreak="0">
+    <w:nsid w:val="57DF5411"/>
+    <w:multiLevelType w:val="hybridMultilevel"/>
+    <w:tmpl w:val="9EE06594"/>
+    <w:lvl w:ilvl="0" w:tplc="588EDCB2">
+      <w:start w:val="1"/>
+      <w:numFmt w:val="upperRoman"/>
+      <w:lvlText w:val="%1."/>
+      <w:lvlJc w:val="right"/>
+      <w:pPr>
+        <w:ind w:left="720" w:hanging="360"/>
+      </w:pPr>
+      <w:rPr>
+        <w:color w:val="auto"/>
+      </w:rPr>
+    </w:lvl>
+    <w:lvl w:ilvl="1" w:tplc="04090019" w:tentative="1">
+      <w:start w:val="1"/>
+      <w:numFmt w:val="lowerLetter"/>
+      <w:lvlText w:val="%2."/>
+      <w:lvlJc w:val="left"/>
+      <w:pPr>
+        <w:ind w:left="1440" w:hanging="360"/>
+      </w:pPr>
+    </w:lvl>
+    <w:lvl w:ilvl="2" w:tplc="0409001B" w:tentative="1">
+      <w:start w:val="1"/>
+      <w:numFmt w:val="lowerRoman"/>
+      <w:lvlText w:val="%3."/>
+      <w:lvlJc w:val="right"/>
+      <w:pPr>
+        <w:ind w:left="2160" w:hanging="180"/>
+      </w:pPr>
+    </w:lvl>
+    <w:lvl w:ilvl="3" w:tplc="0409000F" w:tentative="1">
+      <w:start w:val="1"/>
+      <w:numFmt w:val="decimal"/>
+      <w:lvlText w:val="%4."/>
+      <w:lvlJc w:val="left"/>
+      <w:pPr>
+        <w:ind w:left="2880" w:hanging="360"/>
+      </w:pPr>
+    </w:lvl>
+    <w:lvl w:ilvl="4" w:tplc="04090019" w:tentative="1">
+      <w:start w:val="1"/>
+      <w:numFmt w:val="lowerLetter"/>
+      <w:lvlText w:val="%5."/>
+      <w:lvlJc w:val="left"/>
+      <w:pPr>
+        <w:ind w:left="3600" w:hanging="360"/>
+      </w:pPr>
+    </w:lvl>
+    <w:lvl w:ilvl="5" w:tplc="0409001B" w:tentative="1">
+      <w:start w:val="1"/>
+      <w:numFmt w:val="lowerRoman"/>
+      <w:lvlText w:val="%6."/>
+      <w:lvlJc w:val="right"/>
+      <w:pPr>
+        <w:ind w:left="4320" w:hanging="180"/>
+      </w:pPr>
+    </w:lvl>
+    <w:lvl w:ilvl="6" w:tplc="0409000F" w:tentative="1">
+      <w:start w:val="1"/>
+      <w:numFmt w:val="decimal"/>
+      <w:lvlText w:val="%7."/>
+      <w:lvlJc w:val="left"/>
+      <w:pPr>
+        <w:ind w:left="5040" w:hanging="360"/>
+      </w:pPr>
+    </w:lvl>
+    <w:lvl w:ilvl="7" w:tplc="04090019" w:tentative="1">
+      <w:start w:val="1"/>
+      <w:numFmt w:val="lowerLetter"/>
+      <w:lvlText w:val="%8."/>
+      <w:lvlJc w:val="left"/>
+      <w:pPr>
+        <w:ind w:left="5760" w:hanging="360"/>
+      </w:pPr>
+    </w:lvl>
+    <w:lvl w:ilvl="8" w:tplc="0409001B" w:tentative="1">
+      <w:start w:val="1"/>
+      <w:numFmt w:val="lowerRoman"/>
+      <w:lvlText w:val="%9."/>
+      <w:lvlJc w:val="right"/>
+      <w:pPr>
+        <w:ind w:left="6480" w:hanging="180"/>
+      </w:pPr>
+    </w:lvl>
+  </w:abstractNum>
+  <w:abstractNum w:abstractNumId="6" w15:restartNumberingAfterBreak="0">
     <w:nsid w:val="63156235"/>
     <w:multiLevelType w:val="hybridMultilevel"/>
     <w:tmpl w:val="1040D15A"/>
@@ -650,11 +3642,118 @@
       </w:pPr>
     </w:lvl>
   </w:abstractNum>
+  <w:abstractNum w:abstractNumId="7" w15:restartNumberingAfterBreak="0">
+    <w:nsid w:val="74960200"/>
+    <w:multiLevelType w:val="hybridMultilevel"/>
+    <w:tmpl w:val="BAE8032C"/>
+    <w:lvl w:ilvl="0" w:tplc="D818C9DE">
+      <w:start w:val="1"/>
+      <w:numFmt w:val="upperRoman"/>
+      <w:lvlText w:val="%1."/>
+      <w:lvlJc w:val="right"/>
+      <w:pPr>
+        <w:ind w:left="720" w:hanging="360"/>
+      </w:pPr>
+      <w:rPr>
+        <w:color w:val="auto"/>
+      </w:rPr>
+    </w:lvl>
+    <w:lvl w:ilvl="1" w:tplc="04090019" w:tentative="1">
+      <w:start w:val="1"/>
+      <w:numFmt w:val="lowerLetter"/>
+      <w:lvlText w:val="%2."/>
+      <w:lvlJc w:val="left"/>
+      <w:pPr>
+        <w:ind w:left="1440" w:hanging="360"/>
+      </w:pPr>
+    </w:lvl>
+    <w:lvl w:ilvl="2" w:tplc="0409001B" w:tentative="1">
+      <w:start w:val="1"/>
+      <w:numFmt w:val="lowerRoman"/>
+      <w:lvlText w:val="%3."/>
+      <w:lvlJc w:val="right"/>
+      <w:pPr>
+        <w:ind w:left="2160" w:hanging="180"/>
+      </w:pPr>
+    </w:lvl>
+    <w:lvl w:ilvl="3" w:tplc="0409000F" w:tentative="1">
+      <w:start w:val="1"/>
+      <w:numFmt w:val="decimal"/>
+      <w:lvlText w:val="%4."/>
+      <w:lvlJc w:val="left"/>
+      <w:pPr>
+        <w:ind w:left="2880" w:hanging="360"/>
+      </w:pPr>
+    </w:lvl>
+    <w:lvl w:ilvl="4" w:tplc="04090019" w:tentative="1">
+      <w:start w:val="1"/>
+      <w:numFmt w:val="lowerLetter"/>
+      <w:lvlText w:val="%5."/>
+      <w:lvlJc w:val="left"/>
+      <w:pPr>
+        <w:ind w:left="3600" w:hanging="360"/>
+      </w:pPr>
+    </w:lvl>
+    <w:lvl w:ilvl="5" w:tplc="0409001B" w:tentative="1">
+      <w:start w:val="1"/>
+      <w:numFmt w:val="lowerRoman"/>
+      <w:lvlText w:val="%6."/>
+      <w:lvlJc w:val="right"/>
+      <w:pPr>
+        <w:ind w:left="4320" w:hanging="180"/>
+      </w:pPr>
+    </w:lvl>
+    <w:lvl w:ilvl="6" w:tplc="0409000F" w:tentative="1">
+      <w:start w:val="1"/>
+      <w:numFmt w:val="decimal"/>
+      <w:lvlText w:val="%7."/>
+      <w:lvlJc w:val="left"/>
+      <w:pPr>
+        <w:ind w:left="5040" w:hanging="360"/>
+      </w:pPr>
+    </w:lvl>
+    <w:lvl w:ilvl="7" w:tplc="04090019" w:tentative="1">
+      <w:start w:val="1"/>
+      <w:numFmt w:val="lowerLetter"/>
+      <w:lvlText w:val="%8."/>
+      <w:lvlJc w:val="left"/>
+      <w:pPr>
+        <w:ind w:left="5760" w:hanging="360"/>
+      </w:pPr>
+    </w:lvl>
+    <w:lvl w:ilvl="8" w:tplc="0409001B" w:tentative="1">
+      <w:start w:val="1"/>
+      <w:numFmt w:val="lowerRoman"/>
+      <w:lvlText w:val="%9."/>
+      <w:lvlJc w:val="right"/>
+      <w:pPr>
+        <w:ind w:left="6480" w:hanging="180"/>
+      </w:pPr>
+    </w:lvl>
+  </w:abstractNum>
   <w:num w:numId="1">
+    <w:abstractNumId w:val="2"/>
+  </w:num>
+  <w:num w:numId="2">
+    <w:abstractNumId w:val="6"/>
+  </w:num>
+  <w:num w:numId="3">
+    <w:abstractNumId w:val="5"/>
+  </w:num>
+  <w:num w:numId="4">
     <w:abstractNumId w:val="0"/>
   </w:num>
-  <w:num w:numId="2">
+  <w:num w:numId="5">
+    <w:abstractNumId w:val="3"/>
+  </w:num>
+  <w:num w:numId="6">
+    <w:abstractNumId w:val="4"/>
+  </w:num>
+  <w:num w:numId="7">
     <w:abstractNumId w:val="1"/>
+  </w:num>
+  <w:num w:numId="8">
+    <w:abstractNumId w:val="7"/>
   </w:num>
 </w:numbering>
 </file>
@@ -1353,4 +4452,16 @@
     </a:ext>
   </a:extLst>
 </a:theme>
+</file>
+
+<file path=customXml/item1.xml><?xml version="1.0" encoding="utf-8"?>
+<b:Sources xmlns:b="http://schemas.openxmlformats.org/officeDocument/2006/bibliography" xmlns="http://schemas.openxmlformats.org/officeDocument/2006/bibliography" SelectedStyle="\APASixthEditionOfficeOnline.xsl" StyleName="APA" Version="6"/>
+</file>
+
+<file path=customXml/itemProps1.xml><?xml version="1.0" encoding="utf-8"?>
+<ds:datastoreItem xmlns:ds="http://schemas.openxmlformats.org/officeDocument/2006/customXml" ds:itemID="{101FF49F-D3D8-44CF-92F3-C64B5A5BCDB1}">
+  <ds:schemaRefs>
+    <ds:schemaRef ds:uri="http://schemas.openxmlformats.org/officeDocument/2006/bibliography"/>
+  </ds:schemaRefs>
+</ds:datastoreItem>
 </file>
--- a/wireframe_explaination/explain_wireframe.docx
+++ b/wireframe_explaination/explain_wireframe.docx
@@ -7,40 +7,90 @@
         <w:jc w:val="center"/>
         <w:rPr>
           <w:rFonts w:ascii="Times New Roman" w:hAnsi="Times New Roman" w:cs="Times New Roman"/>
+          <w:color w:val="FF0000"/>
+          <w:sz w:val="40"/>
+          <w:szCs w:val="40"/>
+        </w:rPr>
+      </w:pPr>
+      <w:r>
+        <w:rPr>
+          <w:rFonts w:ascii="Times New Roman" w:hAnsi="Times New Roman" w:cs="Times New Roman"/>
+          <w:color w:val="FF0000"/>
+          <w:sz w:val="40"/>
+          <w:szCs w:val="40"/>
+        </w:rPr>
+        <w:t>Wireframe expla</w:t>
+      </w:r>
+      <w:r>
+        <w:rPr>
+          <w:rFonts w:ascii="Times New Roman" w:hAnsi="Times New Roman" w:cs="Times New Roman"/>
+          <w:color w:val="FF0000"/>
+          <w:sz w:val="40"/>
+          <w:szCs w:val="40"/>
+        </w:rPr>
+        <w:t>i</w:t>
+      </w:r>
+      <w:r>
+        <w:rPr>
+          <w:rFonts w:ascii="Times New Roman" w:hAnsi="Times New Roman" w:cs="Times New Roman"/>
+          <w:color w:val="FF0000"/>
+          <w:sz w:val="40"/>
+          <w:szCs w:val="40"/>
+        </w:rPr>
+        <w:t>nation</w:t>
+      </w:r>
+    </w:p>
+    <w:p>
+      <w:pPr>
+        <w:pStyle w:val="ListParagraph"/>
+        <w:numPr>
+          <w:ilvl w:val="0"/>
+          <w:numId w:val="5"/>
+        </w:numPr>
+        <w:rPr>
+          <w:rFonts w:ascii="Times New Roman" w:hAnsi="Times New Roman" w:cs="Times New Roman"/>
+          <w:sz w:val="32"/>
+          <w:szCs w:val="32"/>
+        </w:rPr>
+      </w:pPr>
+      <w:r>
+        <w:rPr>
+          <w:rFonts w:ascii="Times New Roman" w:hAnsi="Times New Roman" w:cs="Times New Roman"/>
+          <w:sz w:val="32"/>
+          <w:szCs w:val="32"/>
+        </w:rPr>
+        <w:t>Visitor screen</w:t>
+      </w:r>
+    </w:p>
+    <w:p>
+      <w:pPr>
+        <w:pStyle w:val="ListParagraph"/>
+        <w:ind w:left="1440"/>
+        <w:rPr>
+          <w:rFonts w:ascii="Times New Roman" w:hAnsi="Times New Roman" w:cs="Times New Roman"/>
+          <w:sz w:val="32"/>
+          <w:szCs w:val="32"/>
+        </w:rPr>
+      </w:pPr>
+    </w:p>
+    <w:p>
+      <w:pPr>
+        <w:jc w:val="center"/>
+        <w:rPr>
+          <w:rFonts w:ascii="Times New Roman" w:hAnsi="Times New Roman" w:cs="Times New Roman"/>
+          <w:sz w:val="28"/>
+          <w:szCs w:val="28"/>
+        </w:rPr>
+      </w:pPr>
+      <w:r>
+        <w:rPr>
           <w:noProof/>
-          <w:color w:val="FF0000"/>
-          <w:sz w:val="36"/>
-          <w:szCs w:val="36"/>
-        </w:rPr>
-      </w:pPr>
-      <w:r>
-        <w:rPr>
-          <w:rFonts w:ascii="Times New Roman" w:hAnsi="Times New Roman" w:cs="Times New Roman"/>
-          <w:noProof/>
-          <w:color w:val="FF0000"/>
-          <w:sz w:val="36"/>
-          <w:szCs w:val="36"/>
-        </w:rPr>
-        <w:t>Register form</w:t>
-      </w:r>
-    </w:p>
-    <w:p>
-      <w:pPr>
-        <w:jc w:val="center"/>
-        <w:rPr>
-          <w:rFonts w:ascii="Times New Roman" w:hAnsi="Times New Roman" w:cs="Times New Roman"/>
-        </w:rPr>
-      </w:pPr>
-      <w:r>
-        <w:rPr>
-          <w:rFonts w:ascii="Times New Roman" w:hAnsi="Times New Roman" w:cs="Times New Roman"/>
-          <w:noProof/>
         </w:rPr>
         <w:drawing>
-          <wp:inline distT="0" distB="0" distL="0" distR="0">
-            <wp:extent cx="2735580" cy="4823460"/>
-            <wp:effectExtent l="0" t="0" r="7620" b="0"/>
-            <wp:docPr id="3" name="Picture 3" descr="E:\wire frame\Register.png"/>
+          <wp:inline distT="0" distB="0" distL="0" distR="0" wp14:anchorId="450B0D3C" wp14:editId="004F9223">
+            <wp:extent cx="3476625" cy="2400300"/>
+            <wp:effectExtent l="0" t="0" r="9525" b="0"/>
+            <wp:docPr id="1" name="Picture 1"/>
             <wp:cNvGraphicFramePr>
               <a:graphicFrameLocks xmlns:a="http://schemas.openxmlformats.org/drawingml/2006/main" noChangeAspect="1"/>
             </wp:cNvGraphicFramePr>
@@ -48,36 +98,23 @@
               <a:graphicData uri="http://schemas.openxmlformats.org/drawingml/2006/picture">
                 <pic:pic xmlns:pic="http://schemas.openxmlformats.org/drawingml/2006/picture">
                   <pic:nvPicPr>
-                    <pic:cNvPr id="0" name="Picture 3" descr="E:\wire frame\Register.png"/>
-                    <pic:cNvPicPr>
-                      <a:picLocks noChangeAspect="1" noChangeArrowheads="1"/>
-                    </pic:cNvPicPr>
+                    <pic:cNvPr id="1" name=""/>
+                    <pic:cNvPicPr/>
                   </pic:nvPicPr>
                   <pic:blipFill>
-                    <a:blip r:embed="rId5">
-                      <a:extLst>
-                        <a:ext uri="{28A0092B-C50C-407E-A947-70E740481C1C}">
-                          <a14:useLocalDpi xmlns:a14="http://schemas.microsoft.com/office/drawing/2010/main" val="0"/>
-                        </a:ext>
-                      </a:extLst>
-                    </a:blip>
-                    <a:srcRect/>
+                    <a:blip r:embed="rId6"/>
                     <a:stretch>
                       <a:fillRect/>
                     </a:stretch>
                   </pic:blipFill>
-                  <pic:spPr bwMode="auto">
+                  <pic:spPr>
                     <a:xfrm>
                       <a:off x="0" y="0"/>
-                      <a:ext cx="2735580" cy="4823460"/>
+                      <a:ext cx="3476625" cy="2400300"/>
                     </a:xfrm>
                     <a:prstGeom prst="rect">
                       <a:avLst/>
                     </a:prstGeom>
-                    <a:noFill/>
-                    <a:ln>
-                      <a:noFill/>
-                    </a:ln>
                   </pic:spPr>
                 </pic:pic>
               </a:graphicData>
@@ -85,260 +122,113 @@
           </wp:inline>
         </w:drawing>
       </w:r>
-      <w:bookmarkStart w:id="0" w:name="_GoBack"/>
-      <w:bookmarkEnd w:id="0"/>
-    </w:p>
-    <w:p>
-      <w:pPr>
-        <w:pStyle w:val="ListParagraph"/>
-        <w:rPr>
-          <w:rFonts w:ascii="Times New Roman" w:hAnsi="Times New Roman" w:cs="Times New Roman"/>
-          <w:sz w:val="28"/>
-          <w:szCs w:val="28"/>
-        </w:rPr>
-      </w:pPr>
-      <w:r>
-        <w:rPr>
-          <w:rFonts w:ascii="Times New Roman" w:hAnsi="Times New Roman" w:cs="Times New Roman"/>
-          <w:sz w:val="28"/>
-          <w:szCs w:val="28"/>
-        </w:rPr>
-        <w:t>This is a form that the visitor must fill out so that the security guard can call the owner of the apartment based on it</w:t>
-      </w:r>
-    </w:p>
-    <w:p>
-      <w:pPr>
-        <w:pStyle w:val="ListParagraph"/>
-        <w:rPr>
-          <w:rFonts w:ascii="Times New Roman" w:hAnsi="Times New Roman" w:cs="Times New Roman"/>
-          <w:sz w:val="28"/>
-          <w:szCs w:val="28"/>
-        </w:rPr>
-      </w:pPr>
-      <w:r>
-        <w:rPr>
-          <w:rFonts w:ascii="Times New Roman" w:hAnsi="Times New Roman" w:cs="Times New Roman"/>
-          <w:sz w:val="28"/>
-          <w:szCs w:val="28"/>
-        </w:rPr>
-        <w:t>There are a total of 6 ingredients</w:t>
-      </w:r>
-    </w:p>
-    <w:p>
-      <w:pPr>
-        <w:pStyle w:val="ListParagraph"/>
-        <w:rPr>
-          <w:rFonts w:ascii="Times New Roman" w:hAnsi="Times New Roman" w:cs="Times New Roman"/>
-          <w:sz w:val="28"/>
-          <w:szCs w:val="28"/>
-        </w:rPr>
-      </w:pPr>
-      <w:r>
-        <w:rPr>
-          <w:rFonts w:ascii="Times New Roman" w:hAnsi="Times New Roman" w:cs="Times New Roman"/>
-          <w:sz w:val="28"/>
-          <w:szCs w:val="28"/>
-        </w:rPr>
-        <w:t>1. Register form is the title</w:t>
-      </w:r>
-    </w:p>
-    <w:p>
-      <w:pPr>
-        <w:pStyle w:val="ListParagraph"/>
-        <w:rPr>
-          <w:rFonts w:ascii="Times New Roman" w:hAnsi="Times New Roman" w:cs="Times New Roman"/>
-          <w:sz w:val="28"/>
-          <w:szCs w:val="28"/>
-        </w:rPr>
-      </w:pPr>
-      <w:r>
-        <w:rPr>
-          <w:rFonts w:ascii="Times New Roman" w:hAnsi="Times New Roman" w:cs="Times New Roman"/>
-          <w:sz w:val="28"/>
-          <w:szCs w:val="28"/>
-        </w:rPr>
-        <w:t>2. Name is the place to enter the name of the visitor</w:t>
-      </w:r>
-    </w:p>
-    <w:p>
-      <w:pPr>
-        <w:pStyle w:val="ListParagraph"/>
-        <w:rPr>
-          <w:rFonts w:ascii="Times New Roman" w:hAnsi="Times New Roman" w:cs="Times New Roman"/>
-          <w:sz w:val="28"/>
-          <w:szCs w:val="28"/>
-        </w:rPr>
-      </w:pPr>
-      <w:r>
-        <w:rPr>
-          <w:rFonts w:ascii="Times New Roman" w:hAnsi="Times New Roman" w:cs="Times New Roman"/>
-          <w:sz w:val="28"/>
-          <w:szCs w:val="28"/>
-        </w:rPr>
-        <w:t>3. ID card is the place to fill in the identity card</w:t>
-      </w:r>
-    </w:p>
-    <w:p>
-      <w:pPr>
-        <w:pStyle w:val="ListParagraph"/>
-        <w:rPr>
-          <w:rFonts w:ascii="Times New Roman" w:hAnsi="Times New Roman" w:cs="Times New Roman"/>
-          <w:sz w:val="28"/>
-          <w:szCs w:val="28"/>
-        </w:rPr>
-      </w:pPr>
-      <w:r>
-        <w:rPr>
-          <w:rFonts w:ascii="Times New Roman" w:hAnsi="Times New Roman" w:cs="Times New Roman"/>
-          <w:sz w:val="28"/>
-          <w:szCs w:val="28"/>
-        </w:rPr>
-        <w:t>4. Visit time is the place to choose the time to visit</w:t>
-      </w:r>
-    </w:p>
-    <w:p>
-      <w:pPr>
-        <w:pStyle w:val="ListParagraph"/>
-        <w:rPr>
-          <w:rFonts w:ascii="Times New Roman" w:hAnsi="Times New Roman" w:cs="Times New Roman"/>
-          <w:sz w:val="28"/>
-          <w:szCs w:val="28"/>
-        </w:rPr>
-      </w:pPr>
-      <w:r>
-        <w:rPr>
-          <w:rFonts w:ascii="Times New Roman" w:hAnsi="Times New Roman" w:cs="Times New Roman"/>
-          <w:sz w:val="28"/>
-          <w:szCs w:val="28"/>
-        </w:rPr>
-        <w:t xml:space="preserve">5. Drop down is the place to choose an apartment such as block A, B, C, </w:t>
-      </w:r>
-      <w:proofErr w:type="spellStart"/>
-      <w:r>
-        <w:rPr>
-          <w:rFonts w:ascii="Times New Roman" w:hAnsi="Times New Roman" w:cs="Times New Roman"/>
-          <w:sz w:val="28"/>
-          <w:szCs w:val="28"/>
-        </w:rPr>
-        <w:t>etc</w:t>
-      </w:r>
-      <w:proofErr w:type="spellEnd"/>
-    </w:p>
-    <w:p>
-      <w:pPr>
-        <w:pStyle w:val="ListParagraph"/>
-        <w:rPr>
-          <w:rFonts w:ascii="Times New Roman" w:hAnsi="Times New Roman" w:cs="Times New Roman"/>
-          <w:sz w:val="28"/>
-          <w:szCs w:val="28"/>
-        </w:rPr>
-      </w:pPr>
-      <w:r>
-        <w:rPr>
-          <w:rFonts w:ascii="Times New Roman" w:hAnsi="Times New Roman" w:cs="Times New Roman"/>
-          <w:sz w:val="28"/>
-          <w:szCs w:val="28"/>
-        </w:rPr>
-        <w:t>6. Register button after filling out the form</w:t>
-      </w:r>
-    </w:p>
-    <w:p>
-      <w:pPr>
-        <w:pStyle w:val="ListParagraph"/>
-        <w:rPr>
-          <w:rFonts w:ascii="Times New Roman" w:hAnsi="Times New Roman" w:cs="Times New Roman"/>
-          <w:sz w:val="28"/>
-          <w:szCs w:val="28"/>
-        </w:rPr>
-      </w:pPr>
-    </w:p>
-    <w:p>
-      <w:pPr>
-        <w:pStyle w:val="ListParagraph"/>
-        <w:rPr>
-          <w:rFonts w:ascii="Times New Roman" w:hAnsi="Times New Roman" w:cs="Times New Roman"/>
-        </w:rPr>
-      </w:pPr>
-    </w:p>
-    <w:p>
-      <w:pPr>
-        <w:pStyle w:val="ListParagraph"/>
-        <w:rPr>
-          <w:rFonts w:ascii="Times New Roman" w:hAnsi="Times New Roman" w:cs="Times New Roman"/>
-        </w:rPr>
-      </w:pPr>
-    </w:p>
-    <w:p>
-      <w:pPr>
-        <w:pStyle w:val="ListParagraph"/>
-        <w:rPr>
-          <w:rFonts w:ascii="Times New Roman" w:hAnsi="Times New Roman" w:cs="Times New Roman"/>
-        </w:rPr>
-      </w:pPr>
-    </w:p>
-    <w:p>
-      <w:pPr>
-        <w:pStyle w:val="ListParagraph"/>
-        <w:rPr>
-          <w:rFonts w:ascii="Times New Roman" w:hAnsi="Times New Roman" w:cs="Times New Roman"/>
-        </w:rPr>
-      </w:pPr>
-    </w:p>
-    <w:p>
-      <w:pPr>
-        <w:pStyle w:val="ListParagraph"/>
-        <w:rPr>
-          <w:rFonts w:ascii="Times New Roman" w:hAnsi="Times New Roman" w:cs="Times New Roman"/>
-        </w:rPr>
-      </w:pPr>
-    </w:p>
-    <w:p>
-      <w:pPr>
-        <w:pStyle w:val="ListParagraph"/>
-        <w:rPr>
-          <w:rFonts w:ascii="Times New Roman" w:hAnsi="Times New Roman" w:cs="Times New Roman"/>
-        </w:rPr>
-      </w:pPr>
-    </w:p>
-    <w:p>
-      <w:pPr>
-        <w:pStyle w:val="ListParagraph"/>
+    </w:p>
+    <w:p>
+      <w:pPr>
         <w:jc w:val="center"/>
         <w:rPr>
           <w:rFonts w:ascii="Times New Roman" w:hAnsi="Times New Roman" w:cs="Times New Roman"/>
-          <w:color w:val="FF0000"/>
-          <w:sz w:val="36"/>
-          <w:szCs w:val="36"/>
-        </w:rPr>
-      </w:pPr>
-      <w:r>
-        <w:rPr>
-          <w:rFonts w:ascii="Times New Roman" w:hAnsi="Times New Roman" w:cs="Times New Roman"/>
-          <w:color w:val="FF0000"/>
-          <w:sz w:val="36"/>
-          <w:szCs w:val="36"/>
-        </w:rPr>
-        <w:t>Login form</w:t>
-      </w:r>
-    </w:p>
-    <w:p>
-      <w:pPr>
-        <w:pStyle w:val="ListParagraph"/>
+          <w:i/>
+          <w:sz w:val="28"/>
+          <w:szCs w:val="28"/>
+        </w:rPr>
+      </w:pPr>
+      <w:r>
+        <w:rPr>
+          <w:rFonts w:ascii="Times New Roman" w:hAnsi="Times New Roman" w:cs="Times New Roman"/>
+          <w:i/>
+          <w:sz w:val="28"/>
+          <w:szCs w:val="28"/>
+        </w:rPr>
+        <w:t xml:space="preserve">First screen </w:t>
+      </w:r>
+      <w:r>
+        <w:rPr>
+          <w:rFonts w:ascii="Times New Roman" w:hAnsi="Times New Roman" w:cs="Times New Roman"/>
+          <w:i/>
+          <w:sz w:val="28"/>
+          <w:szCs w:val="28"/>
+        </w:rPr>
+        <w:t>displays</w:t>
+      </w:r>
+      <w:r>
+        <w:rPr>
+          <w:rFonts w:ascii="Times New Roman" w:hAnsi="Times New Roman" w:cs="Times New Roman"/>
+          <w:i/>
+          <w:sz w:val="28"/>
+          <w:szCs w:val="28"/>
+        </w:rPr>
+        <w:t xml:space="preserve"> to visitor</w:t>
+      </w:r>
+    </w:p>
+    <w:p>
+      <w:pPr>
+        <w:rPr>
+          <w:rFonts w:ascii="Times New Roman" w:hAnsi="Times New Roman" w:cs="Times New Roman"/>
+          <w:sz w:val="28"/>
+          <w:szCs w:val="28"/>
+        </w:rPr>
+      </w:pPr>
+      <w:r>
+        <w:rPr>
+          <w:rFonts w:ascii="Times New Roman" w:hAnsi="Times New Roman" w:cs="Times New Roman"/>
+          <w:sz w:val="28"/>
+          <w:szCs w:val="28"/>
+        </w:rPr>
+        <w:t>This is first srceen displayed on tablet has three button</w:t>
+      </w:r>
+    </w:p>
+    <w:p>
+      <w:pPr>
+        <w:rPr>
+          <w:rFonts w:ascii="Times New Roman" w:hAnsi="Times New Roman" w:cs="Times New Roman"/>
+          <w:sz w:val="28"/>
+          <w:szCs w:val="28"/>
+        </w:rPr>
+      </w:pPr>
+      <w:r>
+        <w:rPr>
+          <w:rFonts w:ascii="Times New Roman" w:hAnsi="Times New Roman" w:cs="Times New Roman"/>
+          <w:sz w:val="28"/>
+          <w:szCs w:val="28"/>
+        </w:rPr>
+        <w:t xml:space="preserve">Register visit is the button when visitors </w:t>
+      </w:r>
+      <w:r>
+        <w:rPr>
+          <w:rFonts w:ascii="Times New Roman" w:hAnsi="Times New Roman" w:cs="Times New Roman"/>
+          <w:sz w:val="28"/>
+          <w:szCs w:val="28"/>
+        </w:rPr>
+        <w:t>click,</w:t>
+      </w:r>
+      <w:r>
+        <w:rPr>
+          <w:rFonts w:ascii="Times New Roman" w:hAnsi="Times New Roman" w:cs="Times New Roman"/>
+          <w:sz w:val="28"/>
+          <w:szCs w:val="28"/>
+        </w:rPr>
+        <w:t xml:space="preserve"> it will go to visiting register form below</w:t>
+      </w:r>
+    </w:p>
+    <w:p>
+      <w:pPr>
         <w:jc w:val="center"/>
         <w:rPr>
           <w:rFonts w:ascii="Times New Roman" w:hAnsi="Times New Roman" w:cs="Times New Roman"/>
-        </w:rPr>
-      </w:pPr>
-      <w:r>
-        <w:rPr>
-          <w:rFonts w:ascii="Times New Roman" w:hAnsi="Times New Roman" w:cs="Times New Roman"/>
+          <w:sz w:val="28"/>
+          <w:szCs w:val="28"/>
+        </w:rPr>
+      </w:pPr>
+      <w:r>
+        <w:rPr>
           <w:noProof/>
         </w:rPr>
         <w:drawing>
-          <wp:inline distT="0" distB="0" distL="0" distR="0">
-            <wp:extent cx="2735580" cy="4823460"/>
-            <wp:effectExtent l="0" t="0" r="7620" b="0"/>
-            <wp:docPr id="4" name="Picture 4" descr="E:\wire frame\Login.png"/>
+          <wp:inline distT="0" distB="0" distL="0" distR="0" wp14:anchorId="5F4C94D4" wp14:editId="2AD2E0BE">
+            <wp:extent cx="3895725" cy="3048000"/>
+            <wp:effectExtent l="0" t="0" r="9525" b="0"/>
+            <wp:docPr id="6" name="Picture 6"/>
             <wp:cNvGraphicFramePr>
               <a:graphicFrameLocks xmlns:a="http://schemas.openxmlformats.org/drawingml/2006/main" noChangeAspect="1"/>
             </wp:cNvGraphicFramePr>
@@ -346,36 +236,23 @@
               <a:graphicData uri="http://schemas.openxmlformats.org/drawingml/2006/picture">
                 <pic:pic xmlns:pic="http://schemas.openxmlformats.org/drawingml/2006/picture">
                   <pic:nvPicPr>
-                    <pic:cNvPr id="0" name="Picture 4" descr="E:\wire frame\Login.png"/>
-                    <pic:cNvPicPr>
-                      <a:picLocks noChangeAspect="1" noChangeArrowheads="1"/>
-                    </pic:cNvPicPr>
+                    <pic:cNvPr id="1" name=""/>
+                    <pic:cNvPicPr/>
                   </pic:nvPicPr>
                   <pic:blipFill>
-                    <a:blip r:embed="rId6">
-                      <a:extLst>
-                        <a:ext uri="{28A0092B-C50C-407E-A947-70E740481C1C}">
-                          <a14:useLocalDpi xmlns:a14="http://schemas.microsoft.com/office/drawing/2010/main" val="0"/>
-                        </a:ext>
-                      </a:extLst>
-                    </a:blip>
-                    <a:srcRect/>
+                    <a:blip r:embed="rId7"/>
                     <a:stretch>
                       <a:fillRect/>
                     </a:stretch>
                   </pic:blipFill>
-                  <pic:spPr bwMode="auto">
+                  <pic:spPr>
                     <a:xfrm>
                       <a:off x="0" y="0"/>
-                      <a:ext cx="2735580" cy="4823460"/>
+                      <a:ext cx="3895725" cy="3048000"/>
                     </a:xfrm>
                     <a:prstGeom prst="rect">
                       <a:avLst/>
                     </a:prstGeom>
-                    <a:noFill/>
-                    <a:ln>
-                      <a:noFill/>
-                    </a:ln>
                   </pic:spPr>
                 </pic:pic>
               </a:graphicData>
@@ -386,20 +263,591 @@
     </w:p>
     <w:p>
       <w:pPr>
-        <w:pStyle w:val="ListParagraph"/>
-        <w:rPr>
-          <w:rFonts w:ascii="Times New Roman" w:hAnsi="Times New Roman" w:cs="Times New Roman"/>
-          <w:sz w:val="28"/>
-          <w:szCs w:val="28"/>
-        </w:rPr>
-      </w:pPr>
-      <w:r>
-        <w:rPr>
-          <w:rFonts w:ascii="Times New Roman" w:hAnsi="Times New Roman" w:cs="Times New Roman"/>
-          <w:sz w:val="28"/>
-          <w:szCs w:val="28"/>
-        </w:rPr>
-        <w:t>Login form consists of 3 parts</w:t>
+        <w:jc w:val="center"/>
+        <w:rPr>
+          <w:rFonts w:ascii="Times New Roman" w:hAnsi="Times New Roman" w:cs="Times New Roman"/>
+          <w:i/>
+          <w:sz w:val="28"/>
+          <w:szCs w:val="28"/>
+        </w:rPr>
+      </w:pPr>
+      <w:r>
+        <w:rPr>
+          <w:rFonts w:ascii="Times New Roman" w:hAnsi="Times New Roman" w:cs="Times New Roman"/>
+          <w:i/>
+          <w:sz w:val="28"/>
+          <w:szCs w:val="28"/>
+        </w:rPr>
+        <w:t>Second screen display</w:t>
+      </w:r>
+      <w:r>
+        <w:rPr>
+          <w:rFonts w:ascii="Times New Roman" w:hAnsi="Times New Roman" w:cs="Times New Roman"/>
+          <w:i/>
+          <w:sz w:val="28"/>
+          <w:szCs w:val="28"/>
+        </w:rPr>
+        <w:t>s</w:t>
+      </w:r>
+      <w:r>
+        <w:rPr>
+          <w:rFonts w:ascii="Times New Roman" w:hAnsi="Times New Roman" w:cs="Times New Roman"/>
+          <w:i/>
+          <w:sz w:val="28"/>
+          <w:szCs w:val="28"/>
+        </w:rPr>
+        <w:t xml:space="preserve"> to visitor</w:t>
+      </w:r>
+    </w:p>
+    <w:p>
+      <w:pPr>
+        <w:rPr>
+          <w:rFonts w:ascii="Times New Roman" w:hAnsi="Times New Roman" w:cs="Times New Roman"/>
+          <w:sz w:val="28"/>
+          <w:szCs w:val="28"/>
+        </w:rPr>
+      </w:pPr>
+      <w:r>
+        <w:rPr>
+          <w:rFonts w:ascii="Times New Roman" w:hAnsi="Times New Roman" w:cs="Times New Roman"/>
+          <w:sz w:val="28"/>
+          <w:szCs w:val="28"/>
+        </w:rPr>
+        <w:lastRenderedPageBreak/>
+        <w:t xml:space="preserve">The visitor </w:t>
+      </w:r>
+      <w:r>
+        <w:rPr>
+          <w:rFonts w:ascii="Times New Roman" w:hAnsi="Times New Roman" w:cs="Times New Roman"/>
+          <w:sz w:val="28"/>
+          <w:szCs w:val="28"/>
+        </w:rPr>
+        <w:t>need to fill in this form to register for visiting owner department:</w:t>
+      </w:r>
+    </w:p>
+    <w:p>
+      <w:pPr>
+        <w:rPr>
+          <w:rFonts w:ascii="Times New Roman" w:hAnsi="Times New Roman" w:cs="Times New Roman"/>
+          <w:sz w:val="28"/>
+          <w:szCs w:val="28"/>
+        </w:rPr>
+      </w:pPr>
+      <w:r>
+        <w:rPr>
+          <w:rFonts w:ascii="Times New Roman" w:hAnsi="Times New Roman" w:cs="Times New Roman"/>
+          <w:sz w:val="28"/>
+          <w:szCs w:val="28"/>
+        </w:rPr>
+        <w:t>Name is full-name of visitor</w:t>
+      </w:r>
+    </w:p>
+    <w:p>
+      <w:pPr>
+        <w:rPr>
+          <w:rFonts w:ascii="Times New Roman" w:hAnsi="Times New Roman" w:cs="Times New Roman"/>
+          <w:sz w:val="28"/>
+          <w:szCs w:val="28"/>
+        </w:rPr>
+      </w:pPr>
+      <w:r>
+        <w:rPr>
+          <w:rFonts w:ascii="Times New Roman" w:hAnsi="Times New Roman" w:cs="Times New Roman"/>
+          <w:sz w:val="28"/>
+          <w:szCs w:val="28"/>
+        </w:rPr>
+        <w:t>ID card is identity card of visitor</w:t>
+      </w:r>
+    </w:p>
+    <w:p>
+      <w:pPr>
+        <w:rPr>
+          <w:rFonts w:ascii="Times New Roman" w:hAnsi="Times New Roman" w:cs="Times New Roman"/>
+          <w:sz w:val="28"/>
+          <w:szCs w:val="28"/>
+        </w:rPr>
+      </w:pPr>
+      <w:r>
+        <w:rPr>
+          <w:rFonts w:ascii="Times New Roman" w:hAnsi="Times New Roman" w:cs="Times New Roman"/>
+          <w:sz w:val="28"/>
+          <w:szCs w:val="28"/>
+        </w:rPr>
+        <w:t>Visit time is the time which visitor choose to meet owner department</w:t>
+      </w:r>
+    </w:p>
+    <w:p>
+      <w:pPr>
+        <w:rPr>
+          <w:rFonts w:ascii="Times New Roman" w:hAnsi="Times New Roman" w:cs="Times New Roman"/>
+          <w:sz w:val="28"/>
+          <w:szCs w:val="28"/>
+        </w:rPr>
+      </w:pPr>
+      <w:r>
+        <w:rPr>
+          <w:rFonts w:ascii="Times New Roman" w:hAnsi="Times New Roman" w:cs="Times New Roman"/>
+          <w:sz w:val="28"/>
+          <w:szCs w:val="28"/>
+        </w:rPr>
+        <w:t xml:space="preserve">Room id is an id of apartment </w:t>
+      </w:r>
+    </w:p>
+    <w:p>
+      <w:pPr>
+        <w:rPr>
+          <w:rFonts w:ascii="Times New Roman" w:hAnsi="Times New Roman" w:cs="Times New Roman"/>
+          <w:sz w:val="28"/>
+          <w:szCs w:val="28"/>
+        </w:rPr>
+      </w:pPr>
+      <w:r>
+        <w:rPr>
+          <w:rFonts w:ascii="Times New Roman" w:hAnsi="Times New Roman" w:cs="Times New Roman"/>
+          <w:sz w:val="28"/>
+          <w:szCs w:val="28"/>
+        </w:rPr>
+        <w:t xml:space="preserve">When the visitor </w:t>
+      </w:r>
+      <w:r>
+        <w:rPr>
+          <w:rFonts w:ascii="Times New Roman" w:hAnsi="Times New Roman" w:cs="Times New Roman"/>
+          <w:sz w:val="28"/>
+          <w:szCs w:val="28"/>
+        </w:rPr>
+        <w:t>clicks</w:t>
+      </w:r>
+      <w:r>
+        <w:rPr>
+          <w:rFonts w:ascii="Times New Roman" w:hAnsi="Times New Roman" w:cs="Times New Roman"/>
+          <w:sz w:val="28"/>
+          <w:szCs w:val="28"/>
+        </w:rPr>
+        <w:t xml:space="preserve"> button register, it will go back to the first screen</w:t>
+      </w:r>
+    </w:p>
+    <w:p>
+      <w:pPr>
+        <w:rPr>
+          <w:rFonts w:ascii="Times New Roman" w:hAnsi="Times New Roman" w:cs="Times New Roman"/>
+          <w:sz w:val="28"/>
+          <w:szCs w:val="28"/>
+        </w:rPr>
+      </w:pPr>
+      <w:r>
+        <w:rPr>
+          <w:rFonts w:ascii="Times New Roman" w:hAnsi="Times New Roman" w:cs="Times New Roman"/>
+          <w:sz w:val="28"/>
+          <w:szCs w:val="28"/>
+        </w:rPr>
+        <w:t>Rating is the button when visitor click, it will go to the rating screen below</w:t>
+      </w:r>
+    </w:p>
+    <w:p>
+      <w:pPr>
+        <w:jc w:val="center"/>
+        <w:rPr>
+          <w:rFonts w:ascii="Times New Roman" w:hAnsi="Times New Roman" w:cs="Times New Roman"/>
+          <w:sz w:val="28"/>
+          <w:szCs w:val="28"/>
+        </w:rPr>
+      </w:pPr>
+      <w:r>
+        <w:rPr>
+          <w:noProof/>
+        </w:rPr>
+        <w:drawing>
+          <wp:inline distT="0" distB="0" distL="0" distR="0" wp14:anchorId="768E2896" wp14:editId="1F3D67BD">
+            <wp:extent cx="3429000" cy="2390775"/>
+            <wp:effectExtent l="0" t="0" r="0" b="9525"/>
+            <wp:docPr id="7" name="Picture 7"/>
+            <wp:cNvGraphicFramePr>
+              <a:graphicFrameLocks xmlns:a="http://schemas.openxmlformats.org/drawingml/2006/main" noChangeAspect="1"/>
+            </wp:cNvGraphicFramePr>
+            <a:graphic xmlns:a="http://schemas.openxmlformats.org/drawingml/2006/main">
+              <a:graphicData uri="http://schemas.openxmlformats.org/drawingml/2006/picture">
+                <pic:pic xmlns:pic="http://schemas.openxmlformats.org/drawingml/2006/picture">
+                  <pic:nvPicPr>
+                    <pic:cNvPr id="1" name=""/>
+                    <pic:cNvPicPr/>
+                  </pic:nvPicPr>
+                  <pic:blipFill>
+                    <a:blip r:embed="rId8"/>
+                    <a:stretch>
+                      <a:fillRect/>
+                    </a:stretch>
+                  </pic:blipFill>
+                  <pic:spPr>
+                    <a:xfrm>
+                      <a:off x="0" y="0"/>
+                      <a:ext cx="3429000" cy="2390775"/>
+                    </a:xfrm>
+                    <a:prstGeom prst="rect">
+                      <a:avLst/>
+                    </a:prstGeom>
+                  </pic:spPr>
+                </pic:pic>
+              </a:graphicData>
+            </a:graphic>
+          </wp:inline>
+        </w:drawing>
+      </w:r>
+    </w:p>
+    <w:p>
+      <w:pPr>
+        <w:jc w:val="center"/>
+        <w:rPr>
+          <w:rFonts w:ascii="Times New Roman" w:hAnsi="Times New Roman" w:cs="Times New Roman"/>
+          <w:i/>
+          <w:sz w:val="28"/>
+          <w:szCs w:val="28"/>
+        </w:rPr>
+      </w:pPr>
+      <w:r>
+        <w:rPr>
+          <w:rFonts w:ascii="Times New Roman" w:hAnsi="Times New Roman" w:cs="Times New Roman"/>
+          <w:i/>
+          <w:sz w:val="28"/>
+          <w:szCs w:val="28"/>
+        </w:rPr>
+        <w:t>Third</w:t>
+      </w:r>
+      <w:r>
+        <w:rPr>
+          <w:rFonts w:ascii="Times New Roman" w:hAnsi="Times New Roman" w:cs="Times New Roman"/>
+          <w:i/>
+          <w:sz w:val="28"/>
+          <w:szCs w:val="28"/>
+        </w:rPr>
+        <w:t xml:space="preserve"> screen display</w:t>
+      </w:r>
+      <w:r>
+        <w:rPr>
+          <w:rFonts w:ascii="Times New Roman" w:hAnsi="Times New Roman" w:cs="Times New Roman"/>
+          <w:i/>
+          <w:sz w:val="28"/>
+          <w:szCs w:val="28"/>
+        </w:rPr>
+        <w:t>s</w:t>
+      </w:r>
+      <w:r>
+        <w:rPr>
+          <w:rFonts w:ascii="Times New Roman" w:hAnsi="Times New Roman" w:cs="Times New Roman"/>
+          <w:i/>
+          <w:sz w:val="28"/>
+          <w:szCs w:val="28"/>
+        </w:rPr>
+        <w:t xml:space="preserve"> to visitor</w:t>
+      </w:r>
+    </w:p>
+    <w:p>
+      <w:pPr>
+        <w:rPr>
+          <w:rFonts w:ascii="Times New Roman" w:hAnsi="Times New Roman" w:cs="Times New Roman"/>
+          <w:sz w:val="28"/>
+          <w:szCs w:val="28"/>
+        </w:rPr>
+      </w:pPr>
+      <w:r>
+        <w:rPr>
+          <w:rFonts w:ascii="Times New Roman" w:hAnsi="Times New Roman" w:cs="Times New Roman"/>
+          <w:sz w:val="28"/>
+          <w:szCs w:val="28"/>
+        </w:rPr>
+        <w:t>There are four level:</w:t>
+      </w:r>
+      <w:r>
+        <w:rPr>
+          <w:rFonts w:ascii="Times New Roman" w:hAnsi="Times New Roman" w:cs="Times New Roman"/>
+          <w:sz w:val="28"/>
+          <w:szCs w:val="28"/>
+        </w:rPr>
+        <w:t xml:space="preserve"> </w:t>
+      </w:r>
+      <w:r>
+        <w:rPr>
+          <w:rFonts w:ascii="Times New Roman" w:hAnsi="Times New Roman" w:cs="Times New Roman"/>
+          <w:sz w:val="28"/>
+          <w:szCs w:val="28"/>
+        </w:rPr>
+        <w:t>angry,</w:t>
+      </w:r>
+      <w:r>
+        <w:rPr>
+          <w:rFonts w:ascii="Times New Roman" w:hAnsi="Times New Roman" w:cs="Times New Roman"/>
+          <w:sz w:val="28"/>
+          <w:szCs w:val="28"/>
+        </w:rPr>
+        <w:t xml:space="preserve"> </w:t>
+      </w:r>
+      <w:r>
+        <w:rPr>
+          <w:rFonts w:ascii="Times New Roman" w:hAnsi="Times New Roman" w:cs="Times New Roman"/>
+          <w:sz w:val="28"/>
+          <w:szCs w:val="28"/>
+        </w:rPr>
+        <w:t>boring,</w:t>
+      </w:r>
+      <w:r>
+        <w:rPr>
+          <w:rFonts w:ascii="Times New Roman" w:hAnsi="Times New Roman" w:cs="Times New Roman"/>
+          <w:sz w:val="28"/>
+          <w:szCs w:val="28"/>
+        </w:rPr>
+        <w:t xml:space="preserve"> sad and happy, the visitor </w:t>
+      </w:r>
+      <w:r>
+        <w:rPr>
+          <w:rFonts w:ascii="Times New Roman" w:hAnsi="Times New Roman" w:cs="Times New Roman"/>
+          <w:sz w:val="28"/>
+          <w:szCs w:val="28"/>
+        </w:rPr>
+        <w:t>rates</w:t>
+      </w:r>
+      <w:r>
+        <w:rPr>
+          <w:rFonts w:ascii="Times New Roman" w:hAnsi="Times New Roman" w:cs="Times New Roman"/>
+          <w:sz w:val="28"/>
+          <w:szCs w:val="28"/>
+        </w:rPr>
+        <w:t xml:space="preserve"> it by choosing</w:t>
+      </w:r>
+      <w:r>
+        <w:rPr>
+          <w:rFonts w:ascii="Times New Roman" w:hAnsi="Times New Roman" w:cs="Times New Roman"/>
+          <w:sz w:val="28"/>
+          <w:szCs w:val="28"/>
+        </w:rPr>
+        <w:t xml:space="preserve"> the face</w:t>
+      </w:r>
+      <w:r>
+        <w:rPr>
+          <w:rFonts w:ascii="Times New Roman" w:hAnsi="Times New Roman" w:cs="Times New Roman"/>
+          <w:sz w:val="28"/>
+          <w:szCs w:val="28"/>
+        </w:rPr>
+        <w:t>,</w:t>
+      </w:r>
+      <w:r>
+        <w:rPr>
+          <w:rFonts w:ascii="Times New Roman" w:hAnsi="Times New Roman" w:cs="Times New Roman"/>
+          <w:sz w:val="28"/>
+          <w:szCs w:val="28"/>
+        </w:rPr>
+        <w:t xml:space="preserve"> </w:t>
+      </w:r>
+      <w:r>
+        <w:rPr>
+          <w:rFonts w:ascii="Times New Roman" w:hAnsi="Times New Roman" w:cs="Times New Roman"/>
+          <w:sz w:val="28"/>
+          <w:szCs w:val="28"/>
+        </w:rPr>
+        <w:t>which reveal what they think about the service</w:t>
+      </w:r>
+    </w:p>
+    <w:p>
+      <w:pPr>
+        <w:rPr>
+          <w:rFonts w:ascii="Times New Roman" w:hAnsi="Times New Roman" w:cs="Times New Roman"/>
+          <w:sz w:val="28"/>
+          <w:szCs w:val="28"/>
+        </w:rPr>
+      </w:pPr>
+      <w:r>
+        <w:rPr>
+          <w:rFonts w:ascii="Times New Roman" w:hAnsi="Times New Roman" w:cs="Times New Roman"/>
+          <w:sz w:val="28"/>
+          <w:szCs w:val="28"/>
+        </w:rPr>
+        <w:t>After choose one of four face, it will go to the first screen</w:t>
+      </w:r>
+    </w:p>
+    <w:p>
+      <w:pPr>
+        <w:rPr>
+          <w:rFonts w:ascii="Times New Roman" w:hAnsi="Times New Roman" w:cs="Times New Roman"/>
+          <w:sz w:val="28"/>
+          <w:szCs w:val="28"/>
+        </w:rPr>
+      </w:pPr>
+      <w:r>
+        <w:rPr>
+          <w:rFonts w:ascii="Times New Roman" w:hAnsi="Times New Roman" w:cs="Times New Roman"/>
+          <w:sz w:val="28"/>
+          <w:szCs w:val="28"/>
+        </w:rPr>
+        <w:t xml:space="preserve">Feedback is the button </w:t>
+      </w:r>
+      <w:r>
+        <w:rPr>
+          <w:rFonts w:ascii="Times New Roman" w:hAnsi="Times New Roman" w:cs="Times New Roman"/>
+          <w:sz w:val="28"/>
+          <w:szCs w:val="28"/>
+        </w:rPr>
+        <w:t>when visitor click</w:t>
+      </w:r>
+      <w:r>
+        <w:rPr>
+          <w:rFonts w:ascii="Times New Roman" w:hAnsi="Times New Roman" w:cs="Times New Roman"/>
+          <w:sz w:val="28"/>
+          <w:szCs w:val="28"/>
+        </w:rPr>
+        <w:t>, it will go to the feedback screen</w:t>
+      </w:r>
+    </w:p>
+    <w:p>
+      <w:pPr>
+        <w:jc w:val="center"/>
+        <w:rPr>
+          <w:rFonts w:ascii="Times New Roman" w:hAnsi="Times New Roman" w:cs="Times New Roman"/>
+          <w:sz w:val="28"/>
+          <w:szCs w:val="28"/>
+        </w:rPr>
+      </w:pPr>
+      <w:r>
+        <w:rPr>
+          <w:noProof/>
+        </w:rPr>
+        <w:lastRenderedPageBreak/>
+        <w:drawing>
+          <wp:inline distT="0" distB="0" distL="0" distR="0" wp14:anchorId="5C7467B2" wp14:editId="0D997BED">
+            <wp:extent cx="3724275" cy="2628900"/>
+            <wp:effectExtent l="0" t="0" r="9525" b="0"/>
+            <wp:docPr id="8" name="Picture 8"/>
+            <wp:cNvGraphicFramePr>
+              <a:graphicFrameLocks xmlns:a="http://schemas.openxmlformats.org/drawingml/2006/main" noChangeAspect="1"/>
+            </wp:cNvGraphicFramePr>
+            <a:graphic xmlns:a="http://schemas.openxmlformats.org/drawingml/2006/main">
+              <a:graphicData uri="http://schemas.openxmlformats.org/drawingml/2006/picture">
+                <pic:pic xmlns:pic="http://schemas.openxmlformats.org/drawingml/2006/picture">
+                  <pic:nvPicPr>
+                    <pic:cNvPr id="1" name=""/>
+                    <pic:cNvPicPr/>
+                  </pic:nvPicPr>
+                  <pic:blipFill>
+                    <a:blip r:embed="rId9"/>
+                    <a:stretch>
+                      <a:fillRect/>
+                    </a:stretch>
+                  </pic:blipFill>
+                  <pic:spPr>
+                    <a:xfrm>
+                      <a:off x="0" y="0"/>
+                      <a:ext cx="3724275" cy="2628900"/>
+                    </a:xfrm>
+                    <a:prstGeom prst="rect">
+                      <a:avLst/>
+                    </a:prstGeom>
+                  </pic:spPr>
+                </pic:pic>
+              </a:graphicData>
+            </a:graphic>
+          </wp:inline>
+        </w:drawing>
+      </w:r>
+    </w:p>
+    <w:p>
+      <w:pPr>
+        <w:jc w:val="center"/>
+        <w:rPr>
+          <w:rFonts w:ascii="Times New Roman" w:hAnsi="Times New Roman" w:cs="Times New Roman"/>
+          <w:i/>
+          <w:sz w:val="28"/>
+          <w:szCs w:val="28"/>
+        </w:rPr>
+      </w:pPr>
+      <w:r>
+        <w:rPr>
+          <w:rFonts w:ascii="Times New Roman" w:hAnsi="Times New Roman" w:cs="Times New Roman"/>
+          <w:i/>
+          <w:sz w:val="28"/>
+          <w:szCs w:val="28"/>
+        </w:rPr>
+        <w:t>Four</w:t>
+      </w:r>
+      <w:r>
+        <w:rPr>
+          <w:rFonts w:ascii="Times New Roman" w:hAnsi="Times New Roman" w:cs="Times New Roman"/>
+          <w:i/>
+          <w:sz w:val="28"/>
+          <w:szCs w:val="28"/>
+        </w:rPr>
+        <w:t xml:space="preserve"> screen display</w:t>
+      </w:r>
+      <w:r>
+        <w:rPr>
+          <w:rFonts w:ascii="Times New Roman" w:hAnsi="Times New Roman" w:cs="Times New Roman"/>
+          <w:i/>
+          <w:sz w:val="28"/>
+          <w:szCs w:val="28"/>
+        </w:rPr>
+        <w:t>s</w:t>
+      </w:r>
+      <w:r>
+        <w:rPr>
+          <w:rFonts w:ascii="Times New Roman" w:hAnsi="Times New Roman" w:cs="Times New Roman"/>
+          <w:i/>
+          <w:sz w:val="28"/>
+          <w:szCs w:val="28"/>
+        </w:rPr>
+        <w:t xml:space="preserve"> to visitor</w:t>
+      </w:r>
+    </w:p>
+    <w:p>
+      <w:pPr>
+        <w:rPr>
+          <w:rFonts w:ascii="Times New Roman" w:hAnsi="Times New Roman" w:cs="Times New Roman"/>
+          <w:sz w:val="28"/>
+          <w:szCs w:val="28"/>
+        </w:rPr>
+      </w:pPr>
+      <w:r>
+        <w:rPr>
+          <w:rFonts w:ascii="Times New Roman" w:hAnsi="Times New Roman" w:cs="Times New Roman"/>
+          <w:sz w:val="28"/>
+          <w:szCs w:val="28"/>
+        </w:rPr>
+        <w:t>The visitor type what they think,</w:t>
+      </w:r>
+      <w:r>
+        <w:rPr>
+          <w:rFonts w:ascii="Times New Roman" w:hAnsi="Times New Roman" w:cs="Times New Roman"/>
+          <w:sz w:val="28"/>
+          <w:szCs w:val="28"/>
+        </w:rPr>
+        <w:t xml:space="preserve"> </w:t>
+      </w:r>
+      <w:r>
+        <w:rPr>
+          <w:rFonts w:ascii="Times New Roman" w:hAnsi="Times New Roman" w:cs="Times New Roman"/>
+          <w:sz w:val="28"/>
+          <w:szCs w:val="28"/>
+        </w:rPr>
+        <w:t xml:space="preserve">their idea in the text </w:t>
+      </w:r>
+      <w:r>
+        <w:rPr>
+          <w:rFonts w:ascii="Times New Roman" w:hAnsi="Times New Roman" w:cs="Times New Roman"/>
+          <w:sz w:val="28"/>
+          <w:szCs w:val="28"/>
+        </w:rPr>
+        <w:t>box, then</w:t>
+      </w:r>
+      <w:r>
+        <w:rPr>
+          <w:rFonts w:ascii="Times New Roman" w:hAnsi="Times New Roman" w:cs="Times New Roman"/>
+          <w:sz w:val="28"/>
+          <w:szCs w:val="28"/>
+        </w:rPr>
+        <w:t xml:space="preserve"> they click on send button. The system will record the feedback and it change to first screen</w:t>
+      </w:r>
+      <w:r>
+        <w:rPr>
+          <w:rFonts w:ascii="Times New Roman" w:hAnsi="Times New Roman" w:cs="Times New Roman"/>
+          <w:sz w:val="28"/>
+          <w:szCs w:val="28"/>
+        </w:rPr>
+        <w:t>.</w:t>
       </w:r>
     </w:p>
     <w:p>
@@ -407,21 +855,443 @@
         <w:pStyle w:val="ListParagraph"/>
         <w:numPr>
           <w:ilvl w:val="0"/>
-          <w:numId w:val="2"/>
+          <w:numId w:val="5"/>
         </w:numPr>
         <w:rPr>
           <w:rFonts w:ascii="Times New Roman" w:hAnsi="Times New Roman" w:cs="Times New Roman"/>
-          <w:sz w:val="28"/>
-          <w:szCs w:val="28"/>
-        </w:rPr>
-      </w:pPr>
-      <w:r>
-        <w:rPr>
-          <w:rFonts w:ascii="Times New Roman" w:hAnsi="Times New Roman" w:cs="Times New Roman"/>
-          <w:sz w:val="28"/>
-          <w:szCs w:val="28"/>
-        </w:rPr>
-        <w:t>Username is where the guard or admin enter their username</w:t>
+          <w:sz w:val="32"/>
+          <w:szCs w:val="32"/>
+        </w:rPr>
+      </w:pPr>
+      <w:r>
+        <w:rPr>
+          <w:rFonts w:ascii="Times New Roman" w:hAnsi="Times New Roman" w:cs="Times New Roman"/>
+          <w:sz w:val="32"/>
+          <w:szCs w:val="32"/>
+        </w:rPr>
+        <w:t>Security</w:t>
+      </w:r>
+      <w:r>
+        <w:rPr>
+          <w:rFonts w:ascii="Times New Roman" w:hAnsi="Times New Roman" w:cs="Times New Roman"/>
+          <w:sz w:val="32"/>
+          <w:szCs w:val="32"/>
+        </w:rPr>
+        <w:t xml:space="preserve"> screen</w:t>
+      </w:r>
+    </w:p>
+    <w:p>
+      <w:pPr>
+        <w:rPr>
+          <w:rFonts w:ascii="Times New Roman" w:hAnsi="Times New Roman" w:cs="Times New Roman"/>
+          <w:sz w:val="28"/>
+          <w:szCs w:val="28"/>
+        </w:rPr>
+      </w:pPr>
+      <w:r>
+        <w:rPr>
+          <w:rFonts w:ascii="Times New Roman" w:hAnsi="Times New Roman" w:cs="Times New Roman"/>
+          <w:sz w:val="28"/>
+          <w:szCs w:val="28"/>
+        </w:rPr>
+        <w:t>The security need to login to use system</w:t>
+      </w:r>
+    </w:p>
+    <w:p>
+      <w:pPr>
+        <w:jc w:val="center"/>
+        <w:rPr>
+          <w:rFonts w:ascii="Times New Roman" w:hAnsi="Times New Roman" w:cs="Times New Roman"/>
+          <w:sz w:val="28"/>
+          <w:szCs w:val="28"/>
+        </w:rPr>
+      </w:pPr>
+      <w:r>
+        <w:rPr>
+          <w:noProof/>
+        </w:rPr>
+        <w:drawing>
+          <wp:inline distT="0" distB="0" distL="0" distR="0" wp14:anchorId="7C6C9A3B" wp14:editId="6D65BA47">
+            <wp:extent cx="4371975" cy="2828925"/>
+            <wp:effectExtent l="0" t="0" r="9525" b="9525"/>
+            <wp:docPr id="11" name="Picture 11"/>
+            <wp:cNvGraphicFramePr>
+              <a:graphicFrameLocks xmlns:a="http://schemas.openxmlformats.org/drawingml/2006/main" noChangeAspect="1"/>
+            </wp:cNvGraphicFramePr>
+            <a:graphic xmlns:a="http://schemas.openxmlformats.org/drawingml/2006/main">
+              <a:graphicData uri="http://schemas.openxmlformats.org/drawingml/2006/picture">
+                <pic:pic xmlns:pic="http://schemas.openxmlformats.org/drawingml/2006/picture">
+                  <pic:nvPicPr>
+                    <pic:cNvPr id="1" name=""/>
+                    <pic:cNvPicPr/>
+                  </pic:nvPicPr>
+                  <pic:blipFill>
+                    <a:blip r:embed="rId10"/>
+                    <a:stretch>
+                      <a:fillRect/>
+                    </a:stretch>
+                  </pic:blipFill>
+                  <pic:spPr>
+                    <a:xfrm>
+                      <a:off x="0" y="0"/>
+                      <a:ext cx="4371975" cy="2828925"/>
+                    </a:xfrm>
+                    <a:prstGeom prst="rect">
+                      <a:avLst/>
+                    </a:prstGeom>
+                  </pic:spPr>
+                </pic:pic>
+              </a:graphicData>
+            </a:graphic>
+          </wp:inline>
+        </w:drawing>
+      </w:r>
+    </w:p>
+    <w:p>
+      <w:pPr>
+        <w:jc w:val="center"/>
+        <w:rPr>
+          <w:rFonts w:ascii="Times New Roman" w:hAnsi="Times New Roman" w:cs="Times New Roman"/>
+          <w:i/>
+          <w:sz w:val="28"/>
+          <w:szCs w:val="28"/>
+        </w:rPr>
+      </w:pPr>
+      <w:r>
+        <w:rPr>
+          <w:rFonts w:ascii="Times New Roman" w:hAnsi="Times New Roman" w:cs="Times New Roman"/>
+          <w:i/>
+          <w:sz w:val="28"/>
+          <w:szCs w:val="28"/>
+        </w:rPr>
+        <w:t>Login screen</w:t>
+      </w:r>
+    </w:p>
+    <w:p>
+      <w:pPr>
+        <w:rPr>
+          <w:rFonts w:ascii="Times New Roman" w:hAnsi="Times New Roman" w:cs="Times New Roman"/>
+          <w:sz w:val="28"/>
+          <w:szCs w:val="28"/>
+        </w:rPr>
+      </w:pPr>
+      <w:r>
+        <w:rPr>
+          <w:rFonts w:ascii="Times New Roman" w:hAnsi="Times New Roman" w:cs="Times New Roman"/>
+          <w:sz w:val="28"/>
+          <w:szCs w:val="28"/>
+        </w:rPr>
+        <w:t>After login successful, the screen will go to menu where security can choose below:</w:t>
+      </w:r>
+    </w:p>
+    <w:p>
+      <w:pPr>
+        <w:jc w:val="center"/>
+        <w:rPr>
+          <w:rFonts w:ascii="Times New Roman" w:hAnsi="Times New Roman" w:cs="Times New Roman"/>
+          <w:sz w:val="28"/>
+          <w:szCs w:val="28"/>
+        </w:rPr>
+      </w:pPr>
+      <w:r>
+        <w:rPr>
+          <w:noProof/>
+        </w:rPr>
+        <w:lastRenderedPageBreak/>
+        <w:drawing>
+          <wp:inline distT="0" distB="0" distL="0" distR="0" wp14:anchorId="30F996CF" wp14:editId="440573BE">
+            <wp:extent cx="5629275" cy="3438525"/>
+            <wp:effectExtent l="0" t="0" r="9525" b="9525"/>
+            <wp:docPr id="3" name="Picture 3"/>
+            <wp:cNvGraphicFramePr>
+              <a:graphicFrameLocks xmlns:a="http://schemas.openxmlformats.org/drawingml/2006/main" noChangeAspect="1"/>
+            </wp:cNvGraphicFramePr>
+            <a:graphic xmlns:a="http://schemas.openxmlformats.org/drawingml/2006/main">
+              <a:graphicData uri="http://schemas.openxmlformats.org/drawingml/2006/picture">
+                <pic:pic xmlns:pic="http://schemas.openxmlformats.org/drawingml/2006/picture">
+                  <pic:nvPicPr>
+                    <pic:cNvPr id="1" name=""/>
+                    <pic:cNvPicPr/>
+                  </pic:nvPicPr>
+                  <pic:blipFill>
+                    <a:blip r:embed="rId11"/>
+                    <a:stretch>
+                      <a:fillRect/>
+                    </a:stretch>
+                  </pic:blipFill>
+                  <pic:spPr>
+                    <a:xfrm>
+                      <a:off x="0" y="0"/>
+                      <a:ext cx="5629275" cy="3438525"/>
+                    </a:xfrm>
+                    <a:prstGeom prst="rect">
+                      <a:avLst/>
+                    </a:prstGeom>
+                  </pic:spPr>
+                </pic:pic>
+              </a:graphicData>
+            </a:graphic>
+          </wp:inline>
+        </w:drawing>
+      </w:r>
+    </w:p>
+    <w:p>
+      <w:pPr>
+        <w:jc w:val="center"/>
+        <w:rPr>
+          <w:rFonts w:ascii="Times New Roman" w:hAnsi="Times New Roman" w:cs="Times New Roman"/>
+          <w:i/>
+          <w:sz w:val="28"/>
+          <w:szCs w:val="28"/>
+        </w:rPr>
+      </w:pPr>
+      <w:r>
+        <w:rPr>
+          <w:rFonts w:ascii="Times New Roman" w:hAnsi="Times New Roman" w:cs="Times New Roman"/>
+          <w:i/>
+          <w:sz w:val="28"/>
+          <w:szCs w:val="28"/>
+        </w:rPr>
+        <w:t>Menu screen security</w:t>
+      </w:r>
+    </w:p>
+    <w:p>
+      <w:pPr>
+        <w:rPr>
+          <w:rFonts w:ascii="Times New Roman" w:hAnsi="Times New Roman" w:cs="Times New Roman"/>
+          <w:sz w:val="28"/>
+          <w:szCs w:val="28"/>
+        </w:rPr>
+      </w:pPr>
+      <w:r>
+        <w:rPr>
+          <w:rFonts w:ascii="Times New Roman" w:hAnsi="Times New Roman" w:cs="Times New Roman"/>
+          <w:sz w:val="28"/>
+          <w:szCs w:val="28"/>
+        </w:rPr>
+        <w:t>If the security click on log out the screen will change to login screen</w:t>
+      </w:r>
+    </w:p>
+    <w:p>
+      <w:pPr>
+        <w:rPr>
+          <w:rFonts w:ascii="Times New Roman" w:hAnsi="Times New Roman" w:cs="Times New Roman"/>
+          <w:sz w:val="28"/>
+          <w:szCs w:val="28"/>
+        </w:rPr>
+      </w:pPr>
+      <w:r>
+        <w:rPr>
+          <w:rFonts w:ascii="Times New Roman" w:hAnsi="Times New Roman" w:cs="Times New Roman"/>
+          <w:sz w:val="28"/>
+          <w:szCs w:val="28"/>
+        </w:rPr>
+        <w:t>If security choose view list visitor, the screen will display below</w:t>
+      </w:r>
+    </w:p>
+    <w:p>
+      <w:pPr>
+        <w:jc w:val="center"/>
+        <w:rPr>
+          <w:rFonts w:ascii="Times New Roman" w:hAnsi="Times New Roman" w:cs="Times New Roman"/>
+          <w:sz w:val="28"/>
+          <w:szCs w:val="28"/>
+        </w:rPr>
+      </w:pPr>
+      <w:r>
+        <w:rPr>
+          <w:noProof/>
+        </w:rPr>
+        <w:lastRenderedPageBreak/>
+        <w:drawing>
+          <wp:inline distT="0" distB="0" distL="0" distR="0" wp14:anchorId="0BC99FFF" wp14:editId="55C83683">
+            <wp:extent cx="5943600" cy="4328160"/>
+            <wp:effectExtent l="0" t="0" r="0" b="0"/>
+            <wp:docPr id="4" name="Picture 4"/>
+            <wp:cNvGraphicFramePr>
+              <a:graphicFrameLocks xmlns:a="http://schemas.openxmlformats.org/drawingml/2006/main" noChangeAspect="1"/>
+            </wp:cNvGraphicFramePr>
+            <a:graphic xmlns:a="http://schemas.openxmlformats.org/drawingml/2006/main">
+              <a:graphicData uri="http://schemas.openxmlformats.org/drawingml/2006/picture">
+                <pic:pic xmlns:pic="http://schemas.openxmlformats.org/drawingml/2006/picture">
+                  <pic:nvPicPr>
+                    <pic:cNvPr id="1" name=""/>
+                    <pic:cNvPicPr/>
+                  </pic:nvPicPr>
+                  <pic:blipFill>
+                    <a:blip r:embed="rId12"/>
+                    <a:stretch>
+                      <a:fillRect/>
+                    </a:stretch>
+                  </pic:blipFill>
+                  <pic:spPr>
+                    <a:xfrm>
+                      <a:off x="0" y="0"/>
+                      <a:ext cx="5943600" cy="4328160"/>
+                    </a:xfrm>
+                    <a:prstGeom prst="rect">
+                      <a:avLst/>
+                    </a:prstGeom>
+                  </pic:spPr>
+                </pic:pic>
+              </a:graphicData>
+            </a:graphic>
+          </wp:inline>
+        </w:drawing>
+      </w:r>
+    </w:p>
+    <w:p>
+      <w:pPr>
+        <w:jc w:val="center"/>
+        <w:rPr>
+          <w:rFonts w:ascii="Times New Roman" w:hAnsi="Times New Roman" w:cs="Times New Roman"/>
+          <w:i/>
+          <w:sz w:val="28"/>
+          <w:szCs w:val="28"/>
+        </w:rPr>
+      </w:pPr>
+      <w:r>
+        <w:rPr>
+          <w:rFonts w:ascii="Times New Roman" w:hAnsi="Times New Roman" w:cs="Times New Roman"/>
+          <w:i/>
+          <w:sz w:val="28"/>
+          <w:szCs w:val="28"/>
+        </w:rPr>
+        <w:t>List visitor screen</w:t>
+      </w:r>
+    </w:p>
+    <w:p>
+      <w:pPr>
+        <w:rPr>
+          <w:rFonts w:ascii="Times New Roman" w:hAnsi="Times New Roman" w:cs="Times New Roman"/>
+          <w:sz w:val="28"/>
+          <w:szCs w:val="28"/>
+        </w:rPr>
+      </w:pPr>
+      <w:r>
+        <w:rPr>
+          <w:rFonts w:ascii="Times New Roman" w:hAnsi="Times New Roman" w:cs="Times New Roman"/>
+          <w:sz w:val="28"/>
+          <w:szCs w:val="28"/>
+        </w:rPr>
+        <w:t>The security can go back by click on button menu</w:t>
+      </w:r>
+    </w:p>
+    <w:p>
+      <w:pPr>
+        <w:rPr>
+          <w:rFonts w:ascii="Times New Roman" w:hAnsi="Times New Roman" w:cs="Times New Roman"/>
+          <w:sz w:val="28"/>
+          <w:szCs w:val="28"/>
+        </w:rPr>
+      </w:pPr>
+      <w:r>
+        <w:rPr>
+          <w:rFonts w:ascii="Times New Roman" w:hAnsi="Times New Roman" w:cs="Times New Roman"/>
+          <w:sz w:val="28"/>
+          <w:szCs w:val="28"/>
+        </w:rPr>
+        <w:t>If security choose view list apartment, the screen will display below</w:t>
+      </w:r>
+    </w:p>
+    <w:p>
+      <w:pPr>
+        <w:jc w:val="center"/>
+        <w:rPr>
+          <w:rFonts w:ascii="Times New Roman" w:hAnsi="Times New Roman" w:cs="Times New Roman"/>
+          <w:i/>
+          <w:sz w:val="28"/>
+          <w:szCs w:val="28"/>
+        </w:rPr>
+      </w:pPr>
+    </w:p>
+    <w:p>
+      <w:pPr>
+        <w:jc w:val="center"/>
+        <w:rPr>
+          <w:rFonts w:ascii="Times New Roman" w:hAnsi="Times New Roman" w:cs="Times New Roman"/>
+          <w:sz w:val="28"/>
+          <w:szCs w:val="28"/>
+        </w:rPr>
+      </w:pPr>
+      <w:r>
+        <w:rPr>
+          <w:noProof/>
+        </w:rPr>
+        <w:lastRenderedPageBreak/>
+        <w:drawing>
+          <wp:inline distT="0" distB="0" distL="0" distR="0" wp14:anchorId="6902C6A0" wp14:editId="43EAC568">
+            <wp:extent cx="5943600" cy="4382135"/>
+            <wp:effectExtent l="0" t="0" r="0" b="0"/>
+            <wp:docPr id="5" name="Picture 5"/>
+            <wp:cNvGraphicFramePr>
+              <a:graphicFrameLocks xmlns:a="http://schemas.openxmlformats.org/drawingml/2006/main" noChangeAspect="1"/>
+            </wp:cNvGraphicFramePr>
+            <a:graphic xmlns:a="http://schemas.openxmlformats.org/drawingml/2006/main">
+              <a:graphicData uri="http://schemas.openxmlformats.org/drawingml/2006/picture">
+                <pic:pic xmlns:pic="http://schemas.openxmlformats.org/drawingml/2006/picture">
+                  <pic:nvPicPr>
+                    <pic:cNvPr id="1" name=""/>
+                    <pic:cNvPicPr/>
+                  </pic:nvPicPr>
+                  <pic:blipFill>
+                    <a:blip r:embed="rId13"/>
+                    <a:stretch>
+                      <a:fillRect/>
+                    </a:stretch>
+                  </pic:blipFill>
+                  <pic:spPr>
+                    <a:xfrm>
+                      <a:off x="0" y="0"/>
+                      <a:ext cx="5943600" cy="4382135"/>
+                    </a:xfrm>
+                    <a:prstGeom prst="rect">
+                      <a:avLst/>
+                    </a:prstGeom>
+                  </pic:spPr>
+                </pic:pic>
+              </a:graphicData>
+            </a:graphic>
+          </wp:inline>
+        </w:drawing>
+      </w:r>
+    </w:p>
+    <w:p>
+      <w:pPr>
+        <w:jc w:val="center"/>
+        <w:rPr>
+          <w:rFonts w:ascii="Times New Roman" w:hAnsi="Times New Roman" w:cs="Times New Roman"/>
+          <w:i/>
+          <w:sz w:val="28"/>
+          <w:szCs w:val="28"/>
+        </w:rPr>
+      </w:pPr>
+      <w:r>
+        <w:rPr>
+          <w:rFonts w:ascii="Times New Roman" w:hAnsi="Times New Roman" w:cs="Times New Roman"/>
+          <w:i/>
+          <w:sz w:val="28"/>
+          <w:szCs w:val="28"/>
+        </w:rPr>
+        <w:t xml:space="preserve">List </w:t>
+      </w:r>
+      <w:r>
+        <w:rPr>
+          <w:rFonts w:ascii="Times New Roman" w:hAnsi="Times New Roman" w:cs="Times New Roman"/>
+          <w:i/>
+          <w:sz w:val="28"/>
+          <w:szCs w:val="28"/>
+        </w:rPr>
+        <w:t>apartment</w:t>
+      </w:r>
+      <w:r>
+        <w:rPr>
+          <w:rFonts w:ascii="Times New Roman" w:hAnsi="Times New Roman" w:cs="Times New Roman"/>
+          <w:i/>
+          <w:sz w:val="28"/>
+          <w:szCs w:val="28"/>
+        </w:rPr>
+        <w:t xml:space="preserve"> screen</w:t>
       </w:r>
     </w:p>
     <w:p>
@@ -429,41 +1299,1592 @@
         <w:pStyle w:val="ListParagraph"/>
         <w:numPr>
           <w:ilvl w:val="0"/>
-          <w:numId w:val="2"/>
+          <w:numId w:val="5"/>
         </w:numPr>
         <w:rPr>
           <w:rFonts w:ascii="Times New Roman" w:hAnsi="Times New Roman" w:cs="Times New Roman"/>
-          <w:sz w:val="28"/>
-          <w:szCs w:val="28"/>
-        </w:rPr>
-      </w:pPr>
-      <w:r>
-        <w:rPr>
-          <w:rFonts w:ascii="Times New Roman" w:hAnsi="Times New Roman" w:cs="Times New Roman"/>
-          <w:sz w:val="28"/>
-          <w:szCs w:val="28"/>
-        </w:rPr>
-        <w:t>Password is where the security or admin enter their password</w:t>
-      </w:r>
-    </w:p>
-    <w:p>
-      <w:pPr>
-        <w:pStyle w:val="ListParagraph"/>
-        <w:numPr>
-          <w:ilvl w:val="0"/>
-          <w:numId w:val="2"/>
-        </w:numPr>
-        <w:rPr>
-          <w:rFonts w:ascii="Times New Roman" w:hAnsi="Times New Roman" w:cs="Times New Roman"/>
-        </w:rPr>
-      </w:pPr>
-      <w:r>
-        <w:rPr>
-          <w:rFonts w:ascii="Times New Roman" w:hAnsi="Times New Roman" w:cs="Times New Roman"/>
-          <w:sz w:val="28"/>
-          <w:szCs w:val="28"/>
-        </w:rPr>
-        <w:t>Login button is pressed after filling in username and password</w:t>
+          <w:sz w:val="32"/>
+          <w:szCs w:val="32"/>
+        </w:rPr>
+      </w:pPr>
+      <w:r>
+        <w:rPr>
+          <w:rFonts w:ascii="Times New Roman" w:hAnsi="Times New Roman" w:cs="Times New Roman"/>
+          <w:sz w:val="32"/>
+          <w:szCs w:val="32"/>
+        </w:rPr>
+        <w:t>Admin screen</w:t>
+      </w:r>
+    </w:p>
+    <w:p>
+      <w:pPr>
+        <w:rPr>
+          <w:rFonts w:ascii="Times New Roman" w:hAnsi="Times New Roman" w:cs="Times New Roman"/>
+          <w:sz w:val="28"/>
+          <w:szCs w:val="28"/>
+        </w:rPr>
+      </w:pPr>
+      <w:r>
+        <w:rPr>
+          <w:rFonts w:ascii="Times New Roman" w:hAnsi="Times New Roman" w:cs="Times New Roman"/>
+          <w:sz w:val="28"/>
+          <w:szCs w:val="28"/>
+        </w:rPr>
+        <w:t xml:space="preserve">The </w:t>
+      </w:r>
+      <w:r>
+        <w:rPr>
+          <w:rFonts w:ascii="Times New Roman" w:hAnsi="Times New Roman" w:cs="Times New Roman"/>
+          <w:sz w:val="28"/>
+          <w:szCs w:val="28"/>
+        </w:rPr>
+        <w:t>admin</w:t>
+      </w:r>
+      <w:r>
+        <w:rPr>
+          <w:rFonts w:ascii="Times New Roman" w:hAnsi="Times New Roman" w:cs="Times New Roman"/>
+          <w:sz w:val="28"/>
+          <w:szCs w:val="28"/>
+        </w:rPr>
+        <w:t xml:space="preserve"> need to login to use system</w:t>
+      </w:r>
+    </w:p>
+    <w:p>
+      <w:pPr>
+        <w:rPr>
+          <w:rFonts w:ascii="Times New Roman" w:hAnsi="Times New Roman" w:cs="Times New Roman"/>
+          <w:sz w:val="28"/>
+          <w:szCs w:val="28"/>
+        </w:rPr>
+      </w:pPr>
+      <w:r>
+        <w:rPr>
+          <w:rFonts w:ascii="Times New Roman" w:hAnsi="Times New Roman" w:cs="Times New Roman"/>
+          <w:sz w:val="28"/>
+          <w:szCs w:val="28"/>
+        </w:rPr>
+        <w:t xml:space="preserve">If the </w:t>
+      </w:r>
+      <w:r>
+        <w:rPr>
+          <w:rFonts w:ascii="Times New Roman" w:hAnsi="Times New Roman" w:cs="Times New Roman"/>
+          <w:sz w:val="28"/>
+          <w:szCs w:val="28"/>
+        </w:rPr>
+        <w:t>admin</w:t>
+      </w:r>
+      <w:r>
+        <w:rPr>
+          <w:rFonts w:ascii="Times New Roman" w:hAnsi="Times New Roman" w:cs="Times New Roman"/>
+          <w:sz w:val="28"/>
+          <w:szCs w:val="28"/>
+        </w:rPr>
+        <w:t xml:space="preserve"> </w:t>
+      </w:r>
+      <w:r>
+        <w:rPr>
+          <w:rFonts w:ascii="Times New Roman" w:hAnsi="Times New Roman" w:cs="Times New Roman"/>
+          <w:sz w:val="28"/>
+          <w:szCs w:val="28"/>
+        </w:rPr>
+        <w:t>clicks</w:t>
+      </w:r>
+      <w:r>
+        <w:rPr>
+          <w:rFonts w:ascii="Times New Roman" w:hAnsi="Times New Roman" w:cs="Times New Roman"/>
+          <w:sz w:val="28"/>
+          <w:szCs w:val="28"/>
+        </w:rPr>
+        <w:t xml:space="preserve"> on log out the screen will change to login screen</w:t>
+      </w:r>
+    </w:p>
+    <w:p>
+      <w:pPr>
+        <w:ind w:left="360"/>
+        <w:rPr>
+          <w:rFonts w:ascii="Times New Roman" w:hAnsi="Times New Roman" w:cs="Times New Roman"/>
+          <w:sz w:val="28"/>
+          <w:szCs w:val="28"/>
+        </w:rPr>
+      </w:pPr>
+    </w:p>
+    <w:p>
+      <w:pPr>
+        <w:ind w:left="360"/>
+        <w:jc w:val="center"/>
+        <w:rPr>
+          <w:rFonts w:ascii="Times New Roman" w:hAnsi="Times New Roman" w:cs="Times New Roman"/>
+          <w:sz w:val="28"/>
+          <w:szCs w:val="28"/>
+        </w:rPr>
+      </w:pPr>
+      <w:r>
+        <w:rPr>
+          <w:noProof/>
+        </w:rPr>
+        <w:lastRenderedPageBreak/>
+        <w:drawing>
+          <wp:inline distT="0" distB="0" distL="0" distR="0" wp14:anchorId="6DF88052" wp14:editId="5C38B21A">
+            <wp:extent cx="4371975" cy="2828925"/>
+            <wp:effectExtent l="0" t="0" r="9525" b="9525"/>
+            <wp:docPr id="10" name="Picture 10"/>
+            <wp:cNvGraphicFramePr>
+              <a:graphicFrameLocks xmlns:a="http://schemas.openxmlformats.org/drawingml/2006/main" noChangeAspect="1"/>
+            </wp:cNvGraphicFramePr>
+            <a:graphic xmlns:a="http://schemas.openxmlformats.org/drawingml/2006/main">
+              <a:graphicData uri="http://schemas.openxmlformats.org/drawingml/2006/picture">
+                <pic:pic xmlns:pic="http://schemas.openxmlformats.org/drawingml/2006/picture">
+                  <pic:nvPicPr>
+                    <pic:cNvPr id="1" name=""/>
+                    <pic:cNvPicPr/>
+                  </pic:nvPicPr>
+                  <pic:blipFill>
+                    <a:blip r:embed="rId10"/>
+                    <a:stretch>
+                      <a:fillRect/>
+                    </a:stretch>
+                  </pic:blipFill>
+                  <pic:spPr>
+                    <a:xfrm>
+                      <a:off x="0" y="0"/>
+                      <a:ext cx="4371975" cy="2828925"/>
+                    </a:xfrm>
+                    <a:prstGeom prst="rect">
+                      <a:avLst/>
+                    </a:prstGeom>
+                  </pic:spPr>
+                </pic:pic>
+              </a:graphicData>
+            </a:graphic>
+          </wp:inline>
+        </w:drawing>
+      </w:r>
+    </w:p>
+    <w:p>
+      <w:pPr>
+        <w:ind w:left="360"/>
+        <w:jc w:val="center"/>
+        <w:rPr>
+          <w:rFonts w:ascii="Times New Roman" w:hAnsi="Times New Roman" w:cs="Times New Roman"/>
+          <w:i/>
+          <w:sz w:val="28"/>
+          <w:szCs w:val="28"/>
+        </w:rPr>
+      </w:pPr>
+      <w:r>
+        <w:rPr>
+          <w:rFonts w:ascii="Times New Roman" w:hAnsi="Times New Roman" w:cs="Times New Roman"/>
+          <w:i/>
+          <w:sz w:val="28"/>
+          <w:szCs w:val="28"/>
+        </w:rPr>
+        <w:t>Login screen</w:t>
+      </w:r>
+    </w:p>
+    <w:p>
+      <w:pPr>
+        <w:rPr>
+          <w:rFonts w:ascii="Times New Roman" w:hAnsi="Times New Roman" w:cs="Times New Roman"/>
+          <w:sz w:val="28"/>
+          <w:szCs w:val="28"/>
+        </w:rPr>
+      </w:pPr>
+      <w:r>
+        <w:rPr>
+          <w:rFonts w:ascii="Times New Roman" w:hAnsi="Times New Roman" w:cs="Times New Roman"/>
+          <w:sz w:val="28"/>
+          <w:szCs w:val="28"/>
+        </w:rPr>
+        <w:t xml:space="preserve">After login successful, the screen will go to menu where </w:t>
+      </w:r>
+      <w:r>
+        <w:rPr>
+          <w:rFonts w:ascii="Times New Roman" w:hAnsi="Times New Roman" w:cs="Times New Roman"/>
+          <w:sz w:val="28"/>
+          <w:szCs w:val="28"/>
+        </w:rPr>
+        <w:t>admin</w:t>
+      </w:r>
+      <w:r>
+        <w:rPr>
+          <w:rFonts w:ascii="Times New Roman" w:hAnsi="Times New Roman" w:cs="Times New Roman"/>
+          <w:sz w:val="28"/>
+          <w:szCs w:val="28"/>
+        </w:rPr>
+        <w:t xml:space="preserve"> can choose below:</w:t>
+      </w:r>
+    </w:p>
+    <w:p>
+      <w:pPr>
+        <w:jc w:val="center"/>
+        <w:rPr>
+          <w:rFonts w:ascii="Times New Roman" w:hAnsi="Times New Roman" w:cs="Times New Roman"/>
+          <w:sz w:val="28"/>
+          <w:szCs w:val="28"/>
+        </w:rPr>
+      </w:pPr>
+      <w:r>
+        <w:rPr>
+          <w:noProof/>
+        </w:rPr>
+        <w:drawing>
+          <wp:inline distT="0" distB="0" distL="0" distR="0" wp14:anchorId="16B1BA9E" wp14:editId="0B2967FF">
+            <wp:extent cx="4305300" cy="2676525"/>
+            <wp:effectExtent l="0" t="0" r="0" b="9525"/>
+            <wp:docPr id="12" name="Picture 12"/>
+            <wp:cNvGraphicFramePr>
+              <a:graphicFrameLocks xmlns:a="http://schemas.openxmlformats.org/drawingml/2006/main" noChangeAspect="1"/>
+            </wp:cNvGraphicFramePr>
+            <a:graphic xmlns:a="http://schemas.openxmlformats.org/drawingml/2006/main">
+              <a:graphicData uri="http://schemas.openxmlformats.org/drawingml/2006/picture">
+                <pic:pic xmlns:pic="http://schemas.openxmlformats.org/drawingml/2006/picture">
+                  <pic:nvPicPr>
+                    <pic:cNvPr id="1" name=""/>
+                    <pic:cNvPicPr/>
+                  </pic:nvPicPr>
+                  <pic:blipFill>
+                    <a:blip r:embed="rId14"/>
+                    <a:stretch>
+                      <a:fillRect/>
+                    </a:stretch>
+                  </pic:blipFill>
+                  <pic:spPr>
+                    <a:xfrm>
+                      <a:off x="0" y="0"/>
+                      <a:ext cx="4305300" cy="2676525"/>
+                    </a:xfrm>
+                    <a:prstGeom prst="rect">
+                      <a:avLst/>
+                    </a:prstGeom>
+                  </pic:spPr>
+                </pic:pic>
+              </a:graphicData>
+            </a:graphic>
+          </wp:inline>
+        </w:drawing>
+      </w:r>
+    </w:p>
+    <w:p>
+      <w:pPr>
+        <w:jc w:val="center"/>
+        <w:rPr>
+          <w:rFonts w:ascii="Times New Roman" w:hAnsi="Times New Roman" w:cs="Times New Roman"/>
+          <w:i/>
+          <w:sz w:val="28"/>
+          <w:szCs w:val="28"/>
+        </w:rPr>
+      </w:pPr>
+      <w:r>
+        <w:rPr>
+          <w:rFonts w:ascii="Times New Roman" w:hAnsi="Times New Roman" w:cs="Times New Roman"/>
+          <w:i/>
+          <w:sz w:val="28"/>
+          <w:szCs w:val="28"/>
+        </w:rPr>
+        <w:t xml:space="preserve">Menu screen </w:t>
+      </w:r>
+      <w:r>
+        <w:rPr>
+          <w:rFonts w:ascii="Times New Roman" w:hAnsi="Times New Roman" w:cs="Times New Roman"/>
+          <w:i/>
+          <w:sz w:val="28"/>
+          <w:szCs w:val="28"/>
+        </w:rPr>
+        <w:t>admin</w:t>
+      </w:r>
+    </w:p>
+    <w:p>
+      <w:pPr>
+        <w:rPr>
+          <w:rFonts w:ascii="Times New Roman" w:hAnsi="Times New Roman" w:cs="Times New Roman"/>
+          <w:sz w:val="28"/>
+          <w:szCs w:val="28"/>
+        </w:rPr>
+      </w:pPr>
+      <w:r>
+        <w:rPr>
+          <w:rFonts w:ascii="Times New Roman" w:hAnsi="Times New Roman" w:cs="Times New Roman"/>
+          <w:sz w:val="28"/>
+          <w:szCs w:val="28"/>
+        </w:rPr>
+        <w:t>If admin click on list visitor management, admin can add, delete, edit visitor</w:t>
+      </w:r>
+    </w:p>
+    <w:p>
+      <w:pPr>
+        <w:jc w:val="center"/>
+        <w:rPr>
+          <w:rFonts w:ascii="Times New Roman" w:hAnsi="Times New Roman" w:cs="Times New Roman"/>
+          <w:sz w:val="28"/>
+          <w:szCs w:val="28"/>
+        </w:rPr>
+      </w:pPr>
+      <w:r>
+        <w:rPr>
+          <w:noProof/>
+        </w:rPr>
+        <w:lastRenderedPageBreak/>
+        <w:drawing>
+          <wp:inline distT="0" distB="0" distL="0" distR="0" wp14:anchorId="20309821" wp14:editId="607FD37E">
+            <wp:extent cx="5943600" cy="4965700"/>
+            <wp:effectExtent l="0" t="0" r="0" b="6350"/>
+            <wp:docPr id="13" name="Picture 13"/>
+            <wp:cNvGraphicFramePr>
+              <a:graphicFrameLocks xmlns:a="http://schemas.openxmlformats.org/drawingml/2006/main" noChangeAspect="1"/>
+            </wp:cNvGraphicFramePr>
+            <a:graphic xmlns:a="http://schemas.openxmlformats.org/drawingml/2006/main">
+              <a:graphicData uri="http://schemas.openxmlformats.org/drawingml/2006/picture">
+                <pic:pic xmlns:pic="http://schemas.openxmlformats.org/drawingml/2006/picture">
+                  <pic:nvPicPr>
+                    <pic:cNvPr id="1" name=""/>
+                    <pic:cNvPicPr/>
+                  </pic:nvPicPr>
+                  <pic:blipFill>
+                    <a:blip r:embed="rId15"/>
+                    <a:stretch>
+                      <a:fillRect/>
+                    </a:stretch>
+                  </pic:blipFill>
+                  <pic:spPr>
+                    <a:xfrm>
+                      <a:off x="0" y="0"/>
+                      <a:ext cx="5943600" cy="4965700"/>
+                    </a:xfrm>
+                    <a:prstGeom prst="rect">
+                      <a:avLst/>
+                    </a:prstGeom>
+                  </pic:spPr>
+                </pic:pic>
+              </a:graphicData>
+            </a:graphic>
+          </wp:inline>
+        </w:drawing>
+      </w:r>
+    </w:p>
+    <w:p>
+      <w:pPr>
+        <w:jc w:val="center"/>
+        <w:rPr>
+          <w:rFonts w:ascii="Times New Roman" w:hAnsi="Times New Roman" w:cs="Times New Roman"/>
+          <w:i/>
+          <w:sz w:val="28"/>
+          <w:szCs w:val="28"/>
+        </w:rPr>
+      </w:pPr>
+      <w:r>
+        <w:rPr>
+          <w:rFonts w:ascii="Times New Roman" w:hAnsi="Times New Roman" w:cs="Times New Roman"/>
+          <w:i/>
+          <w:sz w:val="28"/>
+          <w:szCs w:val="28"/>
+        </w:rPr>
+        <w:t>List visitor management screen</w:t>
+      </w:r>
+    </w:p>
+    <w:p>
+      <w:pPr>
+        <w:rPr>
+          <w:rFonts w:ascii="Times New Roman" w:hAnsi="Times New Roman" w:cs="Times New Roman"/>
+          <w:sz w:val="28"/>
+          <w:szCs w:val="28"/>
+        </w:rPr>
+      </w:pPr>
+      <w:r>
+        <w:rPr>
+          <w:rFonts w:ascii="Times New Roman" w:hAnsi="Times New Roman" w:cs="Times New Roman"/>
+          <w:sz w:val="28"/>
+          <w:szCs w:val="28"/>
+        </w:rPr>
+        <w:t>When admin click on add button, admin need to fill in new visitor form</w:t>
+      </w:r>
+    </w:p>
+    <w:p>
+      <w:pPr>
+        <w:jc w:val="center"/>
+        <w:rPr>
+          <w:rFonts w:ascii="Times New Roman" w:hAnsi="Times New Roman" w:cs="Times New Roman"/>
+          <w:sz w:val="28"/>
+          <w:szCs w:val="28"/>
+        </w:rPr>
+      </w:pPr>
+      <w:r>
+        <w:rPr>
+          <w:noProof/>
+        </w:rPr>
+        <w:lastRenderedPageBreak/>
+        <w:drawing>
+          <wp:inline distT="0" distB="0" distL="0" distR="0" wp14:anchorId="0A4AAA94" wp14:editId="7F272D71">
+            <wp:extent cx="5943600" cy="4933315"/>
+            <wp:effectExtent l="0" t="0" r="0" b="635"/>
+            <wp:docPr id="14" name="Picture 14"/>
+            <wp:cNvGraphicFramePr>
+              <a:graphicFrameLocks xmlns:a="http://schemas.openxmlformats.org/drawingml/2006/main" noChangeAspect="1"/>
+            </wp:cNvGraphicFramePr>
+            <a:graphic xmlns:a="http://schemas.openxmlformats.org/drawingml/2006/main">
+              <a:graphicData uri="http://schemas.openxmlformats.org/drawingml/2006/picture">
+                <pic:pic xmlns:pic="http://schemas.openxmlformats.org/drawingml/2006/picture">
+                  <pic:nvPicPr>
+                    <pic:cNvPr id="1" name=""/>
+                    <pic:cNvPicPr/>
+                  </pic:nvPicPr>
+                  <pic:blipFill>
+                    <a:blip r:embed="rId16"/>
+                    <a:stretch>
+                      <a:fillRect/>
+                    </a:stretch>
+                  </pic:blipFill>
+                  <pic:spPr>
+                    <a:xfrm>
+                      <a:off x="0" y="0"/>
+                      <a:ext cx="5943600" cy="4933315"/>
+                    </a:xfrm>
+                    <a:prstGeom prst="rect">
+                      <a:avLst/>
+                    </a:prstGeom>
+                  </pic:spPr>
+                </pic:pic>
+              </a:graphicData>
+            </a:graphic>
+          </wp:inline>
+        </w:drawing>
+      </w:r>
+    </w:p>
+    <w:p>
+      <w:pPr>
+        <w:jc w:val="center"/>
+        <w:rPr>
+          <w:rFonts w:ascii="Times New Roman" w:hAnsi="Times New Roman" w:cs="Times New Roman"/>
+          <w:i/>
+          <w:sz w:val="28"/>
+          <w:szCs w:val="28"/>
+        </w:rPr>
+      </w:pPr>
+      <w:r>
+        <w:rPr>
+          <w:rFonts w:ascii="Times New Roman" w:hAnsi="Times New Roman" w:cs="Times New Roman"/>
+          <w:i/>
+          <w:sz w:val="28"/>
+          <w:szCs w:val="28"/>
+        </w:rPr>
+        <w:t>New visitor form screen</w:t>
+      </w:r>
+    </w:p>
+    <w:p>
+      <w:pPr>
+        <w:rPr>
+          <w:rFonts w:ascii="Times New Roman" w:hAnsi="Times New Roman" w:cs="Times New Roman"/>
+          <w:sz w:val="28"/>
+          <w:szCs w:val="28"/>
+        </w:rPr>
+      </w:pPr>
+      <w:r>
+        <w:rPr>
+          <w:rFonts w:ascii="Times New Roman" w:hAnsi="Times New Roman" w:cs="Times New Roman"/>
+          <w:sz w:val="28"/>
+          <w:szCs w:val="28"/>
+        </w:rPr>
+        <w:t>After filling in, admin click on button save</w:t>
+      </w:r>
+    </w:p>
+    <w:p>
+      <w:pPr>
+        <w:rPr>
+          <w:rFonts w:ascii="Times New Roman" w:hAnsi="Times New Roman" w:cs="Times New Roman"/>
+          <w:sz w:val="28"/>
+          <w:szCs w:val="28"/>
+        </w:rPr>
+      </w:pPr>
+      <w:r>
+        <w:rPr>
+          <w:rFonts w:ascii="Times New Roman" w:hAnsi="Times New Roman" w:cs="Times New Roman"/>
+          <w:sz w:val="28"/>
+          <w:szCs w:val="28"/>
+        </w:rPr>
+        <w:t>When admin click on delete button, admin need to confirm yes or no</w:t>
+      </w:r>
+    </w:p>
+    <w:p>
+      <w:pPr>
+        <w:jc w:val="center"/>
+        <w:rPr>
+          <w:rFonts w:ascii="Times New Roman" w:hAnsi="Times New Roman" w:cs="Times New Roman"/>
+          <w:sz w:val="28"/>
+          <w:szCs w:val="28"/>
+        </w:rPr>
+      </w:pPr>
+      <w:r>
+        <w:rPr>
+          <w:noProof/>
+        </w:rPr>
+        <w:lastRenderedPageBreak/>
+        <w:drawing>
+          <wp:inline distT="0" distB="0" distL="0" distR="0" wp14:anchorId="5CA36C5A" wp14:editId="5315BB19">
+            <wp:extent cx="5943600" cy="3500755"/>
+            <wp:effectExtent l="0" t="0" r="0" b="4445"/>
+            <wp:docPr id="15" name="Picture 15"/>
+            <wp:cNvGraphicFramePr>
+              <a:graphicFrameLocks xmlns:a="http://schemas.openxmlformats.org/drawingml/2006/main" noChangeAspect="1"/>
+            </wp:cNvGraphicFramePr>
+            <a:graphic xmlns:a="http://schemas.openxmlformats.org/drawingml/2006/main">
+              <a:graphicData uri="http://schemas.openxmlformats.org/drawingml/2006/picture">
+                <pic:pic xmlns:pic="http://schemas.openxmlformats.org/drawingml/2006/picture">
+                  <pic:nvPicPr>
+                    <pic:cNvPr id="1" name=""/>
+                    <pic:cNvPicPr/>
+                  </pic:nvPicPr>
+                  <pic:blipFill>
+                    <a:blip r:embed="rId17"/>
+                    <a:stretch>
+                      <a:fillRect/>
+                    </a:stretch>
+                  </pic:blipFill>
+                  <pic:spPr>
+                    <a:xfrm>
+                      <a:off x="0" y="0"/>
+                      <a:ext cx="5943600" cy="3500755"/>
+                    </a:xfrm>
+                    <a:prstGeom prst="rect">
+                      <a:avLst/>
+                    </a:prstGeom>
+                  </pic:spPr>
+                </pic:pic>
+              </a:graphicData>
+            </a:graphic>
+          </wp:inline>
+        </w:drawing>
+      </w:r>
+    </w:p>
+    <w:p>
+      <w:pPr>
+        <w:jc w:val="center"/>
+        <w:rPr>
+          <w:rFonts w:ascii="Times New Roman" w:hAnsi="Times New Roman" w:cs="Times New Roman"/>
+          <w:i/>
+          <w:sz w:val="28"/>
+          <w:szCs w:val="28"/>
+        </w:rPr>
+      </w:pPr>
+      <w:r>
+        <w:rPr>
+          <w:rFonts w:ascii="Times New Roman" w:hAnsi="Times New Roman" w:cs="Times New Roman"/>
+          <w:i/>
+          <w:sz w:val="28"/>
+          <w:szCs w:val="28"/>
+        </w:rPr>
+        <w:t>Delete confirm screen</w:t>
+      </w:r>
+    </w:p>
+    <w:p>
+      <w:pPr>
+        <w:rPr>
+          <w:rFonts w:ascii="Times New Roman" w:hAnsi="Times New Roman" w:cs="Times New Roman"/>
+          <w:sz w:val="28"/>
+          <w:szCs w:val="28"/>
+        </w:rPr>
+      </w:pPr>
+      <w:r>
+        <w:rPr>
+          <w:rFonts w:ascii="Times New Roman" w:hAnsi="Times New Roman" w:cs="Times New Roman"/>
+          <w:sz w:val="28"/>
+          <w:szCs w:val="28"/>
+        </w:rPr>
+        <w:t xml:space="preserve">If admin click on button edit, admin need to fill in edit visitor form </w:t>
+      </w:r>
+    </w:p>
+    <w:p>
+      <w:pPr>
+        <w:rPr>
+          <w:rFonts w:ascii="Times New Roman" w:hAnsi="Times New Roman" w:cs="Times New Roman"/>
+          <w:sz w:val="28"/>
+          <w:szCs w:val="28"/>
+        </w:rPr>
+      </w:pPr>
+      <w:r>
+        <w:rPr>
+          <w:noProof/>
+        </w:rPr>
+        <w:lastRenderedPageBreak/>
+        <w:drawing>
+          <wp:inline distT="0" distB="0" distL="0" distR="0" wp14:anchorId="1B3C6A70" wp14:editId="3944E4D4">
+            <wp:extent cx="5943600" cy="4577715"/>
+            <wp:effectExtent l="0" t="0" r="0" b="0"/>
+            <wp:docPr id="17" name="Picture 17"/>
+            <wp:cNvGraphicFramePr>
+              <a:graphicFrameLocks xmlns:a="http://schemas.openxmlformats.org/drawingml/2006/main" noChangeAspect="1"/>
+            </wp:cNvGraphicFramePr>
+            <a:graphic xmlns:a="http://schemas.openxmlformats.org/drawingml/2006/main">
+              <a:graphicData uri="http://schemas.openxmlformats.org/drawingml/2006/picture">
+                <pic:pic xmlns:pic="http://schemas.openxmlformats.org/drawingml/2006/picture">
+                  <pic:nvPicPr>
+                    <pic:cNvPr id="1" name=""/>
+                    <pic:cNvPicPr/>
+                  </pic:nvPicPr>
+                  <pic:blipFill>
+                    <a:blip r:embed="rId18"/>
+                    <a:stretch>
+                      <a:fillRect/>
+                    </a:stretch>
+                  </pic:blipFill>
+                  <pic:spPr>
+                    <a:xfrm>
+                      <a:off x="0" y="0"/>
+                      <a:ext cx="5943600" cy="4577715"/>
+                    </a:xfrm>
+                    <a:prstGeom prst="rect">
+                      <a:avLst/>
+                    </a:prstGeom>
+                  </pic:spPr>
+                </pic:pic>
+              </a:graphicData>
+            </a:graphic>
+          </wp:inline>
+        </w:drawing>
+      </w:r>
+    </w:p>
+    <w:p>
+      <w:pPr>
+        <w:jc w:val="center"/>
+        <w:rPr>
+          <w:rFonts w:ascii="Times New Roman" w:hAnsi="Times New Roman" w:cs="Times New Roman"/>
+          <w:i/>
+          <w:sz w:val="28"/>
+          <w:szCs w:val="28"/>
+        </w:rPr>
+      </w:pPr>
+      <w:r>
+        <w:rPr>
+          <w:rFonts w:ascii="Times New Roman" w:hAnsi="Times New Roman" w:cs="Times New Roman"/>
+          <w:i/>
+          <w:sz w:val="28"/>
+          <w:szCs w:val="28"/>
+        </w:rPr>
+        <w:t>Edit visitor form screen</w:t>
+      </w:r>
+    </w:p>
+    <w:p>
+      <w:pPr>
+        <w:rPr>
+          <w:rFonts w:ascii="Times New Roman" w:hAnsi="Times New Roman" w:cs="Times New Roman"/>
+          <w:sz w:val="28"/>
+          <w:szCs w:val="28"/>
+        </w:rPr>
+      </w:pPr>
+      <w:r>
+        <w:rPr>
+          <w:rFonts w:ascii="Times New Roman" w:hAnsi="Times New Roman" w:cs="Times New Roman"/>
+          <w:sz w:val="28"/>
+          <w:szCs w:val="28"/>
+        </w:rPr>
+        <w:t xml:space="preserve">After filling in form, admin click on button update </w:t>
+      </w:r>
+    </w:p>
+    <w:p>
+      <w:pPr>
+        <w:rPr>
+          <w:rFonts w:ascii="Times New Roman" w:hAnsi="Times New Roman" w:cs="Times New Roman"/>
+          <w:sz w:val="28"/>
+          <w:szCs w:val="28"/>
+        </w:rPr>
+      </w:pPr>
+      <w:r>
+        <w:rPr>
+          <w:rFonts w:ascii="Times New Roman" w:hAnsi="Times New Roman" w:cs="Times New Roman"/>
+          <w:sz w:val="28"/>
+          <w:szCs w:val="28"/>
+        </w:rPr>
+        <w:t>If admin click on list apartment management, admin can add, delete, edit apartment</w:t>
+      </w:r>
+    </w:p>
+    <w:p>
+      <w:pPr>
+        <w:jc w:val="center"/>
+        <w:rPr>
+          <w:rFonts w:ascii="Times New Roman" w:hAnsi="Times New Roman" w:cs="Times New Roman"/>
+          <w:sz w:val="28"/>
+          <w:szCs w:val="28"/>
+        </w:rPr>
+      </w:pPr>
+      <w:r>
+        <w:rPr>
+          <w:noProof/>
+        </w:rPr>
+        <w:lastRenderedPageBreak/>
+        <w:drawing>
+          <wp:inline distT="0" distB="0" distL="0" distR="0" wp14:anchorId="565654BD" wp14:editId="3AEF8EB2">
+            <wp:extent cx="5943600" cy="4839335"/>
+            <wp:effectExtent l="0" t="0" r="0" b="0"/>
+            <wp:docPr id="23" name="Picture 23"/>
+            <wp:cNvGraphicFramePr>
+              <a:graphicFrameLocks xmlns:a="http://schemas.openxmlformats.org/drawingml/2006/main" noChangeAspect="1"/>
+            </wp:cNvGraphicFramePr>
+            <a:graphic xmlns:a="http://schemas.openxmlformats.org/drawingml/2006/main">
+              <a:graphicData uri="http://schemas.openxmlformats.org/drawingml/2006/picture">
+                <pic:pic xmlns:pic="http://schemas.openxmlformats.org/drawingml/2006/picture">
+                  <pic:nvPicPr>
+                    <pic:cNvPr id="1" name=""/>
+                    <pic:cNvPicPr/>
+                  </pic:nvPicPr>
+                  <pic:blipFill>
+                    <a:blip r:embed="rId19"/>
+                    <a:stretch>
+                      <a:fillRect/>
+                    </a:stretch>
+                  </pic:blipFill>
+                  <pic:spPr>
+                    <a:xfrm>
+                      <a:off x="0" y="0"/>
+                      <a:ext cx="5943600" cy="4839335"/>
+                    </a:xfrm>
+                    <a:prstGeom prst="rect">
+                      <a:avLst/>
+                    </a:prstGeom>
+                  </pic:spPr>
+                </pic:pic>
+              </a:graphicData>
+            </a:graphic>
+          </wp:inline>
+        </w:drawing>
+      </w:r>
+    </w:p>
+    <w:p>
+      <w:pPr>
+        <w:jc w:val="center"/>
+        <w:rPr>
+          <w:rFonts w:ascii="Times New Roman" w:hAnsi="Times New Roman" w:cs="Times New Roman"/>
+          <w:i/>
+          <w:sz w:val="28"/>
+          <w:szCs w:val="28"/>
+        </w:rPr>
+      </w:pPr>
+      <w:r>
+        <w:rPr>
+          <w:rFonts w:ascii="Times New Roman" w:hAnsi="Times New Roman" w:cs="Times New Roman"/>
+          <w:i/>
+          <w:sz w:val="28"/>
+          <w:szCs w:val="28"/>
+        </w:rPr>
+        <w:t>List apartment screen</w:t>
+      </w:r>
+    </w:p>
+    <w:p>
+      <w:pPr>
+        <w:rPr>
+          <w:rFonts w:ascii="Times New Roman" w:hAnsi="Times New Roman" w:cs="Times New Roman"/>
+          <w:sz w:val="28"/>
+          <w:szCs w:val="28"/>
+        </w:rPr>
+      </w:pPr>
+      <w:r>
+        <w:rPr>
+          <w:rFonts w:ascii="Times New Roman" w:hAnsi="Times New Roman" w:cs="Times New Roman"/>
+          <w:sz w:val="28"/>
+          <w:szCs w:val="28"/>
+        </w:rPr>
+        <w:t>When admin click on add button, admin need to fill in new apartment form</w:t>
+      </w:r>
+    </w:p>
+    <w:p>
+      <w:pPr>
+        <w:jc w:val="center"/>
+        <w:rPr>
+          <w:rFonts w:ascii="Times New Roman" w:hAnsi="Times New Roman" w:cs="Times New Roman"/>
+          <w:sz w:val="28"/>
+          <w:szCs w:val="28"/>
+        </w:rPr>
+      </w:pPr>
+      <w:r>
+        <w:rPr>
+          <w:noProof/>
+        </w:rPr>
+        <w:lastRenderedPageBreak/>
+        <w:drawing>
+          <wp:inline distT="0" distB="0" distL="0" distR="0" wp14:anchorId="3DDD2AF3" wp14:editId="2F097F49">
+            <wp:extent cx="5943600" cy="4596765"/>
+            <wp:effectExtent l="0" t="0" r="0" b="0"/>
+            <wp:docPr id="21" name="Picture 21"/>
+            <wp:cNvGraphicFramePr>
+              <a:graphicFrameLocks xmlns:a="http://schemas.openxmlformats.org/drawingml/2006/main" noChangeAspect="1"/>
+            </wp:cNvGraphicFramePr>
+            <a:graphic xmlns:a="http://schemas.openxmlformats.org/drawingml/2006/main">
+              <a:graphicData uri="http://schemas.openxmlformats.org/drawingml/2006/picture">
+                <pic:pic xmlns:pic="http://schemas.openxmlformats.org/drawingml/2006/picture">
+                  <pic:nvPicPr>
+                    <pic:cNvPr id="1" name=""/>
+                    <pic:cNvPicPr/>
+                  </pic:nvPicPr>
+                  <pic:blipFill>
+                    <a:blip r:embed="rId20"/>
+                    <a:stretch>
+                      <a:fillRect/>
+                    </a:stretch>
+                  </pic:blipFill>
+                  <pic:spPr>
+                    <a:xfrm>
+                      <a:off x="0" y="0"/>
+                      <a:ext cx="5943600" cy="4596765"/>
+                    </a:xfrm>
+                    <a:prstGeom prst="rect">
+                      <a:avLst/>
+                    </a:prstGeom>
+                  </pic:spPr>
+                </pic:pic>
+              </a:graphicData>
+            </a:graphic>
+          </wp:inline>
+        </w:drawing>
+      </w:r>
+    </w:p>
+    <w:p>
+      <w:pPr>
+        <w:jc w:val="center"/>
+        <w:rPr>
+          <w:rFonts w:ascii="Times New Roman" w:hAnsi="Times New Roman" w:cs="Times New Roman"/>
+          <w:i/>
+          <w:sz w:val="28"/>
+          <w:szCs w:val="28"/>
+        </w:rPr>
+      </w:pPr>
+      <w:r>
+        <w:rPr>
+          <w:rFonts w:ascii="Times New Roman" w:hAnsi="Times New Roman" w:cs="Times New Roman"/>
+          <w:i/>
+          <w:sz w:val="28"/>
+          <w:szCs w:val="28"/>
+        </w:rPr>
+        <w:t>New apartment form screen</w:t>
+      </w:r>
+    </w:p>
+    <w:p>
+      <w:pPr>
+        <w:rPr>
+          <w:rFonts w:ascii="Times New Roman" w:hAnsi="Times New Roman" w:cs="Times New Roman"/>
+          <w:sz w:val="28"/>
+          <w:szCs w:val="28"/>
+        </w:rPr>
+      </w:pPr>
+      <w:r>
+        <w:rPr>
+          <w:rFonts w:ascii="Times New Roman" w:hAnsi="Times New Roman" w:cs="Times New Roman"/>
+          <w:sz w:val="28"/>
+          <w:szCs w:val="28"/>
+        </w:rPr>
+        <w:t>After filling in, admin click on button save</w:t>
+      </w:r>
+    </w:p>
+    <w:p>
+      <w:pPr>
+        <w:rPr>
+          <w:rFonts w:ascii="Times New Roman" w:hAnsi="Times New Roman" w:cs="Times New Roman"/>
+          <w:sz w:val="28"/>
+          <w:szCs w:val="28"/>
+        </w:rPr>
+      </w:pPr>
+      <w:r>
+        <w:rPr>
+          <w:rFonts w:ascii="Times New Roman" w:hAnsi="Times New Roman" w:cs="Times New Roman"/>
+          <w:sz w:val="28"/>
+          <w:szCs w:val="28"/>
+        </w:rPr>
+        <w:t>When admin click on delete button, admin need to confirm yes or no</w:t>
+      </w:r>
+    </w:p>
+    <w:p>
+      <w:pPr>
+        <w:jc w:val="center"/>
+        <w:rPr>
+          <w:rFonts w:ascii="Times New Roman" w:hAnsi="Times New Roman" w:cs="Times New Roman"/>
+          <w:sz w:val="28"/>
+          <w:szCs w:val="28"/>
+        </w:rPr>
+      </w:pPr>
+      <w:r>
+        <w:rPr>
+          <w:noProof/>
+        </w:rPr>
+        <w:lastRenderedPageBreak/>
+        <w:drawing>
+          <wp:inline distT="0" distB="0" distL="0" distR="0" wp14:anchorId="72631727" wp14:editId="5E7C33AB">
+            <wp:extent cx="5943600" cy="3500755"/>
+            <wp:effectExtent l="0" t="0" r="0" b="4445"/>
+            <wp:docPr id="19" name="Picture 19"/>
+            <wp:cNvGraphicFramePr>
+              <a:graphicFrameLocks xmlns:a="http://schemas.openxmlformats.org/drawingml/2006/main" noChangeAspect="1"/>
+            </wp:cNvGraphicFramePr>
+            <a:graphic xmlns:a="http://schemas.openxmlformats.org/drawingml/2006/main">
+              <a:graphicData uri="http://schemas.openxmlformats.org/drawingml/2006/picture">
+                <pic:pic xmlns:pic="http://schemas.openxmlformats.org/drawingml/2006/picture">
+                  <pic:nvPicPr>
+                    <pic:cNvPr id="1" name=""/>
+                    <pic:cNvPicPr/>
+                  </pic:nvPicPr>
+                  <pic:blipFill>
+                    <a:blip r:embed="rId17"/>
+                    <a:stretch>
+                      <a:fillRect/>
+                    </a:stretch>
+                  </pic:blipFill>
+                  <pic:spPr>
+                    <a:xfrm>
+                      <a:off x="0" y="0"/>
+                      <a:ext cx="5943600" cy="3500755"/>
+                    </a:xfrm>
+                    <a:prstGeom prst="rect">
+                      <a:avLst/>
+                    </a:prstGeom>
+                  </pic:spPr>
+                </pic:pic>
+              </a:graphicData>
+            </a:graphic>
+          </wp:inline>
+        </w:drawing>
+      </w:r>
+    </w:p>
+    <w:p>
+      <w:pPr>
+        <w:jc w:val="center"/>
+        <w:rPr>
+          <w:rFonts w:ascii="Times New Roman" w:hAnsi="Times New Roman" w:cs="Times New Roman"/>
+          <w:i/>
+          <w:sz w:val="28"/>
+          <w:szCs w:val="28"/>
+        </w:rPr>
+      </w:pPr>
+      <w:r>
+        <w:rPr>
+          <w:rFonts w:ascii="Times New Roman" w:hAnsi="Times New Roman" w:cs="Times New Roman"/>
+          <w:i/>
+          <w:sz w:val="28"/>
+          <w:szCs w:val="28"/>
+        </w:rPr>
+        <w:t>Delete confirm screen</w:t>
+      </w:r>
+    </w:p>
+    <w:p>
+      <w:pPr>
+        <w:rPr>
+          <w:rFonts w:ascii="Times New Roman" w:hAnsi="Times New Roman" w:cs="Times New Roman"/>
+          <w:sz w:val="28"/>
+          <w:szCs w:val="28"/>
+        </w:rPr>
+      </w:pPr>
+      <w:r>
+        <w:rPr>
+          <w:rFonts w:ascii="Times New Roman" w:hAnsi="Times New Roman" w:cs="Times New Roman"/>
+          <w:sz w:val="28"/>
+          <w:szCs w:val="28"/>
+        </w:rPr>
+        <w:t xml:space="preserve">If admin click on button edit, admin need to fill in edit apartment form </w:t>
+      </w:r>
+    </w:p>
+    <w:p>
+      <w:pPr>
+        <w:rPr>
+          <w:rFonts w:ascii="Times New Roman" w:hAnsi="Times New Roman" w:cs="Times New Roman"/>
+          <w:sz w:val="28"/>
+          <w:szCs w:val="28"/>
+        </w:rPr>
+      </w:pPr>
+      <w:r>
+        <w:rPr>
+          <w:noProof/>
+        </w:rPr>
+        <w:lastRenderedPageBreak/>
+        <w:drawing>
+          <wp:inline distT="0" distB="0" distL="0" distR="0" wp14:anchorId="081AB4AB" wp14:editId="4D70EED1">
+            <wp:extent cx="5943600" cy="4388485"/>
+            <wp:effectExtent l="0" t="0" r="0" b="0"/>
+            <wp:docPr id="22" name="Picture 22"/>
+            <wp:cNvGraphicFramePr>
+              <a:graphicFrameLocks xmlns:a="http://schemas.openxmlformats.org/drawingml/2006/main" noChangeAspect="1"/>
+            </wp:cNvGraphicFramePr>
+            <a:graphic xmlns:a="http://schemas.openxmlformats.org/drawingml/2006/main">
+              <a:graphicData uri="http://schemas.openxmlformats.org/drawingml/2006/picture">
+                <pic:pic xmlns:pic="http://schemas.openxmlformats.org/drawingml/2006/picture">
+                  <pic:nvPicPr>
+                    <pic:cNvPr id="1" name=""/>
+                    <pic:cNvPicPr/>
+                  </pic:nvPicPr>
+                  <pic:blipFill>
+                    <a:blip r:embed="rId21"/>
+                    <a:stretch>
+                      <a:fillRect/>
+                    </a:stretch>
+                  </pic:blipFill>
+                  <pic:spPr>
+                    <a:xfrm>
+                      <a:off x="0" y="0"/>
+                      <a:ext cx="5943600" cy="4388485"/>
+                    </a:xfrm>
+                    <a:prstGeom prst="rect">
+                      <a:avLst/>
+                    </a:prstGeom>
+                  </pic:spPr>
+                </pic:pic>
+              </a:graphicData>
+            </a:graphic>
+          </wp:inline>
+        </w:drawing>
+      </w:r>
+    </w:p>
+    <w:p>
+      <w:pPr>
+        <w:jc w:val="center"/>
+        <w:rPr>
+          <w:rFonts w:ascii="Times New Roman" w:hAnsi="Times New Roman" w:cs="Times New Roman"/>
+          <w:i/>
+          <w:sz w:val="28"/>
+          <w:szCs w:val="28"/>
+        </w:rPr>
+      </w:pPr>
+      <w:r>
+        <w:rPr>
+          <w:rFonts w:ascii="Times New Roman" w:hAnsi="Times New Roman" w:cs="Times New Roman"/>
+          <w:i/>
+          <w:sz w:val="28"/>
+          <w:szCs w:val="28"/>
+        </w:rPr>
+        <w:t>Edit apartment form screen</w:t>
+      </w:r>
+    </w:p>
+    <w:p>
+      <w:pPr>
+        <w:rPr>
+          <w:rFonts w:ascii="Times New Roman" w:hAnsi="Times New Roman" w:cs="Times New Roman"/>
+          <w:sz w:val="28"/>
+          <w:szCs w:val="28"/>
+        </w:rPr>
+      </w:pPr>
+      <w:r>
+        <w:rPr>
+          <w:rFonts w:ascii="Times New Roman" w:hAnsi="Times New Roman" w:cs="Times New Roman"/>
+          <w:sz w:val="28"/>
+          <w:szCs w:val="28"/>
+        </w:rPr>
+        <w:t xml:space="preserve">After filling in form, admin click on button update </w:t>
+      </w:r>
+    </w:p>
+    <w:p>
+      <w:pPr>
+        <w:rPr>
+          <w:rFonts w:ascii="Times New Roman" w:hAnsi="Times New Roman" w:cs="Times New Roman"/>
+          <w:sz w:val="28"/>
+          <w:szCs w:val="28"/>
+        </w:rPr>
+      </w:pPr>
+      <w:r>
+        <w:rPr>
+          <w:rFonts w:ascii="Times New Roman" w:hAnsi="Times New Roman" w:cs="Times New Roman"/>
+          <w:sz w:val="28"/>
+          <w:szCs w:val="28"/>
+        </w:rPr>
+        <w:t xml:space="preserve">If admin click on button </w:t>
+      </w:r>
+      <w:r>
+        <w:rPr>
+          <w:rFonts w:ascii="Times New Roman" w:hAnsi="Times New Roman" w:cs="Times New Roman"/>
+          <w:sz w:val="28"/>
+          <w:szCs w:val="28"/>
+        </w:rPr>
+        <w:t>feedback,</w:t>
+      </w:r>
+      <w:r>
+        <w:rPr>
+          <w:rFonts w:ascii="Times New Roman" w:hAnsi="Times New Roman" w:cs="Times New Roman"/>
+          <w:sz w:val="28"/>
+          <w:szCs w:val="28"/>
+        </w:rPr>
+        <w:t xml:space="preserve"> admin can see feedback</w:t>
+      </w:r>
+    </w:p>
+    <w:p>
+      <w:pPr>
+        <w:rPr>
+          <w:rFonts w:ascii="Times New Roman" w:hAnsi="Times New Roman" w:cs="Times New Roman"/>
+          <w:sz w:val="28"/>
+          <w:szCs w:val="28"/>
+        </w:rPr>
+      </w:pPr>
+      <w:r>
+        <w:rPr>
+          <w:noProof/>
+        </w:rPr>
+        <w:lastRenderedPageBreak/>
+        <w:drawing>
+          <wp:inline distT="0" distB="0" distL="0" distR="0" wp14:anchorId="13314C00" wp14:editId="5D7BA7A8">
+            <wp:extent cx="5943600" cy="4375150"/>
+            <wp:effectExtent l="0" t="0" r="0" b="6350"/>
+            <wp:docPr id="2" name="Picture 2"/>
+            <wp:cNvGraphicFramePr>
+              <a:graphicFrameLocks xmlns:a="http://schemas.openxmlformats.org/drawingml/2006/main" noChangeAspect="1"/>
+            </wp:cNvGraphicFramePr>
+            <a:graphic xmlns:a="http://schemas.openxmlformats.org/drawingml/2006/main">
+              <a:graphicData uri="http://schemas.openxmlformats.org/drawingml/2006/picture">
+                <pic:pic xmlns:pic="http://schemas.openxmlformats.org/drawingml/2006/picture">
+                  <pic:nvPicPr>
+                    <pic:cNvPr id="1" name=""/>
+                    <pic:cNvPicPr/>
+                  </pic:nvPicPr>
+                  <pic:blipFill>
+                    <a:blip r:embed="rId22"/>
+                    <a:stretch>
+                      <a:fillRect/>
+                    </a:stretch>
+                  </pic:blipFill>
+                  <pic:spPr>
+                    <a:xfrm>
+                      <a:off x="0" y="0"/>
+                      <a:ext cx="5943600" cy="4375150"/>
+                    </a:xfrm>
+                    <a:prstGeom prst="rect">
+                      <a:avLst/>
+                    </a:prstGeom>
+                  </pic:spPr>
+                </pic:pic>
+              </a:graphicData>
+            </a:graphic>
+          </wp:inline>
+        </w:drawing>
+      </w:r>
+    </w:p>
+    <w:p>
+      <w:pPr>
+        <w:jc w:val="center"/>
+        <w:rPr>
+          <w:rFonts w:ascii="Times New Roman" w:hAnsi="Times New Roman" w:cs="Times New Roman"/>
+          <w:i/>
+          <w:sz w:val="28"/>
+          <w:szCs w:val="28"/>
+        </w:rPr>
+      </w:pPr>
+      <w:r>
+        <w:rPr>
+          <w:rFonts w:ascii="Times New Roman" w:hAnsi="Times New Roman" w:cs="Times New Roman"/>
+          <w:i/>
+          <w:sz w:val="28"/>
+          <w:szCs w:val="28"/>
+        </w:rPr>
+        <w:t>List of feedback screen</w:t>
+      </w:r>
+      <w:bookmarkStart w:id="0" w:name="_GoBack"/>
+      <w:bookmarkEnd w:id="0"/>
+    </w:p>
+    <w:p>
+      <w:pPr>
+        <w:rPr>
+          <w:rFonts w:ascii="Times New Roman" w:hAnsi="Times New Roman" w:cs="Times New Roman"/>
+          <w:sz w:val="28"/>
+          <w:szCs w:val="28"/>
+        </w:rPr>
+      </w:pPr>
+      <w:r>
+        <w:rPr>
+          <w:rFonts w:ascii="Times New Roman" w:hAnsi="Times New Roman" w:cs="Times New Roman"/>
+          <w:sz w:val="28"/>
+          <w:szCs w:val="28"/>
+        </w:rPr>
+        <w:t xml:space="preserve">If admin click on list visitor management, admin can add, delete, edit </w:t>
+      </w:r>
+      <w:r>
+        <w:rPr>
+          <w:rFonts w:ascii="Times New Roman" w:hAnsi="Times New Roman" w:cs="Times New Roman"/>
+          <w:sz w:val="28"/>
+          <w:szCs w:val="28"/>
+        </w:rPr>
+        <w:t>account</w:t>
+      </w:r>
+    </w:p>
+    <w:p>
+      <w:pPr>
+        <w:jc w:val="center"/>
+        <w:rPr>
+          <w:rFonts w:ascii="Times New Roman" w:hAnsi="Times New Roman" w:cs="Times New Roman"/>
+          <w:sz w:val="28"/>
+          <w:szCs w:val="28"/>
+        </w:rPr>
+      </w:pPr>
+      <w:r>
+        <w:rPr>
+          <w:noProof/>
+        </w:rPr>
+        <w:lastRenderedPageBreak/>
+        <w:drawing>
+          <wp:inline distT="0" distB="0" distL="0" distR="0" wp14:anchorId="778DCB97" wp14:editId="59645140">
+            <wp:extent cx="5943600" cy="4893945"/>
+            <wp:effectExtent l="0" t="0" r="0" b="1905"/>
+            <wp:docPr id="24" name="Picture 24"/>
+            <wp:cNvGraphicFramePr>
+              <a:graphicFrameLocks xmlns:a="http://schemas.openxmlformats.org/drawingml/2006/main" noChangeAspect="1"/>
+            </wp:cNvGraphicFramePr>
+            <a:graphic xmlns:a="http://schemas.openxmlformats.org/drawingml/2006/main">
+              <a:graphicData uri="http://schemas.openxmlformats.org/drawingml/2006/picture">
+                <pic:pic xmlns:pic="http://schemas.openxmlformats.org/drawingml/2006/picture">
+                  <pic:nvPicPr>
+                    <pic:cNvPr id="1" name=""/>
+                    <pic:cNvPicPr/>
+                  </pic:nvPicPr>
+                  <pic:blipFill>
+                    <a:blip r:embed="rId23"/>
+                    <a:stretch>
+                      <a:fillRect/>
+                    </a:stretch>
+                  </pic:blipFill>
+                  <pic:spPr>
+                    <a:xfrm>
+                      <a:off x="0" y="0"/>
+                      <a:ext cx="5943600" cy="4893945"/>
+                    </a:xfrm>
+                    <a:prstGeom prst="rect">
+                      <a:avLst/>
+                    </a:prstGeom>
+                  </pic:spPr>
+                </pic:pic>
+              </a:graphicData>
+            </a:graphic>
+          </wp:inline>
+        </w:drawing>
+      </w:r>
+    </w:p>
+    <w:p>
+      <w:pPr>
+        <w:jc w:val="center"/>
+        <w:rPr>
+          <w:rFonts w:ascii="Times New Roman" w:hAnsi="Times New Roman" w:cs="Times New Roman"/>
+          <w:i/>
+          <w:sz w:val="28"/>
+          <w:szCs w:val="28"/>
+        </w:rPr>
+      </w:pPr>
+      <w:r>
+        <w:rPr>
+          <w:rFonts w:ascii="Times New Roman" w:hAnsi="Times New Roman" w:cs="Times New Roman"/>
+          <w:i/>
+          <w:sz w:val="28"/>
+          <w:szCs w:val="28"/>
+        </w:rPr>
+        <w:t>List account screen</w:t>
+      </w:r>
+    </w:p>
+    <w:p>
+      <w:pPr>
+        <w:rPr>
+          <w:rFonts w:ascii="Times New Roman" w:hAnsi="Times New Roman" w:cs="Times New Roman"/>
+          <w:sz w:val="28"/>
+          <w:szCs w:val="28"/>
+        </w:rPr>
+      </w:pPr>
+      <w:r>
+        <w:rPr>
+          <w:rFonts w:ascii="Times New Roman" w:hAnsi="Times New Roman" w:cs="Times New Roman"/>
+          <w:sz w:val="28"/>
+          <w:szCs w:val="28"/>
+        </w:rPr>
+        <w:t>When admin click on button add, admin need to fill in new account form</w:t>
+      </w:r>
+    </w:p>
+    <w:p>
+      <w:pPr>
+        <w:jc w:val="center"/>
+        <w:rPr>
+          <w:rFonts w:ascii="Times New Roman" w:hAnsi="Times New Roman" w:cs="Times New Roman"/>
+          <w:sz w:val="28"/>
+          <w:szCs w:val="28"/>
+        </w:rPr>
+      </w:pPr>
+      <w:r>
+        <w:rPr>
+          <w:noProof/>
+        </w:rPr>
+        <w:lastRenderedPageBreak/>
+        <w:drawing>
+          <wp:inline distT="0" distB="0" distL="0" distR="0" wp14:anchorId="087D285C" wp14:editId="21F342A1">
+            <wp:extent cx="5943600" cy="4025900"/>
+            <wp:effectExtent l="0" t="0" r="0" b="0"/>
+            <wp:docPr id="25" name="Picture 25"/>
+            <wp:cNvGraphicFramePr>
+              <a:graphicFrameLocks xmlns:a="http://schemas.openxmlformats.org/drawingml/2006/main" noChangeAspect="1"/>
+            </wp:cNvGraphicFramePr>
+            <a:graphic xmlns:a="http://schemas.openxmlformats.org/drawingml/2006/main">
+              <a:graphicData uri="http://schemas.openxmlformats.org/drawingml/2006/picture">
+                <pic:pic xmlns:pic="http://schemas.openxmlformats.org/drawingml/2006/picture">
+                  <pic:nvPicPr>
+                    <pic:cNvPr id="1" name=""/>
+                    <pic:cNvPicPr/>
+                  </pic:nvPicPr>
+                  <pic:blipFill>
+                    <a:blip r:embed="rId24"/>
+                    <a:stretch>
+                      <a:fillRect/>
+                    </a:stretch>
+                  </pic:blipFill>
+                  <pic:spPr>
+                    <a:xfrm>
+                      <a:off x="0" y="0"/>
+                      <a:ext cx="5943600" cy="4025900"/>
+                    </a:xfrm>
+                    <a:prstGeom prst="rect">
+                      <a:avLst/>
+                    </a:prstGeom>
+                  </pic:spPr>
+                </pic:pic>
+              </a:graphicData>
+            </a:graphic>
+          </wp:inline>
+        </w:drawing>
+      </w:r>
+    </w:p>
+    <w:p>
+      <w:pPr>
+        <w:jc w:val="center"/>
+        <w:rPr>
+          <w:rFonts w:ascii="Times New Roman" w:hAnsi="Times New Roman" w:cs="Times New Roman"/>
+          <w:i/>
+          <w:sz w:val="28"/>
+          <w:szCs w:val="28"/>
+        </w:rPr>
+      </w:pPr>
+      <w:r>
+        <w:rPr>
+          <w:rFonts w:ascii="Times New Roman" w:hAnsi="Times New Roman" w:cs="Times New Roman"/>
+          <w:i/>
+          <w:sz w:val="28"/>
+          <w:szCs w:val="28"/>
+        </w:rPr>
+        <w:t>New account form screen</w:t>
+      </w:r>
+    </w:p>
+    <w:p>
+      <w:pPr>
+        <w:rPr>
+          <w:rFonts w:ascii="Times New Roman" w:hAnsi="Times New Roman" w:cs="Times New Roman"/>
+          <w:sz w:val="28"/>
+          <w:szCs w:val="28"/>
+        </w:rPr>
+      </w:pPr>
+    </w:p>
+    <w:p>
+      <w:pPr>
+        <w:rPr>
+          <w:rFonts w:ascii="Times New Roman" w:hAnsi="Times New Roman" w:cs="Times New Roman"/>
+          <w:sz w:val="28"/>
+          <w:szCs w:val="28"/>
+        </w:rPr>
+      </w:pPr>
+      <w:r>
+        <w:rPr>
+          <w:rFonts w:ascii="Times New Roman" w:hAnsi="Times New Roman" w:cs="Times New Roman"/>
+          <w:sz w:val="28"/>
+          <w:szCs w:val="28"/>
+        </w:rPr>
+        <w:t>After filling in, admin click on button create</w:t>
+      </w:r>
+    </w:p>
+    <w:p>
+      <w:pPr>
+        <w:rPr>
+          <w:rFonts w:ascii="Times New Roman" w:hAnsi="Times New Roman" w:cs="Times New Roman"/>
+          <w:sz w:val="28"/>
+          <w:szCs w:val="28"/>
+        </w:rPr>
+      </w:pPr>
+      <w:r>
+        <w:rPr>
+          <w:rFonts w:ascii="Times New Roman" w:hAnsi="Times New Roman" w:cs="Times New Roman"/>
+          <w:sz w:val="28"/>
+          <w:szCs w:val="28"/>
+        </w:rPr>
+        <w:t>When admin click on delete button, admin need to confirm yes or no</w:t>
+      </w:r>
+    </w:p>
+    <w:p>
+      <w:pPr>
+        <w:jc w:val="center"/>
+        <w:rPr>
+          <w:rFonts w:ascii="Times New Roman" w:hAnsi="Times New Roman" w:cs="Times New Roman"/>
+          <w:sz w:val="28"/>
+          <w:szCs w:val="28"/>
+        </w:rPr>
+      </w:pPr>
+      <w:r>
+        <w:rPr>
+          <w:noProof/>
+        </w:rPr>
+        <w:lastRenderedPageBreak/>
+        <w:drawing>
+          <wp:inline distT="0" distB="0" distL="0" distR="0" wp14:anchorId="4CC45EC3" wp14:editId="2474463E">
+            <wp:extent cx="5943600" cy="3500755"/>
+            <wp:effectExtent l="0" t="0" r="0" b="4445"/>
+            <wp:docPr id="26" name="Picture 26"/>
+            <wp:cNvGraphicFramePr>
+              <a:graphicFrameLocks xmlns:a="http://schemas.openxmlformats.org/drawingml/2006/main" noChangeAspect="1"/>
+            </wp:cNvGraphicFramePr>
+            <a:graphic xmlns:a="http://schemas.openxmlformats.org/drawingml/2006/main">
+              <a:graphicData uri="http://schemas.openxmlformats.org/drawingml/2006/picture">
+                <pic:pic xmlns:pic="http://schemas.openxmlformats.org/drawingml/2006/picture">
+                  <pic:nvPicPr>
+                    <pic:cNvPr id="1" name=""/>
+                    <pic:cNvPicPr/>
+                  </pic:nvPicPr>
+                  <pic:blipFill>
+                    <a:blip r:embed="rId17"/>
+                    <a:stretch>
+                      <a:fillRect/>
+                    </a:stretch>
+                  </pic:blipFill>
+                  <pic:spPr>
+                    <a:xfrm>
+                      <a:off x="0" y="0"/>
+                      <a:ext cx="5943600" cy="3500755"/>
+                    </a:xfrm>
+                    <a:prstGeom prst="rect">
+                      <a:avLst/>
+                    </a:prstGeom>
+                  </pic:spPr>
+                </pic:pic>
+              </a:graphicData>
+            </a:graphic>
+          </wp:inline>
+        </w:drawing>
+      </w:r>
+    </w:p>
+    <w:p>
+      <w:pPr>
+        <w:jc w:val="center"/>
+        <w:rPr>
+          <w:rFonts w:ascii="Times New Roman" w:hAnsi="Times New Roman" w:cs="Times New Roman"/>
+          <w:i/>
+          <w:sz w:val="28"/>
+          <w:szCs w:val="28"/>
+        </w:rPr>
+      </w:pPr>
+      <w:r>
+        <w:rPr>
+          <w:rFonts w:ascii="Times New Roman" w:hAnsi="Times New Roman" w:cs="Times New Roman"/>
+          <w:i/>
+          <w:sz w:val="28"/>
+          <w:szCs w:val="28"/>
+        </w:rPr>
+        <w:t>Delete confirm screen</w:t>
+      </w:r>
+    </w:p>
+    <w:p>
+      <w:pPr>
+        <w:rPr>
+          <w:rFonts w:ascii="Times New Roman" w:hAnsi="Times New Roman" w:cs="Times New Roman"/>
+          <w:sz w:val="28"/>
+          <w:szCs w:val="28"/>
+        </w:rPr>
+      </w:pPr>
+      <w:r>
+        <w:rPr>
+          <w:rFonts w:ascii="Times New Roman" w:hAnsi="Times New Roman" w:cs="Times New Roman"/>
+          <w:sz w:val="28"/>
+          <w:szCs w:val="28"/>
+        </w:rPr>
+        <w:t>When admin click on button edit, admin need to fill in edit account form</w:t>
+      </w:r>
+    </w:p>
+    <w:p>
+      <w:pPr>
+        <w:rPr>
+          <w:rFonts w:ascii="Times New Roman" w:hAnsi="Times New Roman" w:cs="Times New Roman"/>
+          <w:sz w:val="28"/>
+          <w:szCs w:val="28"/>
+        </w:rPr>
+      </w:pPr>
+      <w:r>
+        <w:rPr>
+          <w:noProof/>
+        </w:rPr>
+        <w:lastRenderedPageBreak/>
+        <w:drawing>
+          <wp:inline distT="0" distB="0" distL="0" distR="0" wp14:anchorId="0D18FBB4" wp14:editId="494BCD32">
+            <wp:extent cx="5943600" cy="3967480"/>
+            <wp:effectExtent l="0" t="0" r="0" b="0"/>
+            <wp:docPr id="27" name="Picture 27"/>
+            <wp:cNvGraphicFramePr>
+              <a:graphicFrameLocks xmlns:a="http://schemas.openxmlformats.org/drawingml/2006/main" noChangeAspect="1"/>
+            </wp:cNvGraphicFramePr>
+            <a:graphic xmlns:a="http://schemas.openxmlformats.org/drawingml/2006/main">
+              <a:graphicData uri="http://schemas.openxmlformats.org/drawingml/2006/picture">
+                <pic:pic xmlns:pic="http://schemas.openxmlformats.org/drawingml/2006/picture">
+                  <pic:nvPicPr>
+                    <pic:cNvPr id="1" name=""/>
+                    <pic:cNvPicPr/>
+                  </pic:nvPicPr>
+                  <pic:blipFill>
+                    <a:blip r:embed="rId25"/>
+                    <a:stretch>
+                      <a:fillRect/>
+                    </a:stretch>
+                  </pic:blipFill>
+                  <pic:spPr>
+                    <a:xfrm>
+                      <a:off x="0" y="0"/>
+                      <a:ext cx="5943600" cy="3967480"/>
+                    </a:xfrm>
+                    <a:prstGeom prst="rect">
+                      <a:avLst/>
+                    </a:prstGeom>
+                  </pic:spPr>
+                </pic:pic>
+              </a:graphicData>
+            </a:graphic>
+          </wp:inline>
+        </w:drawing>
+      </w:r>
+    </w:p>
+    <w:p>
+      <w:pPr>
+        <w:jc w:val="center"/>
+        <w:rPr>
+          <w:rFonts w:ascii="Times New Roman" w:hAnsi="Times New Roman" w:cs="Times New Roman"/>
+          <w:i/>
+          <w:sz w:val="28"/>
+          <w:szCs w:val="28"/>
+        </w:rPr>
+      </w:pPr>
+      <w:r>
+        <w:rPr>
+          <w:rFonts w:ascii="Times New Roman" w:hAnsi="Times New Roman" w:cs="Times New Roman"/>
+          <w:i/>
+          <w:sz w:val="28"/>
+          <w:szCs w:val="28"/>
+        </w:rPr>
+        <w:t>Edit account screen form</w:t>
+      </w:r>
+    </w:p>
+    <w:p>
+      <w:pPr>
+        <w:rPr>
+          <w:rFonts w:ascii="Times New Roman" w:hAnsi="Times New Roman" w:cs="Times New Roman"/>
+          <w:sz w:val="28"/>
+          <w:szCs w:val="28"/>
+        </w:rPr>
+      </w:pPr>
+      <w:r>
+        <w:rPr>
+          <w:rFonts w:ascii="Times New Roman" w:hAnsi="Times New Roman" w:cs="Times New Roman"/>
+          <w:sz w:val="28"/>
+          <w:szCs w:val="28"/>
+        </w:rPr>
+        <w:t>After filling in, admin click on button edit</w:t>
+      </w:r>
+    </w:p>
+    <w:p>
+      <w:pPr>
+        <w:rPr>
+          <w:rFonts w:ascii="Times New Roman" w:hAnsi="Times New Roman" w:cs="Times New Roman"/>
+          <w:sz w:val="28"/>
+          <w:szCs w:val="28"/>
+        </w:rPr>
+      </w:pPr>
+      <w:r>
+        <w:rPr>
+          <w:rFonts w:ascii="Times New Roman" w:hAnsi="Times New Roman" w:cs="Times New Roman"/>
+          <w:sz w:val="28"/>
+          <w:szCs w:val="28"/>
+        </w:rPr>
+        <w:t>Finally if admin want to go back menu screen ,they click on button menu.</w:t>
       </w:r>
     </w:p>
     <w:sectPr>
@@ -479,6 +2900,208 @@
 <file path=word/numbering.xml><?xml version="1.0" encoding="utf-8"?>
 <w:numbering xmlns:wpc="http://schemas.microsoft.com/office/word/2010/wordprocessingCanvas" xmlns:cx="http://schemas.microsoft.com/office/drawing/2014/chartex" xmlns:mc="http://schemas.openxmlformats.org/markup-compatibility/2006" xmlns:o="urn:schemas-microsoft-com:office:office" xmlns:r="http://schemas.openxmlformats.org/officeDocument/2006/relationships" xmlns:m="http://schemas.openxmlformats.org/officeDocument/2006/math" xmlns:v="urn:schemas-microsoft-com:vml" xmlns:wp14="http://schemas.microsoft.com/office/word/2010/wordprocessingDrawing" xmlns:wp="http://schemas.openxmlformats.org/drawingml/2006/wordprocessingDrawing" xmlns:w10="urn:schemas-microsoft-com:office:word" xmlns:w="http://schemas.openxmlformats.org/wordprocessingml/2006/main" xmlns:w14="http://schemas.microsoft.com/office/word/2010/wordml" xmlns:w15="http://schemas.microsoft.com/office/word/2012/wordml" xmlns:w16se="http://schemas.microsoft.com/office/word/2015/wordml/symex" xmlns:wpg="http://schemas.microsoft.com/office/word/2010/wordprocessingGroup" xmlns:wpi="http://schemas.microsoft.com/office/word/2010/wordprocessingInk" xmlns:wne="http://schemas.microsoft.com/office/word/2006/wordml" xmlns:wps="http://schemas.microsoft.com/office/word/2010/wordprocessingShape" mc:Ignorable="w14 w15 w16se wp14">
   <w:abstractNum w:abstractNumId="0" w15:restartNumberingAfterBreak="0">
+    <w:nsid w:val="0E977753"/>
+    <w:multiLevelType w:val="hybridMultilevel"/>
+    <w:tmpl w:val="0846C334"/>
+    <w:lvl w:ilvl="0" w:tplc="04090001">
+      <w:start w:val="1"/>
+      <w:numFmt w:val="bullet"/>
+      <w:lvlText w:val=""/>
+      <w:lvlJc w:val="left"/>
+      <w:pPr>
+        <w:ind w:left="720" w:hanging="360"/>
+      </w:pPr>
+      <w:rPr>
+        <w:rFonts w:ascii="Symbol" w:hAnsi="Symbol" w:hint="default"/>
+      </w:rPr>
+    </w:lvl>
+    <w:lvl w:ilvl="1" w:tplc="04090003" w:tentative="1">
+      <w:start w:val="1"/>
+      <w:numFmt w:val="bullet"/>
+      <w:lvlText w:val="o"/>
+      <w:lvlJc w:val="left"/>
+      <w:pPr>
+        <w:ind w:left="1440" w:hanging="360"/>
+      </w:pPr>
+      <w:rPr>
+        <w:rFonts w:ascii="Courier New" w:hAnsi="Courier New" w:cs="Courier New" w:hint="default"/>
+      </w:rPr>
+    </w:lvl>
+    <w:lvl w:ilvl="2" w:tplc="04090005" w:tentative="1">
+      <w:start w:val="1"/>
+      <w:numFmt w:val="bullet"/>
+      <w:lvlText w:val=""/>
+      <w:lvlJc w:val="left"/>
+      <w:pPr>
+        <w:ind w:left="2160" w:hanging="360"/>
+      </w:pPr>
+      <w:rPr>
+        <w:rFonts w:ascii="Wingdings" w:hAnsi="Wingdings" w:hint="default"/>
+      </w:rPr>
+    </w:lvl>
+    <w:lvl w:ilvl="3" w:tplc="04090001" w:tentative="1">
+      <w:start w:val="1"/>
+      <w:numFmt w:val="bullet"/>
+      <w:lvlText w:val=""/>
+      <w:lvlJc w:val="left"/>
+      <w:pPr>
+        <w:ind w:left="2880" w:hanging="360"/>
+      </w:pPr>
+      <w:rPr>
+        <w:rFonts w:ascii="Symbol" w:hAnsi="Symbol" w:hint="default"/>
+      </w:rPr>
+    </w:lvl>
+    <w:lvl w:ilvl="4" w:tplc="04090003" w:tentative="1">
+      <w:start w:val="1"/>
+      <w:numFmt w:val="bullet"/>
+      <w:lvlText w:val="o"/>
+      <w:lvlJc w:val="left"/>
+      <w:pPr>
+        <w:ind w:left="3600" w:hanging="360"/>
+      </w:pPr>
+      <w:rPr>
+        <w:rFonts w:ascii="Courier New" w:hAnsi="Courier New" w:cs="Courier New" w:hint="default"/>
+      </w:rPr>
+    </w:lvl>
+    <w:lvl w:ilvl="5" w:tplc="04090005" w:tentative="1">
+      <w:start w:val="1"/>
+      <w:numFmt w:val="bullet"/>
+      <w:lvlText w:val=""/>
+      <w:lvlJc w:val="left"/>
+      <w:pPr>
+        <w:ind w:left="4320" w:hanging="360"/>
+      </w:pPr>
+      <w:rPr>
+        <w:rFonts w:ascii="Wingdings" w:hAnsi="Wingdings" w:hint="default"/>
+      </w:rPr>
+    </w:lvl>
+    <w:lvl w:ilvl="6" w:tplc="04090001" w:tentative="1">
+      <w:start w:val="1"/>
+      <w:numFmt w:val="bullet"/>
+      <w:lvlText w:val=""/>
+      <w:lvlJc w:val="left"/>
+      <w:pPr>
+        <w:ind w:left="5040" w:hanging="360"/>
+      </w:pPr>
+      <w:rPr>
+        <w:rFonts w:ascii="Symbol" w:hAnsi="Symbol" w:hint="default"/>
+      </w:rPr>
+    </w:lvl>
+    <w:lvl w:ilvl="7" w:tplc="04090003" w:tentative="1">
+      <w:start w:val="1"/>
+      <w:numFmt w:val="bullet"/>
+      <w:lvlText w:val="o"/>
+      <w:lvlJc w:val="left"/>
+      <w:pPr>
+        <w:ind w:left="5760" w:hanging="360"/>
+      </w:pPr>
+      <w:rPr>
+        <w:rFonts w:ascii="Courier New" w:hAnsi="Courier New" w:cs="Courier New" w:hint="default"/>
+      </w:rPr>
+    </w:lvl>
+    <w:lvl w:ilvl="8" w:tplc="04090005" w:tentative="1">
+      <w:start w:val="1"/>
+      <w:numFmt w:val="bullet"/>
+      <w:lvlText w:val=""/>
+      <w:lvlJc w:val="left"/>
+      <w:pPr>
+        <w:ind w:left="6480" w:hanging="360"/>
+      </w:pPr>
+      <w:rPr>
+        <w:rFonts w:ascii="Wingdings" w:hAnsi="Wingdings" w:hint="default"/>
+      </w:rPr>
+    </w:lvl>
+  </w:abstractNum>
+  <w:abstractNum w:abstractNumId="1" w15:restartNumberingAfterBreak="0">
+    <w:nsid w:val="19EE7772"/>
+    <w:multiLevelType w:val="hybridMultilevel"/>
+    <w:tmpl w:val="2BA4A1BA"/>
+    <w:lvl w:ilvl="0" w:tplc="D818C9DE">
+      <w:start w:val="1"/>
+      <w:numFmt w:val="upperRoman"/>
+      <w:lvlText w:val="%1."/>
+      <w:lvlJc w:val="right"/>
+      <w:pPr>
+        <w:ind w:left="720" w:hanging="360"/>
+      </w:pPr>
+      <w:rPr>
+        <w:color w:val="auto"/>
+      </w:rPr>
+    </w:lvl>
+    <w:lvl w:ilvl="1" w:tplc="04090019" w:tentative="1">
+      <w:start w:val="1"/>
+      <w:numFmt w:val="lowerLetter"/>
+      <w:lvlText w:val="%2."/>
+      <w:lvlJc w:val="left"/>
+      <w:pPr>
+        <w:ind w:left="1440" w:hanging="360"/>
+      </w:pPr>
+    </w:lvl>
+    <w:lvl w:ilvl="2" w:tplc="0409001B" w:tentative="1">
+      <w:start w:val="1"/>
+      <w:numFmt w:val="lowerRoman"/>
+      <w:lvlText w:val="%3."/>
+      <w:lvlJc w:val="right"/>
+      <w:pPr>
+        <w:ind w:left="2160" w:hanging="180"/>
+      </w:pPr>
+    </w:lvl>
+    <w:lvl w:ilvl="3" w:tplc="0409000F" w:tentative="1">
+      <w:start w:val="1"/>
+      <w:numFmt w:val="decimal"/>
+      <w:lvlText w:val="%4."/>
+      <w:lvlJc w:val="left"/>
+      <w:pPr>
+        <w:ind w:left="2880" w:hanging="360"/>
+      </w:pPr>
+    </w:lvl>
+    <w:lvl w:ilvl="4" w:tplc="04090019" w:tentative="1">
+      <w:start w:val="1"/>
+      <w:numFmt w:val="lowerLetter"/>
+      <w:lvlText w:val="%5."/>
+      <w:lvlJc w:val="left"/>
+      <w:pPr>
+        <w:ind w:left="3600" w:hanging="360"/>
+      </w:pPr>
+    </w:lvl>
+    <w:lvl w:ilvl="5" w:tplc="0409001B" w:tentative="1">
+      <w:start w:val="1"/>
+      <w:numFmt w:val="lowerRoman"/>
+      <w:lvlText w:val="%6."/>
+      <w:lvlJc w:val="right"/>
+      <w:pPr>
+        <w:ind w:left="4320" w:hanging="180"/>
+      </w:pPr>
+    </w:lvl>
+    <w:lvl w:ilvl="6" w:tplc="0409000F" w:tentative="1">
+      <w:start w:val="1"/>
+      <w:numFmt w:val="decimal"/>
+      <w:lvlText w:val="%7."/>
+      <w:lvlJc w:val="left"/>
+      <w:pPr>
+        <w:ind w:left="5040" w:hanging="360"/>
+      </w:pPr>
+    </w:lvl>
+    <w:lvl w:ilvl="7" w:tplc="04090019" w:tentative="1">
+      <w:start w:val="1"/>
+      <w:numFmt w:val="lowerLetter"/>
+      <w:lvlText w:val="%8."/>
+      <w:lvlJc w:val="left"/>
+      <w:pPr>
+        <w:ind w:left="5760" w:hanging="360"/>
+      </w:pPr>
+    </w:lvl>
+    <w:lvl w:ilvl="8" w:tplc="0409001B" w:tentative="1">
+      <w:start w:val="1"/>
+      <w:numFmt w:val="lowerRoman"/>
+      <w:lvlText w:val="%9."/>
+      <w:lvlJc w:val="right"/>
+      <w:pPr>
+        <w:ind w:left="6480" w:hanging="180"/>
+      </w:pPr>
+    </w:lvl>
+  </w:abstractNum>
+  <w:abstractNum w:abstractNumId="2" w15:restartNumberingAfterBreak="0">
     <w:nsid w:val="385B30E8"/>
     <w:multiLevelType w:val="hybridMultilevel"/>
     <w:tmpl w:val="CB482B24"/>
@@ -564,7 +3187,298 @@
       </w:pPr>
     </w:lvl>
   </w:abstractNum>
-  <w:abstractNum w:abstractNumId="1" w15:restartNumberingAfterBreak="0">
+  <w:abstractNum w:abstractNumId="3" w15:restartNumberingAfterBreak="0">
+    <w:nsid w:val="460F72DC"/>
+    <w:multiLevelType w:val="hybridMultilevel"/>
+    <w:tmpl w:val="C00ACE50"/>
+    <w:lvl w:ilvl="0" w:tplc="D818C9DE">
+      <w:start w:val="1"/>
+      <w:numFmt w:val="upperRoman"/>
+      <w:lvlText w:val="%1."/>
+      <w:lvlJc w:val="right"/>
+      <w:pPr>
+        <w:ind w:left="720" w:hanging="360"/>
+      </w:pPr>
+      <w:rPr>
+        <w:color w:val="auto"/>
+      </w:rPr>
+    </w:lvl>
+    <w:lvl w:ilvl="1" w:tplc="04090019" w:tentative="1">
+      <w:start w:val="1"/>
+      <w:numFmt w:val="lowerLetter"/>
+      <w:lvlText w:val="%2."/>
+      <w:lvlJc w:val="left"/>
+      <w:pPr>
+        <w:ind w:left="1440" w:hanging="360"/>
+      </w:pPr>
+    </w:lvl>
+    <w:lvl w:ilvl="2" w:tplc="0409001B" w:tentative="1">
+      <w:start w:val="1"/>
+      <w:numFmt w:val="lowerRoman"/>
+      <w:lvlText w:val="%3."/>
+      <w:lvlJc w:val="right"/>
+      <w:pPr>
+        <w:ind w:left="2160" w:hanging="180"/>
+      </w:pPr>
+    </w:lvl>
+    <w:lvl w:ilvl="3" w:tplc="0409000F" w:tentative="1">
+      <w:start w:val="1"/>
+      <w:numFmt w:val="decimal"/>
+      <w:lvlText w:val="%4."/>
+      <w:lvlJc w:val="left"/>
+      <w:pPr>
+        <w:ind w:left="2880" w:hanging="360"/>
+      </w:pPr>
+    </w:lvl>
+    <w:lvl w:ilvl="4" w:tplc="04090019" w:tentative="1">
+      <w:start w:val="1"/>
+      <w:numFmt w:val="lowerLetter"/>
+      <w:lvlText w:val="%5."/>
+      <w:lvlJc w:val="left"/>
+      <w:pPr>
+        <w:ind w:left="3600" w:hanging="360"/>
+      </w:pPr>
+    </w:lvl>
+    <w:lvl w:ilvl="5" w:tplc="0409001B" w:tentative="1">
+      <w:start w:val="1"/>
+      <w:numFmt w:val="lowerRoman"/>
+      <w:lvlText w:val="%6."/>
+      <w:lvlJc w:val="right"/>
+      <w:pPr>
+        <w:ind w:left="4320" w:hanging="180"/>
+      </w:pPr>
+    </w:lvl>
+    <w:lvl w:ilvl="6" w:tplc="0409000F" w:tentative="1">
+      <w:start w:val="1"/>
+      <w:numFmt w:val="decimal"/>
+      <w:lvlText w:val="%7."/>
+      <w:lvlJc w:val="left"/>
+      <w:pPr>
+        <w:ind w:left="5040" w:hanging="360"/>
+      </w:pPr>
+    </w:lvl>
+    <w:lvl w:ilvl="7" w:tplc="04090019" w:tentative="1">
+      <w:start w:val="1"/>
+      <w:numFmt w:val="lowerLetter"/>
+      <w:lvlText w:val="%8."/>
+      <w:lvlJc w:val="left"/>
+      <w:pPr>
+        <w:ind w:left="5760" w:hanging="360"/>
+      </w:pPr>
+    </w:lvl>
+    <w:lvl w:ilvl="8" w:tplc="0409001B" w:tentative="1">
+      <w:start w:val="1"/>
+      <w:numFmt w:val="lowerRoman"/>
+      <w:lvlText w:val="%9."/>
+      <w:lvlJc w:val="right"/>
+      <w:pPr>
+        <w:ind w:left="6480" w:hanging="180"/>
+      </w:pPr>
+    </w:lvl>
+  </w:abstractNum>
+  <w:abstractNum w:abstractNumId="4" w15:restartNumberingAfterBreak="0">
+    <w:nsid w:val="562A553F"/>
+    <w:multiLevelType w:val="hybridMultilevel"/>
+    <w:tmpl w:val="45121ACA"/>
+    <w:lvl w:ilvl="0" w:tplc="04090001">
+      <w:start w:val="1"/>
+      <w:numFmt w:val="bullet"/>
+      <w:lvlText w:val=""/>
+      <w:lvlJc w:val="left"/>
+      <w:pPr>
+        <w:ind w:left="1440" w:hanging="360"/>
+      </w:pPr>
+      <w:rPr>
+        <w:rFonts w:ascii="Symbol" w:hAnsi="Symbol" w:hint="default"/>
+      </w:rPr>
+    </w:lvl>
+    <w:lvl w:ilvl="1" w:tplc="04090003" w:tentative="1">
+      <w:start w:val="1"/>
+      <w:numFmt w:val="bullet"/>
+      <w:lvlText w:val="o"/>
+      <w:lvlJc w:val="left"/>
+      <w:pPr>
+        <w:ind w:left="2160" w:hanging="360"/>
+      </w:pPr>
+      <w:rPr>
+        <w:rFonts w:ascii="Courier New" w:hAnsi="Courier New" w:cs="Courier New" w:hint="default"/>
+      </w:rPr>
+    </w:lvl>
+    <w:lvl w:ilvl="2" w:tplc="04090005" w:tentative="1">
+      <w:start w:val="1"/>
+      <w:numFmt w:val="bullet"/>
+      <w:lvlText w:val=""/>
+      <w:lvlJc w:val="left"/>
+      <w:pPr>
+        <w:ind w:left="2880" w:hanging="360"/>
+      </w:pPr>
+      <w:rPr>
+        <w:rFonts w:ascii="Wingdings" w:hAnsi="Wingdings" w:hint="default"/>
+      </w:rPr>
+    </w:lvl>
+    <w:lvl w:ilvl="3" w:tplc="04090001" w:tentative="1">
+      <w:start w:val="1"/>
+      <w:numFmt w:val="bullet"/>
+      <w:lvlText w:val=""/>
+      <w:lvlJc w:val="left"/>
+      <w:pPr>
+        <w:ind w:left="3600" w:hanging="360"/>
+      </w:pPr>
+      <w:rPr>
+        <w:rFonts w:ascii="Symbol" w:hAnsi="Symbol" w:hint="default"/>
+      </w:rPr>
+    </w:lvl>
+    <w:lvl w:ilvl="4" w:tplc="04090003" w:tentative="1">
+      <w:start w:val="1"/>
+      <w:numFmt w:val="bullet"/>
+      <w:lvlText w:val="o"/>
+      <w:lvlJc w:val="left"/>
+      <w:pPr>
+        <w:ind w:left="4320" w:hanging="360"/>
+      </w:pPr>
+      <w:rPr>
+        <w:rFonts w:ascii="Courier New" w:hAnsi="Courier New" w:cs="Courier New" w:hint="default"/>
+      </w:rPr>
+    </w:lvl>
+    <w:lvl w:ilvl="5" w:tplc="04090005" w:tentative="1">
+      <w:start w:val="1"/>
+      <w:numFmt w:val="bullet"/>
+      <w:lvlText w:val=""/>
+      <w:lvlJc w:val="left"/>
+      <w:pPr>
+        <w:ind w:left="5040" w:hanging="360"/>
+      </w:pPr>
+      <w:rPr>
+        <w:rFonts w:ascii="Wingdings" w:hAnsi="Wingdings" w:hint="default"/>
+      </w:rPr>
+    </w:lvl>
+    <w:lvl w:ilvl="6" w:tplc="04090001" w:tentative="1">
+      <w:start w:val="1"/>
+      <w:numFmt w:val="bullet"/>
+      <w:lvlText w:val=""/>
+      <w:lvlJc w:val="left"/>
+      <w:pPr>
+        <w:ind w:left="5760" w:hanging="360"/>
+      </w:pPr>
+      <w:rPr>
+        <w:rFonts w:ascii="Symbol" w:hAnsi="Symbol" w:hint="default"/>
+      </w:rPr>
+    </w:lvl>
+    <w:lvl w:ilvl="7" w:tplc="04090003" w:tentative="1">
+      <w:start w:val="1"/>
+      <w:numFmt w:val="bullet"/>
+      <w:lvlText w:val="o"/>
+      <w:lvlJc w:val="left"/>
+      <w:pPr>
+        <w:ind w:left="6480" w:hanging="360"/>
+      </w:pPr>
+      <w:rPr>
+        <w:rFonts w:ascii="Courier New" w:hAnsi="Courier New" w:cs="Courier New" w:hint="default"/>
+      </w:rPr>
+    </w:lvl>
+    <w:lvl w:ilvl="8" w:tplc="04090005" w:tentative="1">
+      <w:start w:val="1"/>
+      <w:numFmt w:val="bullet"/>
+      <w:lvlText w:val=""/>
+      <w:lvlJc w:val="left"/>
+      <w:pPr>
+        <w:ind w:left="7200" w:hanging="360"/>
+      </w:pPr>
+      <w:rPr>
+        <w:rFonts w:ascii="Wingdings" w:hAnsi="Wingdings" w:hint="default"/>
+      </w:rPr>
+    </w:lvl>
+  </w:abstractNum>
+  <w:abstractNum w:abstractNumId="5" w15:restartNumberingAfterBreak="0">
+    <w:nsid w:val="57DF5411"/>
+    <w:multiLevelType w:val="hybridMultilevel"/>
+    <w:tmpl w:val="9EE06594"/>
+    <w:lvl w:ilvl="0" w:tplc="588EDCB2">
+      <w:start w:val="1"/>
+      <w:numFmt w:val="upperRoman"/>
+      <w:lvlText w:val="%1."/>
+      <w:lvlJc w:val="right"/>
+      <w:pPr>
+        <w:ind w:left="720" w:hanging="360"/>
+      </w:pPr>
+      <w:rPr>
+        <w:color w:val="auto"/>
+      </w:rPr>
+    </w:lvl>
+    <w:lvl w:ilvl="1" w:tplc="04090019" w:tentative="1">
+      <w:start w:val="1"/>
+      <w:numFmt w:val="lowerLetter"/>
+      <w:lvlText w:val="%2."/>
+      <w:lvlJc w:val="left"/>
+      <w:pPr>
+        <w:ind w:left="1440" w:hanging="360"/>
+      </w:pPr>
+    </w:lvl>
+    <w:lvl w:ilvl="2" w:tplc="0409001B" w:tentative="1">
+      <w:start w:val="1"/>
+      <w:numFmt w:val="lowerRoman"/>
+      <w:lvlText w:val="%3."/>
+      <w:lvlJc w:val="right"/>
+      <w:pPr>
+        <w:ind w:left="2160" w:hanging="180"/>
+      </w:pPr>
+    </w:lvl>
+    <w:lvl w:ilvl="3" w:tplc="0409000F" w:tentative="1">
+      <w:start w:val="1"/>
+      <w:numFmt w:val="decimal"/>
+      <w:lvlText w:val="%4."/>
+      <w:lvlJc w:val="left"/>
+      <w:pPr>
+        <w:ind w:left="2880" w:hanging="360"/>
+      </w:pPr>
+    </w:lvl>
+    <w:lvl w:ilvl="4" w:tplc="04090019" w:tentative="1">
+      <w:start w:val="1"/>
+      <w:numFmt w:val="lowerLetter"/>
+      <w:lvlText w:val="%5."/>
+      <w:lvlJc w:val="left"/>
+      <w:pPr>
+        <w:ind w:left="3600" w:hanging="360"/>
+      </w:pPr>
+    </w:lvl>
+    <w:lvl w:ilvl="5" w:tplc="0409001B" w:tentative="1">
+      <w:start w:val="1"/>
+      <w:numFmt w:val="lowerRoman"/>
+      <w:lvlText w:val="%6."/>
+      <w:lvlJc w:val="right"/>
+      <w:pPr>
+        <w:ind w:left="4320" w:hanging="180"/>
+      </w:pPr>
+    </w:lvl>
+    <w:lvl w:ilvl="6" w:tplc="0409000F" w:tentative="1">
+      <w:start w:val="1"/>
+      <w:numFmt w:val="decimal"/>
+      <w:lvlText w:val="%7."/>
+      <w:lvlJc w:val="left"/>
+      <w:pPr>
+        <w:ind w:left="5040" w:hanging="360"/>
+      </w:pPr>
+    </w:lvl>
+    <w:lvl w:ilvl="7" w:tplc="04090019" w:tentative="1">
+      <w:start w:val="1"/>
+      <w:numFmt w:val="lowerLetter"/>
+      <w:lvlText w:val="%8."/>
+      <w:lvlJc w:val="left"/>
+      <w:pPr>
+        <w:ind w:left="5760" w:hanging="360"/>
+      </w:pPr>
+    </w:lvl>
+    <w:lvl w:ilvl="8" w:tplc="0409001B" w:tentative="1">
+      <w:start w:val="1"/>
+      <w:numFmt w:val="lowerRoman"/>
+      <w:lvlText w:val="%9."/>
+      <w:lvlJc w:val="right"/>
+      <w:pPr>
+        <w:ind w:left="6480" w:hanging="180"/>
+      </w:pPr>
+    </w:lvl>
+  </w:abstractNum>
+  <w:abstractNum w:abstractNumId="6" w15:restartNumberingAfterBreak="0">
     <w:nsid w:val="63156235"/>
     <w:multiLevelType w:val="hybridMultilevel"/>
     <w:tmpl w:val="1040D15A"/>
@@ -650,11 +3564,118 @@
       </w:pPr>
     </w:lvl>
   </w:abstractNum>
+  <w:abstractNum w:abstractNumId="7" w15:restartNumberingAfterBreak="0">
+    <w:nsid w:val="74960200"/>
+    <w:multiLevelType w:val="hybridMultilevel"/>
+    <w:tmpl w:val="BAE8032C"/>
+    <w:lvl w:ilvl="0" w:tplc="D818C9DE">
+      <w:start w:val="1"/>
+      <w:numFmt w:val="upperRoman"/>
+      <w:lvlText w:val="%1."/>
+      <w:lvlJc w:val="right"/>
+      <w:pPr>
+        <w:ind w:left="720" w:hanging="360"/>
+      </w:pPr>
+      <w:rPr>
+        <w:color w:val="auto"/>
+      </w:rPr>
+    </w:lvl>
+    <w:lvl w:ilvl="1" w:tplc="04090019" w:tentative="1">
+      <w:start w:val="1"/>
+      <w:numFmt w:val="lowerLetter"/>
+      <w:lvlText w:val="%2."/>
+      <w:lvlJc w:val="left"/>
+      <w:pPr>
+        <w:ind w:left="1440" w:hanging="360"/>
+      </w:pPr>
+    </w:lvl>
+    <w:lvl w:ilvl="2" w:tplc="0409001B" w:tentative="1">
+      <w:start w:val="1"/>
+      <w:numFmt w:val="lowerRoman"/>
+      <w:lvlText w:val="%3."/>
+      <w:lvlJc w:val="right"/>
+      <w:pPr>
+        <w:ind w:left="2160" w:hanging="180"/>
+      </w:pPr>
+    </w:lvl>
+    <w:lvl w:ilvl="3" w:tplc="0409000F" w:tentative="1">
+      <w:start w:val="1"/>
+      <w:numFmt w:val="decimal"/>
+      <w:lvlText w:val="%4."/>
+      <w:lvlJc w:val="left"/>
+      <w:pPr>
+        <w:ind w:left="2880" w:hanging="360"/>
+      </w:pPr>
+    </w:lvl>
+    <w:lvl w:ilvl="4" w:tplc="04090019" w:tentative="1">
+      <w:start w:val="1"/>
+      <w:numFmt w:val="lowerLetter"/>
+      <w:lvlText w:val="%5."/>
+      <w:lvlJc w:val="left"/>
+      <w:pPr>
+        <w:ind w:left="3600" w:hanging="360"/>
+      </w:pPr>
+    </w:lvl>
+    <w:lvl w:ilvl="5" w:tplc="0409001B" w:tentative="1">
+      <w:start w:val="1"/>
+      <w:numFmt w:val="lowerRoman"/>
+      <w:lvlText w:val="%6."/>
+      <w:lvlJc w:val="right"/>
+      <w:pPr>
+        <w:ind w:left="4320" w:hanging="180"/>
+      </w:pPr>
+    </w:lvl>
+    <w:lvl w:ilvl="6" w:tplc="0409000F" w:tentative="1">
+      <w:start w:val="1"/>
+      <w:numFmt w:val="decimal"/>
+      <w:lvlText w:val="%7."/>
+      <w:lvlJc w:val="left"/>
+      <w:pPr>
+        <w:ind w:left="5040" w:hanging="360"/>
+      </w:pPr>
+    </w:lvl>
+    <w:lvl w:ilvl="7" w:tplc="04090019" w:tentative="1">
+      <w:start w:val="1"/>
+      <w:numFmt w:val="lowerLetter"/>
+      <w:lvlText w:val="%8."/>
+      <w:lvlJc w:val="left"/>
+      <w:pPr>
+        <w:ind w:left="5760" w:hanging="360"/>
+      </w:pPr>
+    </w:lvl>
+    <w:lvl w:ilvl="8" w:tplc="0409001B" w:tentative="1">
+      <w:start w:val="1"/>
+      <w:numFmt w:val="lowerRoman"/>
+      <w:lvlText w:val="%9."/>
+      <w:lvlJc w:val="right"/>
+      <w:pPr>
+        <w:ind w:left="6480" w:hanging="180"/>
+      </w:pPr>
+    </w:lvl>
+  </w:abstractNum>
   <w:num w:numId="1">
+    <w:abstractNumId w:val="2"/>
+  </w:num>
+  <w:num w:numId="2">
+    <w:abstractNumId w:val="6"/>
+  </w:num>
+  <w:num w:numId="3">
+    <w:abstractNumId w:val="5"/>
+  </w:num>
+  <w:num w:numId="4">
     <w:abstractNumId w:val="0"/>
   </w:num>
-  <w:num w:numId="2">
+  <w:num w:numId="5">
+    <w:abstractNumId w:val="3"/>
+  </w:num>
+  <w:num w:numId="6">
+    <w:abstractNumId w:val="4"/>
+  </w:num>
+  <w:num w:numId="7">
     <w:abstractNumId w:val="1"/>
+  </w:num>
+  <w:num w:numId="8">
+    <w:abstractNumId w:val="7"/>
   </w:num>
 </w:numbering>
 </file>
@@ -1353,4 +4374,16 @@
     </a:ext>
   </a:extLst>
 </a:theme>
+</file>
+
+<file path=customXml/item1.xml><?xml version="1.0" encoding="utf-8"?>
+<b:Sources xmlns:b="http://schemas.openxmlformats.org/officeDocument/2006/bibliography" xmlns="http://schemas.openxmlformats.org/officeDocument/2006/bibliography" SelectedStyle="\APASixthEditionOfficeOnline.xsl" StyleName="APA" Version="6"/>
+</file>
+
+<file path=customXml/itemProps1.xml><?xml version="1.0" encoding="utf-8"?>
+<ds:datastoreItem xmlns:ds="http://schemas.openxmlformats.org/officeDocument/2006/customXml" ds:itemID="{9C729789-BE3E-4D2F-8CBA-4743AAEAC2C7}">
+  <ds:schemaRefs>
+    <ds:schemaRef ds:uri="http://schemas.openxmlformats.org/officeDocument/2006/bibliography"/>
+  </ds:schemaRefs>
+</ds:datastoreItem>
 </file>
--- a/wireframe_explaination/explain_wireframe.docx
+++ b/wireframe_explaination/explain_wireframe.docx
@@ -1086,23 +1086,7 @@
           <w:sz w:val="28"/>
           <w:szCs w:val="28"/>
         </w:rPr>
-        <w:t xml:space="preserve">If security choose view list </w:t>
-      </w:r>
-      <w:r>
-        <w:rPr>
-          <w:rFonts w:ascii="Times New Roman" w:hAnsi="Times New Roman" w:cs="Times New Roman"/>
-          <w:sz w:val="28"/>
-          <w:szCs w:val="28"/>
-        </w:rPr>
-        <w:t>visitor,</w:t>
-      </w:r>
-      <w:r>
-        <w:rPr>
-          <w:rFonts w:ascii="Times New Roman" w:hAnsi="Times New Roman" w:cs="Times New Roman"/>
-          <w:sz w:val="28"/>
-          <w:szCs w:val="28"/>
-        </w:rPr>
-        <w:t xml:space="preserve"> the screen will display below</w:t>
+        <w:t>If security choose view list visitor, the screen will display below</w:t>
       </w:r>
     </w:p>
     <w:p>
@@ -1207,23 +1191,7 @@
           <w:sz w:val="28"/>
           <w:szCs w:val="28"/>
         </w:rPr>
-        <w:t xml:space="preserve">If security choose view list </w:t>
-      </w:r>
-      <w:r>
-        <w:rPr>
-          <w:rFonts w:ascii="Times New Roman" w:hAnsi="Times New Roman" w:cs="Times New Roman"/>
-          <w:sz w:val="28"/>
-          <w:szCs w:val="28"/>
-        </w:rPr>
-        <w:t>apartment,</w:t>
-      </w:r>
-      <w:r>
-        <w:rPr>
-          <w:rFonts w:ascii="Times New Roman" w:hAnsi="Times New Roman" w:cs="Times New Roman"/>
-          <w:sz w:val="28"/>
-          <w:szCs w:val="28"/>
-        </w:rPr>
-        <w:t xml:space="preserve"> the screen will display below</w:t>
+        <w:t>If security choose view list apartment, the screen will display below</w:t>
       </w:r>
     </w:p>
     <w:p>
@@ -1345,15 +1313,7 @@
           <w:sz w:val="32"/>
           <w:szCs w:val="32"/>
         </w:rPr>
-        <w:t>Admin</w:t>
-      </w:r>
-      <w:r>
-        <w:rPr>
-          <w:rFonts w:ascii="Times New Roman" w:hAnsi="Times New Roman" w:cs="Times New Roman"/>
-          <w:sz w:val="32"/>
-          <w:szCs w:val="32"/>
-        </w:rPr>
-        <w:t xml:space="preserve"> screen</w:t>
+        <w:t>Admin screen</w:t>
       </w:r>
     </w:p>
     <w:p>
@@ -1840,31 +1800,7 @@
           <w:sz w:val="28"/>
           <w:szCs w:val="28"/>
         </w:rPr>
-        <w:t xml:space="preserve">When admin click on </w:t>
-      </w:r>
-      <w:r>
-        <w:rPr>
-          <w:rFonts w:ascii="Times New Roman" w:hAnsi="Times New Roman" w:cs="Times New Roman"/>
-          <w:sz w:val="28"/>
-          <w:szCs w:val="28"/>
-        </w:rPr>
-        <w:t>delete</w:t>
-      </w:r>
-      <w:r>
-        <w:rPr>
-          <w:rFonts w:ascii="Times New Roman" w:hAnsi="Times New Roman" w:cs="Times New Roman"/>
-          <w:sz w:val="28"/>
-          <w:szCs w:val="28"/>
-        </w:rPr>
-        <w:t xml:space="preserve"> button, admin need to </w:t>
-      </w:r>
-      <w:r>
-        <w:rPr>
-          <w:rFonts w:ascii="Times New Roman" w:hAnsi="Times New Roman" w:cs="Times New Roman"/>
-          <w:sz w:val="28"/>
-          <w:szCs w:val="28"/>
-        </w:rPr>
-        <w:t>confirm yes or no</w:t>
+        <w:t>When admin click on delete button, admin need to confirm yes or no</w:t>
       </w:r>
     </w:p>
     <w:p>
@@ -2056,23 +1992,7 @@
           <w:sz w:val="28"/>
           <w:szCs w:val="28"/>
         </w:rPr>
-        <w:t xml:space="preserve">If admin click on list </w:t>
-      </w:r>
-      <w:r>
-        <w:rPr>
-          <w:rFonts w:ascii="Times New Roman" w:hAnsi="Times New Roman" w:cs="Times New Roman"/>
-          <w:sz w:val="28"/>
-          <w:szCs w:val="28"/>
-        </w:rPr>
-        <w:t>apartment</w:t>
-      </w:r>
-      <w:r>
-        <w:rPr>
-          <w:rFonts w:ascii="Times New Roman" w:hAnsi="Times New Roman" w:cs="Times New Roman"/>
-          <w:sz w:val="28"/>
-          <w:szCs w:val="28"/>
-        </w:rPr>
-        <w:t xml:space="preserve"> management, admin can add, delete, edit apartment</w:t>
+        <w:t>If admin click on list apartment management, admin can add, delete, edit apartment</w:t>
       </w:r>
     </w:p>
     <w:p>
@@ -2160,23 +2080,7 @@
           <w:sz w:val="28"/>
           <w:szCs w:val="28"/>
         </w:rPr>
-        <w:t xml:space="preserve">When admin click on add button, admin need to fill in new </w:t>
-      </w:r>
-      <w:r>
-        <w:rPr>
-          <w:rFonts w:ascii="Times New Roman" w:hAnsi="Times New Roman" w:cs="Times New Roman"/>
-          <w:sz w:val="28"/>
-          <w:szCs w:val="28"/>
-        </w:rPr>
-        <w:t>apartment</w:t>
-      </w:r>
-      <w:r>
-        <w:rPr>
-          <w:rFonts w:ascii="Times New Roman" w:hAnsi="Times New Roman" w:cs="Times New Roman"/>
-          <w:sz w:val="28"/>
-          <w:szCs w:val="28"/>
-        </w:rPr>
-        <w:t xml:space="preserve"> form</w:t>
+        <w:t>When admin click on add button, admin need to fill in new apartment form</w:t>
       </w:r>
     </w:p>
     <w:p>
@@ -2247,25 +2151,7 @@
           <w:sz w:val="28"/>
           <w:szCs w:val="28"/>
         </w:rPr>
-        <w:t xml:space="preserve">New </w:t>
-      </w:r>
-      <w:r>
-        <w:rPr>
-          <w:rFonts w:ascii="Times New Roman" w:hAnsi="Times New Roman" w:cs="Times New Roman"/>
-          <w:i/>
-          <w:sz w:val="28"/>
-          <w:szCs w:val="28"/>
-        </w:rPr>
-        <w:t>apartment</w:t>
-      </w:r>
-      <w:r>
-        <w:rPr>
-          <w:rFonts w:ascii="Times New Roman" w:hAnsi="Times New Roman" w:cs="Times New Roman"/>
-          <w:i/>
-          <w:sz w:val="28"/>
-          <w:szCs w:val="28"/>
-        </w:rPr>
-        <w:t xml:space="preserve"> form screen</w:t>
+        <w:t>New apartment form screen</w:t>
       </w:r>
     </w:p>
     <w:p>
@@ -2387,23 +2273,7 @@
           <w:sz w:val="28"/>
           <w:szCs w:val="28"/>
         </w:rPr>
-        <w:t xml:space="preserve">If admin click on button edit, admin need to fill in edit </w:t>
-      </w:r>
-      <w:r>
-        <w:rPr>
-          <w:rFonts w:ascii="Times New Roman" w:hAnsi="Times New Roman" w:cs="Times New Roman"/>
-          <w:sz w:val="28"/>
-          <w:szCs w:val="28"/>
-        </w:rPr>
-        <w:t>apartment</w:t>
-      </w:r>
-      <w:r>
-        <w:rPr>
-          <w:rFonts w:ascii="Times New Roman" w:hAnsi="Times New Roman" w:cs="Times New Roman"/>
-          <w:sz w:val="28"/>
-          <w:szCs w:val="28"/>
-        </w:rPr>
-        <w:t xml:space="preserve"> form </w:t>
+        <w:t xml:space="preserve">If admin click on button edit, admin need to fill in edit apartment form </w:t>
       </w:r>
     </w:p>
     <w:p>
@@ -2473,25 +2343,7 @@
           <w:sz w:val="28"/>
           <w:szCs w:val="28"/>
         </w:rPr>
-        <w:t xml:space="preserve">Edit </w:t>
-      </w:r>
-      <w:r>
-        <w:rPr>
-          <w:rFonts w:ascii="Times New Roman" w:hAnsi="Times New Roman" w:cs="Times New Roman"/>
-          <w:i/>
-          <w:sz w:val="28"/>
-          <w:szCs w:val="28"/>
-        </w:rPr>
-        <w:t>apartment</w:t>
-      </w:r>
-      <w:r>
-        <w:rPr>
-          <w:rFonts w:ascii="Times New Roman" w:hAnsi="Times New Roman" w:cs="Times New Roman"/>
-          <w:i/>
-          <w:sz w:val="28"/>
-          <w:szCs w:val="28"/>
-        </w:rPr>
-        <w:t xml:space="preserve"> form screen</w:t>
+        <w:t>Edit apartment form screen</w:t>
       </w:r>
     </w:p>
     <w:p>
@@ -2546,32 +2398,6 @@
     </w:p>
     <w:p>
       <w:pPr>
-        <w:rPr>
-          <w:rFonts w:ascii="Times New Roman" w:hAnsi="Times New Roman" w:cs="Times New Roman"/>
-          <w:sz w:val="28"/>
-          <w:szCs w:val="28"/>
-        </w:rPr>
-      </w:pPr>
-      <w:r>
-        <w:rPr>
-          <w:rFonts w:ascii="Times New Roman" w:hAnsi="Times New Roman" w:cs="Times New Roman"/>
-          <w:sz w:val="28"/>
-          <w:szCs w:val="28"/>
-        </w:rPr>
-        <w:t xml:space="preserve">If admin click on list visitor management, admin can add, delete, edit </w:t>
-      </w:r>
-      <w:r>
-        <w:rPr>
-          <w:rFonts w:ascii="Times New Roman" w:hAnsi="Times New Roman" w:cs="Times New Roman"/>
-          <w:sz w:val="28"/>
-          <w:szCs w:val="28"/>
-        </w:rPr>
-        <w:t>account</w:t>
-      </w:r>
-    </w:p>
-    <w:p>
-      <w:pPr>
-        <w:jc w:val="center"/>
         <w:rPr>
           <w:rFonts w:ascii="Times New Roman" w:hAnsi="Times New Roman" w:cs="Times New Roman"/>
           <w:sz w:val="28"/>
@@ -2584,10 +2410,10 @@
         </w:rPr>
         <w:lastRenderedPageBreak/>
         <w:drawing>
-          <wp:inline distT="0" distB="0" distL="0" distR="0" wp14:anchorId="778DCB97" wp14:editId="59645140">
-            <wp:extent cx="5943600" cy="4893945"/>
-            <wp:effectExtent l="0" t="0" r="0" b="1905"/>
-            <wp:docPr id="24" name="Picture 24"/>
+          <wp:inline distT="0" distB="0" distL="0" distR="0" wp14:anchorId="13314C00" wp14:editId="5D7BA7A8">
+            <wp:extent cx="5943600" cy="4375150"/>
+            <wp:effectExtent l="0" t="0" r="0" b="6350"/>
+            <wp:docPr id="2" name="Picture 2"/>
             <wp:cNvGraphicFramePr>
               <a:graphicFrameLocks xmlns:a="http://schemas.openxmlformats.org/drawingml/2006/main" noChangeAspect="1"/>
             </wp:cNvGraphicFramePr>
@@ -2607,6 +2433,104 @@
                   <pic:spPr>
                     <a:xfrm>
                       <a:off x="0" y="0"/>
+                      <a:ext cx="5943600" cy="4375150"/>
+                    </a:xfrm>
+                    <a:prstGeom prst="rect">
+                      <a:avLst/>
+                    </a:prstGeom>
+                  </pic:spPr>
+                </pic:pic>
+              </a:graphicData>
+            </a:graphic>
+          </wp:inline>
+        </w:drawing>
+      </w:r>
+    </w:p>
+    <w:p>
+      <w:pPr>
+        <w:jc w:val="center"/>
+        <w:rPr>
+          <w:rFonts w:ascii="Times New Roman" w:hAnsi="Times New Roman" w:cs="Times New Roman"/>
+          <w:i/>
+          <w:sz w:val="28"/>
+          <w:szCs w:val="28"/>
+        </w:rPr>
+      </w:pPr>
+      <w:r>
+        <w:rPr>
+          <w:rFonts w:ascii="Times New Roman" w:hAnsi="Times New Roman" w:cs="Times New Roman"/>
+          <w:i/>
+          <w:sz w:val="28"/>
+          <w:szCs w:val="28"/>
+        </w:rPr>
+        <w:t>List of feedback screen</w:t>
+      </w:r>
+      <w:bookmarkStart w:id="0" w:name="_GoBack"/>
+      <w:bookmarkEnd w:id="0"/>
+    </w:p>
+    <w:p>
+      <w:pPr>
+        <w:rPr>
+          <w:rFonts w:ascii="Times New Roman" w:hAnsi="Times New Roman" w:cs="Times New Roman"/>
+          <w:sz w:val="28"/>
+          <w:szCs w:val="28"/>
+        </w:rPr>
+      </w:pPr>
+      <w:r>
+        <w:rPr>
+          <w:rFonts w:ascii="Times New Roman" w:hAnsi="Times New Roman" w:cs="Times New Roman"/>
+          <w:sz w:val="28"/>
+          <w:szCs w:val="28"/>
+        </w:rPr>
+        <w:t xml:space="preserve">If admin click on list visitor management, admin can add, delete, edit </w:t>
+      </w:r>
+      <w:r>
+        <w:rPr>
+          <w:rFonts w:ascii="Times New Roman" w:hAnsi="Times New Roman" w:cs="Times New Roman"/>
+          <w:sz w:val="28"/>
+          <w:szCs w:val="28"/>
+        </w:rPr>
+        <w:t>account</w:t>
+      </w:r>
+    </w:p>
+    <w:p>
+      <w:pPr>
+        <w:jc w:val="center"/>
+        <w:rPr>
+          <w:rFonts w:ascii="Times New Roman" w:hAnsi="Times New Roman" w:cs="Times New Roman"/>
+          <w:sz w:val="28"/>
+          <w:szCs w:val="28"/>
+        </w:rPr>
+      </w:pPr>
+      <w:r>
+        <w:rPr>
+          <w:noProof/>
+        </w:rPr>
+        <w:lastRenderedPageBreak/>
+        <w:drawing>
+          <wp:inline distT="0" distB="0" distL="0" distR="0" wp14:anchorId="778DCB97" wp14:editId="59645140">
+            <wp:extent cx="5943600" cy="4893945"/>
+            <wp:effectExtent l="0" t="0" r="0" b="1905"/>
+            <wp:docPr id="24" name="Picture 24"/>
+            <wp:cNvGraphicFramePr>
+              <a:graphicFrameLocks xmlns:a="http://schemas.openxmlformats.org/drawingml/2006/main" noChangeAspect="1"/>
+            </wp:cNvGraphicFramePr>
+            <a:graphic xmlns:a="http://schemas.openxmlformats.org/drawingml/2006/main">
+              <a:graphicData uri="http://schemas.openxmlformats.org/drawingml/2006/picture">
+                <pic:pic xmlns:pic="http://schemas.openxmlformats.org/drawingml/2006/picture">
+                  <pic:nvPicPr>
+                    <pic:cNvPr id="1" name=""/>
+                    <pic:cNvPicPr/>
+                  </pic:nvPicPr>
+                  <pic:blipFill>
+                    <a:blip r:embed="rId23"/>
+                    <a:stretch>
+                      <a:fillRect/>
+                    </a:stretch>
+                  </pic:blipFill>
+                  <pic:spPr>
+                    <a:xfrm>
+                      <a:off x="0" y="0"/>
                       <a:ext cx="5943600" cy="4893945"/>
                     </a:xfrm>
                     <a:prstGeom prst="rect">
@@ -2687,7 +2611,7 @@
                     <pic:cNvPicPr/>
                   </pic:nvPicPr>
                   <pic:blipFill>
-                    <a:blip r:embed="rId23"/>
+                    <a:blip r:embed="rId24"/>
                     <a:stretch>
                       <a:fillRect/>
                     </a:stretch>
@@ -2888,7 +2812,7 @@
                     <pic:cNvPicPr/>
                   </pic:nvPicPr>
                   <pic:blipFill>
-                    <a:blip r:embed="rId24"/>
+                    <a:blip r:embed="rId25"/>
                     <a:stretch>
                       <a:fillRect/>
                     </a:stretch>
@@ -2962,8 +2886,6 @@
         </w:rPr>
         <w:t>Finally if admin want to go back menu screen ,they click on button menu.</w:t>
       </w:r>
-      <w:bookmarkStart w:id="0" w:name="_GoBack"/>
-      <w:bookmarkEnd w:id="0"/>
     </w:p>
     <w:sectPr>
       <w:pgSz w:w="12240" w:h="15840"/>
@@ -4459,7 +4381,7 @@
 </file>
 
 <file path=customXml/itemProps1.xml><?xml version="1.0" encoding="utf-8"?>
-<ds:datastoreItem xmlns:ds="http://schemas.openxmlformats.org/officeDocument/2006/customXml" ds:itemID="{101FF49F-D3D8-44CF-92F3-C64B5A5BCDB1}">
+<ds:datastoreItem xmlns:ds="http://schemas.openxmlformats.org/officeDocument/2006/customXml" ds:itemID="{9C729789-BE3E-4D2F-8CBA-4743AAEAC2C7}">
   <ds:schemaRefs>
     <ds:schemaRef ds:uri="http://schemas.openxmlformats.org/officeDocument/2006/bibliography"/>
   </ds:schemaRefs>
